--- a/fodraszuzlet_adatbazis.docx
+++ b/fodraszuzlet_adatbazis.docx
@@ -466,10 +466,63 @@
     </w:p>
     <w:p>
       <w:pPr>
+        <w:pStyle w:val="Nincstrkz"/>
+        <w:jc w:val="center"/>
+      </w:pPr>
+      <w:r>
+        <w:rPr>
+          <w:noProof/>
+        </w:rPr>
+        <w:drawing>
+          <wp:inline distT="0" distB="0" distL="0" distR="0" wp14:anchorId="5ADE63AD" wp14:editId="06520998">
+            <wp:extent cx="5760000" cy="3597288"/>
+            <wp:effectExtent l="0" t="0" r="0" b="3175"/>
+            <wp:docPr id="6" name="Kép 6"/>
+            <wp:cNvGraphicFramePr>
+              <a:graphicFrameLocks xmlns:a="http://schemas.openxmlformats.org/drawingml/2006/main" noChangeAspect="1"/>
+            </wp:cNvGraphicFramePr>
+            <a:graphic xmlns:a="http://schemas.openxmlformats.org/drawingml/2006/main">
+              <a:graphicData uri="http://schemas.openxmlformats.org/drawingml/2006/picture">
+                <pic:pic xmlns:pic="http://schemas.openxmlformats.org/drawingml/2006/picture">
+                  <pic:nvPicPr>
+                    <pic:cNvPr id="6" name="Kép 6"/>
+                    <pic:cNvPicPr/>
+                  </pic:nvPicPr>
+                  <pic:blipFill>
+                    <a:blip r:embed="rId9">
+                      <a:extLst>
+                        <a:ext uri="{28A0092B-C50C-407E-A947-70E740481C1C}">
+                          <a14:useLocalDpi xmlns:a14="http://schemas.microsoft.com/office/drawing/2010/main" val="0"/>
+                        </a:ext>
+                      </a:extLst>
+                    </a:blip>
+                    <a:stretch>
+                      <a:fillRect/>
+                    </a:stretch>
+                  </pic:blipFill>
+                  <pic:spPr>
+                    <a:xfrm>
+                      <a:off x="0" y="0"/>
+                      <a:ext cx="5760000" cy="3597288"/>
+                    </a:xfrm>
+                    <a:prstGeom prst="rect">
+                      <a:avLst/>
+                    </a:prstGeom>
+                  </pic:spPr>
+                </pic:pic>
+              </a:graphicData>
+            </a:graphic>
+          </wp:inline>
+        </w:drawing>
+      </w:r>
+    </w:p>
+    <w:p>
+      <w:pPr>
         <w:pStyle w:val="Cmsor1"/>
       </w:pPr>
       <w:bookmarkStart w:id="3" w:name="_Toc166609900"/>
       <w:r>
+        <w:lastRenderedPageBreak/>
         <w:t>Fizikai modell</w:t>
       </w:r>
       <w:bookmarkEnd w:id="3"/>
@@ -498,7 +551,7 @@
                     <pic:cNvPicPr/>
                   </pic:nvPicPr>
                   <pic:blipFill>
-                    <a:blip r:embed="rId9" cstate="print">
+                    <a:blip r:embed="rId10" cstate="print">
                       <a:extLst>
                         <a:ext uri="{28A0092B-C50C-407E-A947-70E740481C1C}">
                           <a14:useLocalDpi xmlns:a14="http://schemas.microsoft.com/office/drawing/2010/main" val="0"/>
@@ -531,7 +584,6 @@
       </w:pPr>
       <w:bookmarkStart w:id="4" w:name="_Toc166609901"/>
       <w:r>
-        <w:lastRenderedPageBreak/>
         <w:t>Lekérdezések</w:t>
       </w:r>
       <w:bookmarkEnd w:id="4"/>
@@ -609,7 +661,7 @@
                     <pic:cNvPicPr/>
                   </pic:nvPicPr>
                   <pic:blipFill>
-                    <a:blip r:embed="rId10" cstate="print">
+                    <a:blip r:embed="rId11" cstate="print">
                       <a:extLst>
                         <a:ext uri="{28A0092B-C50C-407E-A947-70E740481C1C}">
                           <a14:useLocalDpi xmlns:a14="http://schemas.microsoft.com/office/drawing/2010/main" val="0"/>
@@ -649,6 +701,7 @@
           <w:noProof/>
           <w:color w:val="7030A0"/>
         </w:rPr>
+        <w:lastRenderedPageBreak/>
         <w:drawing>
           <wp:inline distT="0" distB="0" distL="0" distR="0" wp14:anchorId="60682D3A" wp14:editId="2207655D">
             <wp:extent cx="5760000" cy="1560931"/>
@@ -665,7 +718,7 @@
                     <pic:cNvPicPr/>
                   </pic:nvPicPr>
                   <pic:blipFill>
-                    <a:blip r:embed="rId11">
+                    <a:blip r:embed="rId12">
                       <a:extLst>
                         <a:ext uri="{28A0092B-C50C-407E-A947-70E740481C1C}">
                           <a14:useLocalDpi xmlns:a14="http://schemas.microsoft.com/office/drawing/2010/main" val="0"/>
@@ -759,7 +812,7 @@
             <wp:cNvGraphicFramePr/>
             <a:graphic xmlns:a="http://schemas.openxmlformats.org/drawingml/2006/main">
               <a:graphicData uri="http://schemas.openxmlformats.org/drawingml/2006/chart">
-                <c:chart xmlns:c="http://schemas.openxmlformats.org/drawingml/2006/chart" xmlns:r="http://schemas.openxmlformats.org/officeDocument/2006/relationships" r:id="rId12"/>
+                <c:chart xmlns:c="http://schemas.openxmlformats.org/drawingml/2006/chart" xmlns:r="http://schemas.openxmlformats.org/officeDocument/2006/relationships" r:id="rId13"/>
               </a:graphicData>
             </a:graphic>
           </wp:inline>
@@ -786,11 +839,7 @@
         <w:spacing w:before="120" w:after="120"/>
       </w:pPr>
       <w:r>
-        <w:t xml:space="preserve">Ez a lekérdezés arra szolgál, hogy azonosítsa és megjelenítse azt a fodrászt, aki az adott napon a legtöbb munkát végezte el. A lekérdezés kiszámolja a foglalások időtartamát percben, majd ezeket az időtartamokat összeadja a fodrász azonosító szerint csoportosítva. Ezt követően a lekérdezés kiválasztja azt a fodrászt, aki a legnagyobb összegű munkaidővel rendelkezik az adott napon, és </w:t>
-      </w:r>
-      <w:r>
-        <w:lastRenderedPageBreak/>
-        <w:t>megjeleníti a nevét egyetlen rekordként, valamint a munkaidőt órában. Ezáltal könnyen látható, hogy ki dolgozott a legtöbbet az adott napon, és mennyi időt töltött a fodrászatban.</w:t>
+        <w:t>Ez a lekérdezés arra szolgál, hogy azonosítsa és megjelenítse azt a fodrászt, aki az adott napon a legtöbb munkát végezte el. A lekérdezés kiszámolja a foglalások időtartamát percben, majd ezeket az időtartamokat összeadja a fodrász azonosító szerint csoportosítva. Ezt követően a lekérdezés kiválasztja azt a fodrászt, aki a legnagyobb összegű munkaidővel rendelkezik az adott napon, és megjeleníti a nevét egyetlen rekordként, valamint a munkaidőt órában. Ezáltal könnyen látható, hogy ki dolgozott a legtöbbet az adott napon, és mennyi időt töltött a fodrászatban.</w:t>
       </w:r>
     </w:p>
     <w:p>
@@ -819,7 +868,7 @@
                     <pic:cNvPicPr/>
                   </pic:nvPicPr>
                   <pic:blipFill>
-                    <a:blip r:embed="rId13" cstate="print">
+                    <a:blip r:embed="rId14" cstate="print">
                       <a:extLst>
                         <a:ext uri="{28A0092B-C50C-407E-A947-70E740481C1C}">
                           <a14:useLocalDpi xmlns:a14="http://schemas.microsoft.com/office/drawing/2010/main" val="0"/>
@@ -875,7 +924,7 @@
                     <pic:cNvPicPr/>
                   </pic:nvPicPr>
                   <pic:blipFill>
-                    <a:blip r:embed="rId14">
+                    <a:blip r:embed="rId15">
                       <a:extLst>
                         <a:ext uri="{28A0092B-C50C-407E-A947-70E740481C1C}">
                           <a14:useLocalDpi xmlns:a14="http://schemas.microsoft.com/office/drawing/2010/main" val="0"/>
@@ -912,6 +961,7 @@
       </w:pPr>
       <w:bookmarkStart w:id="7" w:name="_Toc166609904"/>
       <w:r>
+        <w:lastRenderedPageBreak/>
         <w:t>lekérdezés:</w:t>
       </w:r>
       <w:bookmarkEnd w:id="7"/>
@@ -966,7 +1016,7 @@
                     <pic:cNvPicPr/>
                   </pic:nvPicPr>
                   <pic:blipFill>
-                    <a:blip r:embed="rId15" cstate="print">
+                    <a:blip r:embed="rId16" cstate="print">
                       <a:extLst>
                         <a:ext uri="{28A0092B-C50C-407E-A947-70E740481C1C}">
                           <a14:useLocalDpi xmlns:a14="http://schemas.microsoft.com/office/drawing/2010/main" val="0"/>
@@ -1010,7 +1060,6 @@
         <w:rPr>
           <w:noProof/>
         </w:rPr>
-        <w:lastRenderedPageBreak/>
         <w:drawing>
           <wp:inline distT="0" distB="0" distL="0" distR="0" wp14:anchorId="33184AC5" wp14:editId="3508FF03">
             <wp:extent cx="5760000" cy="1992963"/>
@@ -1027,7 +1076,7 @@
                     <pic:cNvPicPr/>
                   </pic:nvPicPr>
                   <pic:blipFill>
-                    <a:blip r:embed="rId16" cstate="print">
+                    <a:blip r:embed="rId17" cstate="print">
                       <a:extLst>
                         <a:ext uri="{28A0092B-C50C-407E-A947-70E740481C1C}">
                           <a14:useLocalDpi xmlns:a14="http://schemas.microsoft.com/office/drawing/2010/main" val="0"/>
@@ -1112,7 +1161,7 @@
                     <pic:cNvPicPr/>
                   </pic:nvPicPr>
                   <pic:blipFill>
-                    <a:blip r:embed="rId17" cstate="print">
+                    <a:blip r:embed="rId18" cstate="print">
                       <a:extLst>
                         <a:ext uri="{28A0092B-C50C-407E-A947-70E740481C1C}">
                           <a14:useLocalDpi xmlns:a14="http://schemas.microsoft.com/office/drawing/2010/main" val="0"/>
@@ -1152,6 +1201,7 @@
           <w:noProof/>
           <w:color w:val="ED7D31" w:themeColor="accent2"/>
         </w:rPr>
+        <w:lastRenderedPageBreak/>
         <w:drawing>
           <wp:inline distT="0" distB="0" distL="0" distR="0" wp14:anchorId="3BA9F461" wp14:editId="61129057">
             <wp:extent cx="5760000" cy="1625283"/>
@@ -1168,7 +1218,7 @@
                     <pic:cNvPicPr/>
                   </pic:nvPicPr>
                   <pic:blipFill>
-                    <a:blip r:embed="rId18">
+                    <a:blip r:embed="rId19">
                       <a:extLst>
                         <a:ext uri="{28A0092B-C50C-407E-A947-70E740481C1C}">
                           <a14:useLocalDpi xmlns:a14="http://schemas.microsoft.com/office/drawing/2010/main" val="0"/>
@@ -1245,7 +1295,6 @@
         <w:rPr>
           <w:noProof/>
         </w:rPr>
-        <w:lastRenderedPageBreak/>
         <w:drawing>
           <wp:inline distT="0" distB="0" distL="0" distR="0" wp14:anchorId="49E98F6C" wp14:editId="5B07EDF0">
             <wp:extent cx="5760000" cy="1987857"/>
@@ -1262,7 +1311,7 @@
                     <pic:cNvPicPr/>
                   </pic:nvPicPr>
                   <pic:blipFill>
-                    <a:blip r:embed="rId19" cstate="print">
+                    <a:blip r:embed="rId20" cstate="print">
                       <a:extLst>
                         <a:ext uri="{28A0092B-C50C-407E-A947-70E740481C1C}">
                           <a14:useLocalDpi xmlns:a14="http://schemas.microsoft.com/office/drawing/2010/main" val="0"/>
@@ -1319,7 +1368,7 @@
                     <pic:cNvPicPr/>
                   </pic:nvPicPr>
                   <pic:blipFill>
-                    <a:blip r:embed="rId20">
+                    <a:blip r:embed="rId21">
                       <a:extLst>
                         <a:ext uri="{28A0092B-C50C-407E-A947-70E740481C1C}">
                           <a14:useLocalDpi xmlns:a14="http://schemas.microsoft.com/office/drawing/2010/main" val="0"/>
@@ -1422,7 +1471,7 @@
                     <pic:cNvPicPr/>
                   </pic:nvPicPr>
                   <pic:blipFill>
-                    <a:blip r:embed="rId21" cstate="print">
+                    <a:blip r:embed="rId22" cstate="print">
                       <a:extLst>
                         <a:ext uri="{28A0092B-C50C-407E-A947-70E740481C1C}">
                           <a14:useLocalDpi xmlns:a14="http://schemas.microsoft.com/office/drawing/2010/main" val="0"/>
@@ -1479,7 +1528,7 @@
                     <pic:cNvPicPr/>
                   </pic:nvPicPr>
                   <pic:blipFill>
-                    <a:blip r:embed="rId22">
+                    <a:blip r:embed="rId23">
                       <a:extLst>
                         <a:ext uri="{28A0092B-C50C-407E-A947-70E740481C1C}">
                           <a14:useLocalDpi xmlns:a14="http://schemas.microsoft.com/office/drawing/2010/main" val="0"/>
@@ -1624,7 +1673,7 @@
                     <pic:cNvPicPr/>
                   </pic:nvPicPr>
                   <pic:blipFill>
-                    <a:blip r:embed="rId23">
+                    <a:blip r:embed="rId24">
                       <a:extLst>
                         <a:ext uri="{28A0092B-C50C-407E-A947-70E740481C1C}">
                           <a14:useLocalDpi xmlns:a14="http://schemas.microsoft.com/office/drawing/2010/main" val="0"/>
@@ -1699,7 +1748,7 @@
                     <pic:cNvPicPr/>
                   </pic:nvPicPr>
                   <pic:blipFill>
-                    <a:blip r:embed="rId24">
+                    <a:blip r:embed="rId25">
                       <a:extLst>
                         <a:ext uri="{28A0092B-C50C-407E-A947-70E740481C1C}">
                           <a14:useLocalDpi xmlns:a14="http://schemas.microsoft.com/office/drawing/2010/main" val="0"/>
@@ -1780,7 +1829,7 @@
                     <pic:cNvPicPr/>
                   </pic:nvPicPr>
                   <pic:blipFill>
-                    <a:blip r:embed="rId25">
+                    <a:blip r:embed="rId26">
                       <a:extLst>
                         <a:ext uri="{28A0092B-C50C-407E-A947-70E740481C1C}">
                           <a14:useLocalDpi xmlns:a14="http://schemas.microsoft.com/office/drawing/2010/main" val="0"/>
@@ -1832,7 +1881,7 @@
                     <pic:cNvPicPr/>
                   </pic:nvPicPr>
                   <pic:blipFill>
-                    <a:blip r:embed="rId26">
+                    <a:blip r:embed="rId27">
                       <a:extLst>
                         <a:ext uri="{28A0092B-C50C-407E-A947-70E740481C1C}">
                           <a14:useLocalDpi xmlns:a14="http://schemas.microsoft.com/office/drawing/2010/main" val="0"/>
@@ -1885,7 +1934,7 @@
                     <pic:cNvPicPr/>
                   </pic:nvPicPr>
                   <pic:blipFill>
-                    <a:blip r:embed="rId27">
+                    <a:blip r:embed="rId28">
                       <a:extLst>
                         <a:ext uri="{28A0092B-C50C-407E-A947-70E740481C1C}">
                           <a14:useLocalDpi xmlns:a14="http://schemas.microsoft.com/office/drawing/2010/main" val="0"/>
@@ -3077,7 +3126,7 @@
       </w:sdtContent>
     </w:sdt>
     <w:sectPr>
-      <w:footerReference w:type="default" r:id="rId28"/>
+      <w:footerReference w:type="default" r:id="rId29"/>
       <w:pgSz w:w="11906" w:h="16838"/>
       <w:pgMar w:top="1440" w:right="1440" w:bottom="1440" w:left="1440" w:header="708" w:footer="708" w:gutter="0"/>
       <w:cols w:space="708"/>

--- a/fodraszuzlet_adatbazis.docx
+++ b/fodraszuzlet_adatbazis.docx
@@ -50,7 +50,7 @@
       <w:pPr>
         <w:pStyle w:val="Cmsor1"/>
       </w:pPr>
-      <w:bookmarkStart w:id="0" w:name="_Toc166609897"/>
+      <w:bookmarkStart w:id="0" w:name="_Toc166686253"/>
       <w:r>
         <w:t>Adatbázis bemutatása</w:t>
       </w:r>
@@ -107,11 +107,75 @@
       <w:pPr>
         <w:pStyle w:val="Cmsor1"/>
       </w:pPr>
-      <w:bookmarkStart w:id="1" w:name="_Toc166609898"/>
-      <w:r>
+      <w:bookmarkStart w:id="1" w:name="_Toc166686254"/>
+      <w:r>
+        <w:t>Egyed-kapcsolat diagram</w:t>
+      </w:r>
+      <w:bookmarkEnd w:id="1"/>
+    </w:p>
+    <w:p>
+      <w:pPr>
+        <w:pStyle w:val="Nincstrkz"/>
+        <w:spacing w:before="240" w:after="240"/>
+        <w:jc w:val="center"/>
+      </w:pPr>
+      <w:r>
+        <w:rPr>
+          <w:noProof/>
+        </w:rPr>
+        <w:drawing>
+          <wp:inline distT="0" distB="0" distL="0" distR="0" wp14:anchorId="4007A8E3" wp14:editId="580B2ABF">
+            <wp:extent cx="5760000" cy="4080372"/>
+            <wp:effectExtent l="0" t="0" r="0" b="0"/>
+            <wp:docPr id="1706198488" name="Kép 1" descr="A képen diagram, vázlat, rajz, sor látható&#10;&#10;Automatikusan generált leírás"/>
+            <wp:cNvGraphicFramePr>
+              <a:graphicFrameLocks xmlns:a="http://schemas.openxmlformats.org/drawingml/2006/main" noChangeAspect="1"/>
+            </wp:cNvGraphicFramePr>
+            <a:graphic xmlns:a="http://schemas.openxmlformats.org/drawingml/2006/main">
+              <a:graphicData uri="http://schemas.openxmlformats.org/drawingml/2006/picture">
+                <pic:pic xmlns:pic="http://schemas.openxmlformats.org/drawingml/2006/picture">
+                  <pic:nvPicPr>
+                    <pic:cNvPr id="1706198488" name="Kép 1" descr="A képen diagram, vázlat, rajz, sor látható&#10;&#10;Automatikusan generált leírás"/>
+                    <pic:cNvPicPr/>
+                  </pic:nvPicPr>
+                  <pic:blipFill>
+                    <a:blip r:embed="rId8" cstate="print">
+                      <a:extLst>
+                        <a:ext uri="{28A0092B-C50C-407E-A947-70E740481C1C}">
+                          <a14:useLocalDpi xmlns:a14="http://schemas.microsoft.com/office/drawing/2010/main" val="0"/>
+                        </a:ext>
+                      </a:extLst>
+                    </a:blip>
+                    <a:stretch>
+                      <a:fillRect/>
+                    </a:stretch>
+                  </pic:blipFill>
+                  <pic:spPr>
+                    <a:xfrm>
+                      <a:off x="0" y="0"/>
+                      <a:ext cx="5760000" cy="4080372"/>
+                    </a:xfrm>
+                    <a:prstGeom prst="rect">
+                      <a:avLst/>
+                    </a:prstGeom>
+                  </pic:spPr>
+                </pic:pic>
+              </a:graphicData>
+            </a:graphic>
+          </wp:inline>
+        </w:drawing>
+      </w:r>
+    </w:p>
+    <w:p>
+      <w:pPr>
+        <w:pStyle w:val="Cmsor1"/>
+      </w:pPr>
+      <w:bookmarkStart w:id="2" w:name="_Toc166686255"/>
+      <w:r>
+        <w:lastRenderedPageBreak/>
         <w:t>Logikai modell</w:t>
       </w:r>
-      <w:bookmarkEnd w:id="1"/>
+      <w:bookmarkEnd w:id="2"/>
     </w:p>
     <w:p>
       <w:pPr>
@@ -137,7 +201,7 @@
                     <pic:cNvPicPr/>
                   </pic:nvPicPr>
                   <pic:blipFill>
-                    <a:blip r:embed="rId8" cstate="print">
+                    <a:blip r:embed="rId9" cstate="print">
                       <a:extLst>
                         <a:ext uri="{28A0092B-C50C-407E-A947-70E740481C1C}">
                           <a14:useLocalDpi xmlns:a14="http://schemas.microsoft.com/office/drawing/2010/main" val="0"/>
@@ -252,94 +316,94 @@
     </w:p>
     <w:p>
       <w:r>
+        <w:t>A „</w:t>
+      </w:r>
+      <w:proofErr w:type="spellStart"/>
+      <w:r>
+        <w:t>muszak</w:t>
+      </w:r>
+      <w:proofErr w:type="spellEnd"/>
+      <w:r>
+        <w:t xml:space="preserve">” tábla három különböző műszak adatait tartalmazza. </w:t>
+      </w:r>
+    </w:p>
+    <w:p>
+      <w:r>
+        <w:t>Az „</w:t>
+      </w:r>
+      <w:proofErr w:type="spellStart"/>
+      <w:r>
+        <w:t>ugyfel</w:t>
+      </w:r>
+      <w:proofErr w:type="spellEnd"/>
+      <w:r>
+        <w:t>” tábla 25 ügyfél adatait tartalmazza.</w:t>
+      </w:r>
+      <w:r>
+        <w:t xml:space="preserve"> Az „</w:t>
+      </w:r>
+      <w:proofErr w:type="spellStart"/>
+      <w:r>
+        <w:t>ugyfel</w:t>
+      </w:r>
+      <w:proofErr w:type="spellEnd"/>
+      <w:r>
+        <w:t>” tábla az ügyfél azonosítóját, a keresztnevét és vezetéknevét, és az ügyfél elérhetőségének, illetve a foglalás leadásához szükséges adatait tartalmazza.</w:t>
+      </w:r>
+    </w:p>
+    <w:p>
+      <w:r>
+        <w:t>A „</w:t>
+      </w:r>
+      <w:proofErr w:type="spellStart"/>
+      <w:r>
+        <w:t>velemenyek</w:t>
+      </w:r>
+      <w:proofErr w:type="spellEnd"/>
+      <w:r>
+        <w:t xml:space="preserve">” </w:t>
+      </w:r>
+      <w:r>
+        <w:t>tábla öt különböző értékelés adatait különbözteti meg. A vendégek 1-től 5-ig terjedő skálán értékelheti a foglalását.</w:t>
+      </w:r>
+    </w:p>
+    <w:p>
+      <w:pPr>
+        <w:pStyle w:val="Cmsor1"/>
+      </w:pPr>
+      <w:bookmarkStart w:id="3" w:name="_Toc166686256"/>
+      <w:r>
+        <w:t>T</w:t>
+      </w:r>
+      <w:r>
+        <w:t>áblák közötti kapcsolatok</w:t>
+      </w:r>
+      <w:bookmarkEnd w:id="3"/>
+    </w:p>
+    <w:p>
+      <w:r>
+        <w:t>A „</w:t>
+      </w:r>
+      <w:proofErr w:type="spellStart"/>
+      <w:r>
+        <w:t>fodrasz</w:t>
+      </w:r>
+      <w:proofErr w:type="spellEnd"/>
+      <w:r>
+        <w:t>” tábla kapcsolata a „</w:t>
+      </w:r>
+      <w:proofErr w:type="spellStart"/>
+      <w:r>
+        <w:t>muszak</w:t>
+      </w:r>
+      <w:proofErr w:type="spellEnd"/>
+      <w:r>
+        <w:t xml:space="preserve">” táblával egy a többhöz kapcsolat, mivel egy fodrász csak egy műszakban tud dolgozni, de egy műszakban több fodrász is. </w:t>
+      </w:r>
+    </w:p>
+    <w:p>
+      <w:r>
         <w:lastRenderedPageBreak/>
-        <w:t>A „</w:t>
-      </w:r>
-      <w:proofErr w:type="spellStart"/>
-      <w:r>
-        <w:t>muszak</w:t>
-      </w:r>
-      <w:proofErr w:type="spellEnd"/>
-      <w:r>
-        <w:t xml:space="preserve">” tábla három különböző műszak adatait tartalmazza. </w:t>
-      </w:r>
-    </w:p>
-    <w:p>
-      <w:r>
-        <w:t>Az „</w:t>
-      </w:r>
-      <w:proofErr w:type="spellStart"/>
-      <w:r>
-        <w:t>ugyfel</w:t>
-      </w:r>
-      <w:proofErr w:type="spellEnd"/>
-      <w:r>
-        <w:t>” tábla 25 ügyfél adatait tartalmazza.</w:t>
-      </w:r>
-      <w:r>
-        <w:t xml:space="preserve"> Az „</w:t>
-      </w:r>
-      <w:proofErr w:type="spellStart"/>
-      <w:r>
-        <w:t>ugyfel</w:t>
-      </w:r>
-      <w:proofErr w:type="spellEnd"/>
-      <w:r>
-        <w:t>” tábla az ügyfél azonosítóját, a keresztnevét és vezetéknevét, és az ügyfél elérhetőségének, illetve a foglalás leadásához szükséges adatait tartalmazza.</w:t>
-      </w:r>
-    </w:p>
-    <w:p>
-      <w:r>
-        <w:t>A „</w:t>
-      </w:r>
-      <w:proofErr w:type="spellStart"/>
-      <w:r>
-        <w:t>velemenyek</w:t>
-      </w:r>
-      <w:proofErr w:type="spellEnd"/>
-      <w:r>
-        <w:t xml:space="preserve">” </w:t>
-      </w:r>
-      <w:r>
-        <w:t>tábla öt különböző értékelés adatait különbözteti meg. A vendégek 1-től 5-ig terjedő skálán értékelheti a foglalását.</w:t>
-      </w:r>
-    </w:p>
-    <w:p>
-      <w:pPr>
-        <w:pStyle w:val="Cmsor1"/>
-      </w:pPr>
-      <w:bookmarkStart w:id="2" w:name="_Toc166609899"/>
-      <w:r>
-        <w:t>T</w:t>
-      </w:r>
-      <w:r>
-        <w:t>áblák közötti kapcsolatok</w:t>
-      </w:r>
-      <w:bookmarkEnd w:id="2"/>
-    </w:p>
-    <w:p>
-      <w:r>
-        <w:t>A „</w:t>
-      </w:r>
-      <w:proofErr w:type="spellStart"/>
-      <w:r>
-        <w:t>fodrasz</w:t>
-      </w:r>
-      <w:proofErr w:type="spellEnd"/>
-      <w:r>
-        <w:t>” tábla kapcsolata a „</w:t>
-      </w:r>
-      <w:proofErr w:type="spellStart"/>
-      <w:r>
-        <w:t>muszak</w:t>
-      </w:r>
-      <w:proofErr w:type="spellEnd"/>
-      <w:r>
-        <w:t xml:space="preserve">” táblával egy a többhöz kapcsolat, mivel egy fodrász csak egy műszakban tud dolgozni, de egy műszakban több fodrász is. </w:t>
-      </w:r>
-    </w:p>
-    <w:p>
-      <w:r>
         <w:t>A „</w:t>
       </w:r>
       <w:proofErr w:type="spellStart"/>
@@ -489,7 +553,7 @@
                     <pic:cNvPicPr/>
                   </pic:nvPicPr>
                   <pic:blipFill>
-                    <a:blip r:embed="rId9">
+                    <a:blip r:embed="rId10">
                       <a:extLst>
                         <a:ext uri="{28A0092B-C50C-407E-A947-70E740481C1C}">
                           <a14:useLocalDpi xmlns:a14="http://schemas.microsoft.com/office/drawing/2010/main" val="0"/>
@@ -520,12 +584,12 @@
       <w:pPr>
         <w:pStyle w:val="Cmsor1"/>
       </w:pPr>
-      <w:bookmarkStart w:id="3" w:name="_Toc166609900"/>
+      <w:bookmarkStart w:id="4" w:name="_Toc166686257"/>
       <w:r>
         <w:lastRenderedPageBreak/>
         <w:t>Fizikai modell</w:t>
       </w:r>
-      <w:bookmarkEnd w:id="3"/>
+      <w:bookmarkEnd w:id="4"/>
     </w:p>
     <w:p>
       <w:pPr>
@@ -551,7 +615,7 @@
                     <pic:cNvPicPr/>
                   </pic:nvPicPr>
                   <pic:blipFill>
-                    <a:blip r:embed="rId10" cstate="print">
+                    <a:blip r:embed="rId11" cstate="print">
                       <a:extLst>
                         <a:ext uri="{28A0092B-C50C-407E-A947-70E740481C1C}">
                           <a14:useLocalDpi xmlns:a14="http://schemas.microsoft.com/office/drawing/2010/main" val="0"/>
@@ -582,11 +646,11 @@
       <w:pPr>
         <w:pStyle w:val="Cmsor1"/>
       </w:pPr>
-      <w:bookmarkStart w:id="4" w:name="_Toc166609901"/>
+      <w:bookmarkStart w:id="5" w:name="_Toc166686258"/>
       <w:r>
         <w:t>Lekérdezések</w:t>
       </w:r>
-      <w:bookmarkEnd w:id="4"/>
+      <w:bookmarkEnd w:id="5"/>
     </w:p>
     <w:p>
       <w:pPr>
@@ -596,11 +660,11 @@
           <w:numId w:val="4"/>
         </w:numPr>
       </w:pPr>
-      <w:bookmarkStart w:id="5" w:name="_Toc166609902"/>
+      <w:bookmarkStart w:id="6" w:name="_Toc166686259"/>
       <w:r>
         <w:t>lekérdezés:</w:t>
       </w:r>
-      <w:bookmarkEnd w:id="5"/>
+      <w:bookmarkEnd w:id="6"/>
     </w:p>
     <w:p>
       <w:pPr>
@@ -661,7 +725,7 @@
                     <pic:cNvPicPr/>
                   </pic:nvPicPr>
                   <pic:blipFill>
-                    <a:blip r:embed="rId11" cstate="print">
+                    <a:blip r:embed="rId12" cstate="print">
                       <a:extLst>
                         <a:ext uri="{28A0092B-C50C-407E-A947-70E740481C1C}">
                           <a14:useLocalDpi xmlns:a14="http://schemas.microsoft.com/office/drawing/2010/main" val="0"/>
@@ -718,7 +782,7 @@
                     <pic:cNvPicPr/>
                   </pic:nvPicPr>
                   <pic:blipFill>
-                    <a:blip r:embed="rId12">
+                    <a:blip r:embed="rId13">
                       <a:extLst>
                         <a:ext uri="{28A0092B-C50C-407E-A947-70E740481C1C}">
                           <a14:useLocalDpi xmlns:a14="http://schemas.microsoft.com/office/drawing/2010/main" val="0"/>
@@ -812,7 +876,7 @@
             <wp:cNvGraphicFramePr/>
             <a:graphic xmlns:a="http://schemas.openxmlformats.org/drawingml/2006/main">
               <a:graphicData uri="http://schemas.openxmlformats.org/drawingml/2006/chart">
-                <c:chart xmlns:c="http://schemas.openxmlformats.org/drawingml/2006/chart" xmlns:r="http://schemas.openxmlformats.org/officeDocument/2006/relationships" r:id="rId13"/>
+                <c:chart xmlns:c="http://schemas.openxmlformats.org/drawingml/2006/chart" xmlns:r="http://schemas.openxmlformats.org/officeDocument/2006/relationships" r:id="rId14"/>
               </a:graphicData>
             </a:graphic>
           </wp:inline>
@@ -827,11 +891,11 @@
           <w:numId w:val="4"/>
         </w:numPr>
       </w:pPr>
-      <w:bookmarkStart w:id="6" w:name="_Toc166609903"/>
+      <w:bookmarkStart w:id="7" w:name="_Toc166686260"/>
       <w:r>
         <w:t>lekérdezés:</w:t>
       </w:r>
-      <w:bookmarkEnd w:id="6"/>
+      <w:bookmarkEnd w:id="7"/>
     </w:p>
     <w:p>
       <w:pPr>
@@ -868,7 +932,7 @@
                     <pic:cNvPicPr/>
                   </pic:nvPicPr>
                   <pic:blipFill>
-                    <a:blip r:embed="rId14" cstate="print">
+                    <a:blip r:embed="rId15" cstate="print">
                       <a:extLst>
                         <a:ext uri="{28A0092B-C50C-407E-A947-70E740481C1C}">
                           <a14:useLocalDpi xmlns:a14="http://schemas.microsoft.com/office/drawing/2010/main" val="0"/>
@@ -924,7 +988,7 @@
                     <pic:cNvPicPr/>
                   </pic:nvPicPr>
                   <pic:blipFill>
-                    <a:blip r:embed="rId15">
+                    <a:blip r:embed="rId16">
                       <a:extLst>
                         <a:ext uri="{28A0092B-C50C-407E-A947-70E740481C1C}">
                           <a14:useLocalDpi xmlns:a14="http://schemas.microsoft.com/office/drawing/2010/main" val="0"/>
@@ -959,12 +1023,12 @@
           <w:numId w:val="4"/>
         </w:numPr>
       </w:pPr>
-      <w:bookmarkStart w:id="7" w:name="_Toc166609904"/>
+      <w:bookmarkStart w:id="8" w:name="_Toc166686261"/>
       <w:r>
         <w:lastRenderedPageBreak/>
         <w:t>lekérdezés:</w:t>
       </w:r>
-      <w:bookmarkEnd w:id="7"/>
+      <w:bookmarkEnd w:id="8"/>
     </w:p>
     <w:p>
       <w:pPr>
@@ -1016,7 +1080,7 @@
                     <pic:cNvPicPr/>
                   </pic:nvPicPr>
                   <pic:blipFill>
-                    <a:blip r:embed="rId16" cstate="print">
+                    <a:blip r:embed="rId17" cstate="print">
                       <a:extLst>
                         <a:ext uri="{28A0092B-C50C-407E-A947-70E740481C1C}">
                           <a14:useLocalDpi xmlns:a14="http://schemas.microsoft.com/office/drawing/2010/main" val="0"/>
@@ -1076,7 +1140,7 @@
                     <pic:cNvPicPr/>
                   </pic:nvPicPr>
                   <pic:blipFill>
-                    <a:blip r:embed="rId17" cstate="print">
+                    <a:blip r:embed="rId18" cstate="print">
                       <a:extLst>
                         <a:ext uri="{28A0092B-C50C-407E-A947-70E740481C1C}">
                           <a14:useLocalDpi xmlns:a14="http://schemas.microsoft.com/office/drawing/2010/main" val="0"/>
@@ -1111,11 +1175,11 @@
           <w:numId w:val="4"/>
         </w:numPr>
       </w:pPr>
-      <w:bookmarkStart w:id="8" w:name="_Toc166609905"/>
+      <w:bookmarkStart w:id="9" w:name="_Toc166686262"/>
       <w:r>
         <w:t>lekérdezés:</w:t>
       </w:r>
-      <w:bookmarkEnd w:id="8"/>
+      <w:bookmarkEnd w:id="9"/>
     </w:p>
     <w:p>
       <w:pPr>
@@ -1161,7 +1225,7 @@
                     <pic:cNvPicPr/>
                   </pic:nvPicPr>
                   <pic:blipFill>
-                    <a:blip r:embed="rId18" cstate="print">
+                    <a:blip r:embed="rId19" cstate="print">
                       <a:extLst>
                         <a:ext uri="{28A0092B-C50C-407E-A947-70E740481C1C}">
                           <a14:useLocalDpi xmlns:a14="http://schemas.microsoft.com/office/drawing/2010/main" val="0"/>
@@ -1218,7 +1282,7 @@
                     <pic:cNvPicPr/>
                   </pic:nvPicPr>
                   <pic:blipFill>
-                    <a:blip r:embed="rId19">
+                    <a:blip r:embed="rId20">
                       <a:extLst>
                         <a:ext uri="{28A0092B-C50C-407E-A947-70E740481C1C}">
                           <a14:useLocalDpi xmlns:a14="http://schemas.microsoft.com/office/drawing/2010/main" val="0"/>
@@ -1253,11 +1317,11 @@
           <w:numId w:val="4"/>
         </w:numPr>
       </w:pPr>
-      <w:bookmarkStart w:id="9" w:name="_Toc166609906"/>
+      <w:bookmarkStart w:id="10" w:name="_Toc166686263"/>
       <w:r>
         <w:t>lekérdezés:</w:t>
       </w:r>
-      <w:bookmarkEnd w:id="9"/>
+      <w:bookmarkEnd w:id="10"/>
     </w:p>
     <w:p>
       <w:pPr>
@@ -1311,7 +1375,7 @@
                     <pic:cNvPicPr/>
                   </pic:nvPicPr>
                   <pic:blipFill>
-                    <a:blip r:embed="rId20" cstate="print">
+                    <a:blip r:embed="rId21" cstate="print">
                       <a:extLst>
                         <a:ext uri="{28A0092B-C50C-407E-A947-70E740481C1C}">
                           <a14:useLocalDpi xmlns:a14="http://schemas.microsoft.com/office/drawing/2010/main" val="0"/>
@@ -1368,7 +1432,7 @@
                     <pic:cNvPicPr/>
                   </pic:nvPicPr>
                   <pic:blipFill>
-                    <a:blip r:embed="rId21">
+                    <a:blip r:embed="rId22">
                       <a:extLst>
                         <a:ext uri="{28A0092B-C50C-407E-A947-70E740481C1C}">
                           <a14:useLocalDpi xmlns:a14="http://schemas.microsoft.com/office/drawing/2010/main" val="0"/>
@@ -1403,11 +1467,11 @@
           <w:numId w:val="4"/>
         </w:numPr>
       </w:pPr>
-      <w:bookmarkStart w:id="10" w:name="_Toc166609907"/>
+      <w:bookmarkStart w:id="11" w:name="_Toc166686264"/>
       <w:r>
         <w:t>lekérdezés:</w:t>
       </w:r>
-      <w:bookmarkEnd w:id="10"/>
+      <w:bookmarkEnd w:id="11"/>
     </w:p>
     <w:p>
       <w:pPr>
@@ -1471,7 +1535,7 @@
                     <pic:cNvPicPr/>
                   </pic:nvPicPr>
                   <pic:blipFill>
-                    <a:blip r:embed="rId22" cstate="print">
+                    <a:blip r:embed="rId23" cstate="print">
                       <a:extLst>
                         <a:ext uri="{28A0092B-C50C-407E-A947-70E740481C1C}">
                           <a14:useLocalDpi xmlns:a14="http://schemas.microsoft.com/office/drawing/2010/main" val="0"/>
@@ -1528,7 +1592,7 @@
                     <pic:cNvPicPr/>
                   </pic:nvPicPr>
                   <pic:blipFill>
-                    <a:blip r:embed="rId23">
+                    <a:blip r:embed="rId24">
                       <a:extLst>
                         <a:ext uri="{28A0092B-C50C-407E-A947-70E740481C1C}">
                           <a14:useLocalDpi xmlns:a14="http://schemas.microsoft.com/office/drawing/2010/main" val="0"/>
@@ -1582,11 +1646,11 @@
       <w:pPr>
         <w:pStyle w:val="Cmsor1"/>
       </w:pPr>
-      <w:bookmarkStart w:id="11" w:name="_Toc166609908"/>
+      <w:bookmarkStart w:id="12" w:name="_Toc166686265"/>
       <w:r>
         <w:t>Riportok, kimutatások</w:t>
       </w:r>
-      <w:bookmarkEnd w:id="11"/>
+      <w:bookmarkEnd w:id="12"/>
     </w:p>
     <w:p>
       <w:pPr>
@@ -1596,11 +1660,11 @@
           <w:numId w:val="6"/>
         </w:numPr>
       </w:pPr>
-      <w:bookmarkStart w:id="12" w:name="_Toc166609909"/>
+      <w:bookmarkStart w:id="13" w:name="_Toc166686266"/>
       <w:r>
         <w:t>kimutatás:</w:t>
       </w:r>
-      <w:bookmarkEnd w:id="12"/>
+      <w:bookmarkEnd w:id="13"/>
     </w:p>
     <w:p>
       <w:pPr>
@@ -1673,7 +1737,7 @@
                     <pic:cNvPicPr/>
                   </pic:nvPicPr>
                   <pic:blipFill>
-                    <a:blip r:embed="rId24">
+                    <a:blip r:embed="rId25">
                       <a:extLst>
                         <a:ext uri="{28A0092B-C50C-407E-A947-70E740481C1C}">
                           <a14:useLocalDpi xmlns:a14="http://schemas.microsoft.com/office/drawing/2010/main" val="0"/>
@@ -1708,11 +1772,11 @@
           <w:numId w:val="6"/>
         </w:numPr>
       </w:pPr>
-      <w:bookmarkStart w:id="13" w:name="_Toc166609910"/>
+      <w:bookmarkStart w:id="14" w:name="_Toc166686267"/>
       <w:r>
         <w:t>kimutatás:</w:t>
       </w:r>
-      <w:bookmarkEnd w:id="13"/>
+      <w:bookmarkEnd w:id="14"/>
     </w:p>
     <w:p>
       <w:pPr>
@@ -1748,7 +1812,7 @@
                     <pic:cNvPicPr/>
                   </pic:nvPicPr>
                   <pic:blipFill>
-                    <a:blip r:embed="rId25">
+                    <a:blip r:embed="rId26">
                       <a:extLst>
                         <a:ext uri="{28A0092B-C50C-407E-A947-70E740481C1C}">
                           <a14:useLocalDpi xmlns:a14="http://schemas.microsoft.com/office/drawing/2010/main" val="0"/>
@@ -1829,7 +1893,7 @@
                     <pic:cNvPicPr/>
                   </pic:nvPicPr>
                   <pic:blipFill>
-                    <a:blip r:embed="rId26">
+                    <a:blip r:embed="rId27">
                       <a:extLst>
                         <a:ext uri="{28A0092B-C50C-407E-A947-70E740481C1C}">
                           <a14:useLocalDpi xmlns:a14="http://schemas.microsoft.com/office/drawing/2010/main" val="0"/>
@@ -1881,7 +1945,7 @@
                     <pic:cNvPicPr/>
                   </pic:nvPicPr>
                   <pic:blipFill>
-                    <a:blip r:embed="rId27">
+                    <a:blip r:embed="rId28">
                       <a:extLst>
                         <a:ext uri="{28A0092B-C50C-407E-A947-70E740481C1C}">
                           <a14:useLocalDpi xmlns:a14="http://schemas.microsoft.com/office/drawing/2010/main" val="0"/>
@@ -1934,7 +1998,7 @@
                     <pic:cNvPicPr/>
                   </pic:nvPicPr>
                   <pic:blipFill>
-                    <a:blip r:embed="rId28">
+                    <a:blip r:embed="rId29">
                       <a:extLst>
                         <a:ext uri="{28A0092B-C50C-407E-A947-70E740481C1C}">
                           <a14:useLocalDpi xmlns:a14="http://schemas.microsoft.com/office/drawing/2010/main" val="0"/>
@@ -2018,7 +2082,7 @@
           <w:r>
             <w:fldChar w:fldCharType="separate"/>
           </w:r>
-          <w:hyperlink w:anchor="_Toc166609897" w:history="1">
+          <w:hyperlink w:anchor="_Toc166686253" w:history="1">
             <w:r>
               <w:rPr>
                 <w:rStyle w:val="Hiperhivatkozs"/>
@@ -2045,7 +2109,7 @@
                 <w:noProof/>
                 <w:webHidden/>
               </w:rPr>
-              <w:instrText xml:space="preserve"> PAGEREF _Toc166609897 \h </w:instrText>
+              <w:instrText xml:space="preserve"> PAGEREF _Toc166686253 \h </w:instrText>
             </w:r>
             <w:r>
               <w:rPr>
@@ -2088,13 +2152,13 @@
               <w:lang w:eastAsia="hu-HU"/>
             </w:rPr>
           </w:pPr>
-          <w:hyperlink w:anchor="_Toc166609898" w:history="1">
+          <w:hyperlink w:anchor="_Toc166686254" w:history="1">
             <w:r>
               <w:rPr>
                 <w:rStyle w:val="Hiperhivatkozs"/>
                 <w:noProof/>
               </w:rPr>
-              <w:t>Logikai modell</w:t>
+              <w:t>Egyed-kapcsolat diagram</w:t>
             </w:r>
             <w:r>
               <w:rPr>
@@ -2115,7 +2179,7 @@
                 <w:noProof/>
                 <w:webHidden/>
               </w:rPr>
-              <w:instrText xml:space="preserve"> PAGEREF _Toc166609898 \h </w:instrText>
+              <w:instrText xml:space="preserve"> PAGEREF _Toc166686254 \h </w:instrText>
             </w:r>
             <w:r>
               <w:rPr>
@@ -2158,13 +2222,13 @@
               <w:lang w:eastAsia="hu-HU"/>
             </w:rPr>
           </w:pPr>
-          <w:hyperlink w:anchor="_Toc166609899" w:history="1">
+          <w:hyperlink w:anchor="_Toc166686255" w:history="1">
             <w:r>
               <w:rPr>
                 <w:rStyle w:val="Hiperhivatkozs"/>
                 <w:noProof/>
               </w:rPr>
-              <w:t>Táblák közötti kapcsolatok</w:t>
+              <w:t>Logikai modell</w:t>
             </w:r>
             <w:r>
               <w:rPr>
@@ -2185,7 +2249,7 @@
                 <w:noProof/>
                 <w:webHidden/>
               </w:rPr>
-              <w:instrText xml:space="preserve"> PAGEREF _Toc166609899 \h </w:instrText>
+              <w:instrText xml:space="preserve"> PAGEREF _Toc166686255 \h </w:instrText>
             </w:r>
             <w:r>
               <w:rPr>
@@ -2228,13 +2292,13 @@
               <w:lang w:eastAsia="hu-HU"/>
             </w:rPr>
           </w:pPr>
-          <w:hyperlink w:anchor="_Toc166609900" w:history="1">
+          <w:hyperlink w:anchor="_Toc166686256" w:history="1">
             <w:r>
               <w:rPr>
                 <w:rStyle w:val="Hiperhivatkozs"/>
                 <w:noProof/>
               </w:rPr>
-              <w:t>Fizikai modell</w:t>
+              <w:t>Táblák közötti kapcsolatok</w:t>
             </w:r>
             <w:r>
               <w:rPr>
@@ -2255,7 +2319,7 @@
                 <w:noProof/>
                 <w:webHidden/>
               </w:rPr>
-              <w:instrText xml:space="preserve"> PAGEREF _Toc166609900 \h </w:instrText>
+              <w:instrText xml:space="preserve"> PAGEREF _Toc166686256 \h </w:instrText>
             </w:r>
             <w:r>
               <w:rPr>
@@ -2298,12 +2362,82 @@
               <w:lang w:eastAsia="hu-HU"/>
             </w:rPr>
           </w:pPr>
-          <w:hyperlink w:anchor="_Toc166609901" w:history="1">
+          <w:hyperlink w:anchor="_Toc166686257" w:history="1">
             <w:r>
               <w:rPr>
                 <w:rStyle w:val="Hiperhivatkozs"/>
                 <w:noProof/>
               </w:rPr>
+              <w:t>Fizikai modell</w:t>
+            </w:r>
+            <w:r>
+              <w:rPr>
+                <w:noProof/>
+                <w:webHidden/>
+              </w:rPr>
+              <w:tab/>
+            </w:r>
+            <w:r>
+              <w:rPr>
+                <w:noProof/>
+                <w:webHidden/>
+              </w:rPr>
+              <w:fldChar w:fldCharType="begin"/>
+            </w:r>
+            <w:r>
+              <w:rPr>
+                <w:noProof/>
+                <w:webHidden/>
+              </w:rPr>
+              <w:instrText xml:space="preserve"> PAGEREF _Toc166686257 \h </w:instrText>
+            </w:r>
+            <w:r>
+              <w:rPr>
+                <w:noProof/>
+                <w:webHidden/>
+              </w:rPr>
+            </w:r>
+            <w:r>
+              <w:rPr>
+                <w:noProof/>
+                <w:webHidden/>
+              </w:rPr>
+              <w:fldChar w:fldCharType="separate"/>
+            </w:r>
+            <w:r>
+              <w:rPr>
+                <w:noProof/>
+                <w:webHidden/>
+              </w:rPr>
+              <w:t>4</w:t>
+            </w:r>
+            <w:r>
+              <w:rPr>
+                <w:noProof/>
+                <w:webHidden/>
+              </w:rPr>
+              <w:fldChar w:fldCharType="end"/>
+            </w:r>
+          </w:hyperlink>
+        </w:p>
+        <w:p>
+          <w:pPr>
+            <w:pStyle w:val="TJ1"/>
+            <w:tabs>
+              <w:tab w:val="right" w:leader="dot" w:pos="9016"/>
+            </w:tabs>
+            <w:rPr>
+              <w:rFonts w:eastAsiaTheme="minorEastAsia"/>
+              <w:noProof/>
+              <w:lang w:eastAsia="hu-HU"/>
+            </w:rPr>
+          </w:pPr>
+          <w:hyperlink w:anchor="_Toc166686258" w:history="1">
+            <w:r>
+              <w:rPr>
+                <w:rStyle w:val="Hiperhivatkozs"/>
+                <w:noProof/>
+              </w:rPr>
               <w:t>Lekérdezések</w:t>
             </w:r>
             <w:r>
@@ -2325,7 +2459,7 @@
                 <w:noProof/>
                 <w:webHidden/>
               </w:rPr>
-              <w:instrText xml:space="preserve"> PAGEREF _Toc166609901 \h </w:instrText>
+              <w:instrText xml:space="preserve"> PAGEREF _Toc166686258 \h </w:instrText>
             </w:r>
             <w:r>
               <w:rPr>
@@ -2345,7 +2479,7 @@
                 <w:noProof/>
                 <w:webHidden/>
               </w:rPr>
-              <w:t>3</w:t>
+              <w:t>4</w:t>
             </w:r>
             <w:r>
               <w:rPr>
@@ -2369,7 +2503,7 @@
               <w:lang w:eastAsia="hu-HU"/>
             </w:rPr>
           </w:pPr>
-          <w:hyperlink w:anchor="_Toc166609902" w:history="1">
+          <w:hyperlink w:anchor="_Toc166686259" w:history="1">
             <w:r>
               <w:rPr>
                 <w:rStyle w:val="Hiperhivatkozs"/>
@@ -2411,7 +2545,7 @@
                 <w:noProof/>
                 <w:webHidden/>
               </w:rPr>
-              <w:instrText xml:space="preserve"> PAGEREF _Toc166609902 \h </w:instrText>
+              <w:instrText xml:space="preserve"> PAGEREF _Toc166686259 \h </w:instrText>
             </w:r>
             <w:r>
               <w:rPr>
@@ -2431,7 +2565,7 @@
                 <w:noProof/>
                 <w:webHidden/>
               </w:rPr>
-              <w:t>3</w:t>
+              <w:t>4</w:t>
             </w:r>
             <w:r>
               <w:rPr>
@@ -2455,7 +2589,7 @@
               <w:lang w:eastAsia="hu-HU"/>
             </w:rPr>
           </w:pPr>
-          <w:hyperlink w:anchor="_Toc166609903" w:history="1">
+          <w:hyperlink w:anchor="_Toc166686260" w:history="1">
             <w:r>
               <w:rPr>
                 <w:rStyle w:val="Hiperhivatkozs"/>
@@ -2497,7 +2631,7 @@
                 <w:noProof/>
                 <w:webHidden/>
               </w:rPr>
-              <w:instrText xml:space="preserve"> PAGEREF _Toc166609903 \h </w:instrText>
+              <w:instrText xml:space="preserve"> PAGEREF _Toc166686260 \h </w:instrText>
             </w:r>
             <w:r>
               <w:rPr>
@@ -2517,7 +2651,7 @@
                 <w:noProof/>
                 <w:webHidden/>
               </w:rPr>
-              <w:t>3</w:t>
+              <w:t>5</w:t>
             </w:r>
             <w:r>
               <w:rPr>
@@ -2541,7 +2675,7 @@
               <w:lang w:eastAsia="hu-HU"/>
             </w:rPr>
           </w:pPr>
-          <w:hyperlink w:anchor="_Toc166609904" w:history="1">
+          <w:hyperlink w:anchor="_Toc166686261" w:history="1">
             <w:r>
               <w:rPr>
                 <w:rStyle w:val="Hiperhivatkozs"/>
@@ -2583,7 +2717,7 @@
                 <w:noProof/>
                 <w:webHidden/>
               </w:rPr>
-              <w:instrText xml:space="preserve"> PAGEREF _Toc166609904 \h </w:instrText>
+              <w:instrText xml:space="preserve"> PAGEREF _Toc166686261 \h </w:instrText>
             </w:r>
             <w:r>
               <w:rPr>
@@ -2603,7 +2737,7 @@
                 <w:noProof/>
                 <w:webHidden/>
               </w:rPr>
-              <w:t>4</w:t>
+              <w:t>6</w:t>
             </w:r>
             <w:r>
               <w:rPr>
@@ -2627,7 +2761,7 @@
               <w:lang w:eastAsia="hu-HU"/>
             </w:rPr>
           </w:pPr>
-          <w:hyperlink w:anchor="_Toc166609905" w:history="1">
+          <w:hyperlink w:anchor="_Toc166686262" w:history="1">
             <w:r>
               <w:rPr>
                 <w:rStyle w:val="Hiperhivatkozs"/>
@@ -2669,7 +2803,7 @@
                 <w:noProof/>
                 <w:webHidden/>
               </w:rPr>
-              <w:instrText xml:space="preserve"> PAGEREF _Toc166609905 \h </w:instrText>
+              <w:instrText xml:space="preserve"> PAGEREF _Toc166686262 \h </w:instrText>
             </w:r>
             <w:r>
               <w:rPr>
@@ -2689,7 +2823,7 @@
                 <w:noProof/>
                 <w:webHidden/>
               </w:rPr>
-              <w:t>5</w:t>
+              <w:t>6</w:t>
             </w:r>
             <w:r>
               <w:rPr>
@@ -2713,7 +2847,7 @@
               <w:lang w:eastAsia="hu-HU"/>
             </w:rPr>
           </w:pPr>
-          <w:hyperlink w:anchor="_Toc166609906" w:history="1">
+          <w:hyperlink w:anchor="_Toc166686263" w:history="1">
             <w:r>
               <w:rPr>
                 <w:rStyle w:val="Hiperhivatkozs"/>
@@ -2755,7 +2889,7 @@
                 <w:noProof/>
                 <w:webHidden/>
               </w:rPr>
-              <w:instrText xml:space="preserve"> PAGEREF _Toc166609906 \h </w:instrText>
+              <w:instrText xml:space="preserve"> PAGEREF _Toc166686263 \h </w:instrText>
             </w:r>
             <w:r>
               <w:rPr>
@@ -2775,7 +2909,7 @@
                 <w:noProof/>
                 <w:webHidden/>
               </w:rPr>
-              <w:t>5</w:t>
+              <w:t>7</w:t>
             </w:r>
             <w:r>
               <w:rPr>
@@ -2799,7 +2933,7 @@
               <w:lang w:eastAsia="hu-HU"/>
             </w:rPr>
           </w:pPr>
-          <w:hyperlink w:anchor="_Toc166609907" w:history="1">
+          <w:hyperlink w:anchor="_Toc166686264" w:history="1">
             <w:r>
               <w:rPr>
                 <w:rStyle w:val="Hiperhivatkozs"/>
@@ -2841,7 +2975,7 @@
                 <w:noProof/>
                 <w:webHidden/>
               </w:rPr>
-              <w:instrText xml:space="preserve"> PAGEREF _Toc166609907 \h </w:instrText>
+              <w:instrText xml:space="preserve"> PAGEREF _Toc166686264 \h </w:instrText>
             </w:r>
             <w:r>
               <w:rPr>
@@ -2861,7 +2995,7 @@
                 <w:noProof/>
                 <w:webHidden/>
               </w:rPr>
-              <w:t>6</w:t>
+              <w:t>7</w:t>
             </w:r>
             <w:r>
               <w:rPr>
@@ -2884,7 +3018,7 @@
               <w:lang w:eastAsia="hu-HU"/>
             </w:rPr>
           </w:pPr>
-          <w:hyperlink w:anchor="_Toc166609908" w:history="1">
+          <w:hyperlink w:anchor="_Toc166686265" w:history="1">
             <w:r>
               <w:rPr>
                 <w:rStyle w:val="Hiperhivatkozs"/>
@@ -2911,7 +3045,7 @@
                 <w:noProof/>
                 <w:webHidden/>
               </w:rPr>
-              <w:instrText xml:space="preserve"> PAGEREF _Toc166609908 \h </w:instrText>
+              <w:instrText xml:space="preserve"> PAGEREF _Toc166686265 \h </w:instrText>
             </w:r>
             <w:r>
               <w:rPr>
@@ -2931,7 +3065,7 @@
                 <w:noProof/>
                 <w:webHidden/>
               </w:rPr>
-              <w:t>7</w:t>
+              <w:t>8</w:t>
             </w:r>
             <w:r>
               <w:rPr>
@@ -2955,7 +3089,7 @@
               <w:lang w:eastAsia="hu-HU"/>
             </w:rPr>
           </w:pPr>
-          <w:hyperlink w:anchor="_Toc166609909" w:history="1">
+          <w:hyperlink w:anchor="_Toc166686266" w:history="1">
             <w:r>
               <w:rPr>
                 <w:rStyle w:val="Hiperhivatkozs"/>
@@ -2997,7 +3131,7 @@
                 <w:noProof/>
                 <w:webHidden/>
               </w:rPr>
-              <w:instrText xml:space="preserve"> PAGEREF _Toc166609909 \h </w:instrText>
+              <w:instrText xml:space="preserve"> PAGEREF _Toc166686266 \h </w:instrText>
             </w:r>
             <w:r>
               <w:rPr>
@@ -3017,7 +3151,7 @@
                 <w:noProof/>
                 <w:webHidden/>
               </w:rPr>
-              <w:t>7</w:t>
+              <w:t>8</w:t>
             </w:r>
             <w:r>
               <w:rPr>
@@ -3041,7 +3175,7 @@
               <w:lang w:eastAsia="hu-HU"/>
             </w:rPr>
           </w:pPr>
-          <w:hyperlink w:anchor="_Toc166609910" w:history="1">
+          <w:hyperlink w:anchor="_Toc166686267" w:history="1">
             <w:r>
               <w:rPr>
                 <w:rStyle w:val="Hiperhivatkozs"/>
@@ -3083,7 +3217,7 @@
                 <w:noProof/>
                 <w:webHidden/>
               </w:rPr>
-              <w:instrText xml:space="preserve"> PAGEREF _Toc166609910 \h </w:instrText>
+              <w:instrText xml:space="preserve"> PAGEREF _Toc166686267 \h </w:instrText>
             </w:r>
             <w:r>
               <w:rPr>
@@ -3103,7 +3237,7 @@
                 <w:noProof/>
                 <w:webHidden/>
               </w:rPr>
-              <w:t>7</w:t>
+              <w:t>8</w:t>
             </w:r>
             <w:r>
               <w:rPr>
@@ -3126,7 +3260,7 @@
       </w:sdtContent>
     </w:sdt>
     <w:sectPr>
-      <w:footerReference w:type="default" r:id="rId29"/>
+      <w:footerReference w:type="default" r:id="rId30"/>
       <w:pgSz w:w="11906" w:h="16838"/>
       <w:pgMar w:top="1440" w:right="1440" w:bottom="1440" w:left="1440" w:header="708" w:footer="708" w:gutter="0"/>
       <w:cols w:space="708"/>

--- a/fodraszuzlet_adatbazis.docx
+++ b/fodraszuzlet_adatbazis.docx
@@ -2,11 +2,8 @@
 <file path=word/document.xml><?xml version="1.0" encoding="utf-8"?>
 <w:document xmlns:wpc="http://schemas.microsoft.com/office/word/2010/wordprocessingCanvas" xmlns:cx="http://schemas.microsoft.com/office/drawing/2014/chartex" xmlns:cx1="http://schemas.microsoft.com/office/drawing/2015/9/8/chartex" xmlns:cx2="http://schemas.microsoft.com/office/drawing/2015/10/21/chartex" xmlns:cx3="http://schemas.microsoft.com/office/drawing/2016/5/9/chartex" xmlns:cx4="http://schemas.microsoft.com/office/drawing/2016/5/10/chartex" xmlns:cx5="http://schemas.microsoft.com/office/drawing/2016/5/11/chartex" xmlns:cx6="http://schemas.microsoft.com/office/drawing/2016/5/12/chartex" xmlns:cx7="http://schemas.microsoft.com/office/drawing/2016/5/13/chartex" xmlns:cx8="http://schemas.microsoft.com/office/drawing/2016/5/14/chartex" xmlns:mc="http://schemas.openxmlformats.org/markup-compatibility/2006" xmlns:aink="http://schemas.microsoft.com/office/drawing/2016/ink" xmlns:am3d="http://schemas.microsoft.com/office/drawing/2017/model3d" xmlns:o="urn:schemas-microsoft-com:office:office" xmlns:r="http://schemas.openxmlformats.org/officeDocument/2006/relationships" xmlns:m="http://schemas.openxmlformats.org/officeDocument/2006/math" xmlns:v="urn:schemas-microsoft-com:vml" xmlns:wp14="http://schemas.microsoft.com/office/word/2010/wordprocessingDrawing" xmlns:wp="http://schemas.openxmlformats.org/drawingml/2006/wordprocessingDrawing" xmlns:w10="urn:schemas-microsoft-com:office:word" xmlns:w="http://schemas.openxmlformats.org/wordprocessingml/2006/main" xmlns:w14="http://schemas.microsoft.com/office/word/2010/wordml" xmlns:w15="http://schemas.microsoft.com/office/word/2012/wordml" xmlns:w16cex="http://schemas.microsoft.com/office/word/2018/wordml/cex" xmlns:w16cid="http://schemas.microsoft.com/office/word/2016/wordml/cid" xmlns:w16="http://schemas.microsoft.com/office/word/2018/wordml" xmlns:w16sdtdh="http://schemas.microsoft.com/office/word/2020/wordml/sdtdatahash" xmlns:w16se="http://schemas.microsoft.com/office/word/2015/wordml/symex" xmlns:wpg="http://schemas.microsoft.com/office/word/2010/wordprocessingGroup" xmlns:wpi="http://schemas.microsoft.com/office/word/2010/wordprocessingInk" xmlns:wne="http://schemas.microsoft.com/office/word/2006/wordml" xmlns:wps="http://schemas.microsoft.com/office/word/2010/wordprocessingShape" mc:Ignorable="w14 w15 w16se w16cid w16 w16cex w16sdtdh wp14">
   <w:body>
-    <w:p>
-      <w:pPr>
-        <w:pStyle w:val="Nincstrkz"/>
-        <w:spacing w:after="240"/>
-        <w:jc w:val="center"/>
+    <w:sdt>
+      <w:sdtPr>
         <w:rPr>
           <w:rFonts w:cstheme="minorHAnsi"/>
           <w:b/>
@@ -14,8 +11,2112 @@
           <w:sz w:val="36"/>
           <w:szCs w:val="36"/>
         </w:rPr>
-      </w:pPr>
-      <w:r>
+        <w:id w:val="1985509206"/>
+        <w:docPartObj>
+          <w:docPartGallery w:val="Cover Pages"/>
+          <w:docPartUnique/>
+        </w:docPartObj>
+      </w:sdtPr>
+      <w:sdtEndPr/>
+      <w:sdtContent>
+        <w:p>
+          <w:pPr>
+            <w:rPr>
+              <w:rFonts w:cstheme="minorHAnsi"/>
+              <w:b/>
+              <w:bCs/>
+              <w:sz w:val="36"/>
+              <w:szCs w:val="36"/>
+            </w:rPr>
+          </w:pPr>
+          <w:r>
+            <w:rPr>
+              <w:rFonts w:cstheme="minorHAnsi"/>
+              <w:b/>
+              <w:bCs/>
+              <w:noProof/>
+              <w:sz w:val="36"/>
+              <w:szCs w:val="36"/>
+            </w:rPr>
+            <mc:AlternateContent>
+              <mc:Choice Requires="wpg">
+                <w:drawing>
+                  <wp:anchor distT="0" distB="0" distL="114300" distR="114300" simplePos="0" relativeHeight="251660288" behindDoc="0" locked="0" layoutInCell="1" allowOverlap="1" wp14:anchorId="48C8F75F" wp14:editId="49A8FB51">
+                    <wp:simplePos x="0" y="0"/>
+                    <wp:positionH relativeFrom="page">
+                      <wp:align>left</wp:align>
+                    </wp:positionH>
+                    <wp:positionV relativeFrom="page">
+                      <wp:align>top</wp:align>
+                    </wp:positionV>
+                    <wp:extent cx="7115105" cy="4446639"/>
+                    <wp:effectExtent l="0" t="0" r="0" b="0"/>
+                    <wp:wrapNone/>
+                    <wp:docPr id="479" name="Csoport 11" title="Szerző és vállalatnév vágójeles grafikával"/>
+                    <wp:cNvGraphicFramePr/>
+                    <a:graphic xmlns:a="http://schemas.openxmlformats.org/drawingml/2006/main">
+                      <a:graphicData uri="http://schemas.microsoft.com/office/word/2010/wordprocessingGroup">
+                        <wpg:wgp>
+                          <wpg:cNvGrpSpPr/>
+                          <wpg:grpSpPr>
+                            <a:xfrm>
+                              <a:off x="0" y="0"/>
+                              <a:ext cx="7115174" cy="4446639"/>
+                              <a:chOff x="0" y="0"/>
+                              <a:chExt cx="7114255" cy="4447303"/>
+                            </a:xfrm>
+                          </wpg:grpSpPr>
+                          <wpg:grpSp>
+                            <wpg:cNvPr id="36" name="Csoport 6" title="Crop mark graphic"/>
+                            <wpg:cNvGrpSpPr/>
+                            <wpg:grpSpPr>
+                              <a:xfrm>
+                                <a:off x="0" y="0"/>
+                                <a:ext cx="2642616" cy="3401568"/>
+                                <a:chOff x="0" y="0"/>
+                                <a:chExt cx="2642616" cy="3401568"/>
+                              </a:xfrm>
+                            </wpg:grpSpPr>
+                            <wps:wsp>
+                              <wps:cNvPr id="37" name="Szabadkézi sokszög 37"/>
+                              <wps:cNvSpPr>
+                                <a:spLocks/>
+                              </wps:cNvSpPr>
+                              <wps:spPr bwMode="auto">
+                                <a:xfrm>
+                                  <a:off x="504825" y="504825"/>
+                                  <a:ext cx="2133600" cy="2867025"/>
+                                </a:xfrm>
+                                <a:custGeom>
+                                  <a:avLst/>
+                                  <a:gdLst>
+                                    <a:gd name="T0" fmla="*/ 168 w 1344"/>
+                                    <a:gd name="T1" fmla="*/ 1806 h 1806"/>
+                                    <a:gd name="T2" fmla="*/ 0 w 1344"/>
+                                    <a:gd name="T3" fmla="*/ 1806 h 1806"/>
+                                    <a:gd name="T4" fmla="*/ 0 w 1344"/>
+                                    <a:gd name="T5" fmla="*/ 0 h 1806"/>
+                                    <a:gd name="T6" fmla="*/ 1344 w 1344"/>
+                                    <a:gd name="T7" fmla="*/ 0 h 1806"/>
+                                    <a:gd name="T8" fmla="*/ 1344 w 1344"/>
+                                    <a:gd name="T9" fmla="*/ 165 h 1806"/>
+                                    <a:gd name="T10" fmla="*/ 168 w 1344"/>
+                                    <a:gd name="T11" fmla="*/ 165 h 1806"/>
+                                    <a:gd name="T12" fmla="*/ 168 w 1344"/>
+                                    <a:gd name="T13" fmla="*/ 1806 h 1806"/>
+                                  </a:gdLst>
+                                  <a:ahLst/>
+                                  <a:cxnLst>
+                                    <a:cxn ang="0">
+                                      <a:pos x="T0" y="T1"/>
+                                    </a:cxn>
+                                    <a:cxn ang="0">
+                                      <a:pos x="T2" y="T3"/>
+                                    </a:cxn>
+                                    <a:cxn ang="0">
+                                      <a:pos x="T4" y="T5"/>
+                                    </a:cxn>
+                                    <a:cxn ang="0">
+                                      <a:pos x="T6" y="T7"/>
+                                    </a:cxn>
+                                    <a:cxn ang="0">
+                                      <a:pos x="T8" y="T9"/>
+                                    </a:cxn>
+                                    <a:cxn ang="0">
+                                      <a:pos x="T10" y="T11"/>
+                                    </a:cxn>
+                                    <a:cxn ang="0">
+                                      <a:pos x="T12" y="T13"/>
+                                    </a:cxn>
+                                  </a:cxnLst>
+                                  <a:rect l="0" t="0" r="r" b="b"/>
+                                  <a:pathLst>
+                                    <a:path w="1344" h="1806">
+                                      <a:moveTo>
+                                        <a:pt x="168" y="1806"/>
+                                      </a:moveTo>
+                                      <a:lnTo>
+                                        <a:pt x="0" y="1806"/>
+                                      </a:lnTo>
+                                      <a:lnTo>
+                                        <a:pt x="0" y="0"/>
+                                      </a:lnTo>
+                                      <a:lnTo>
+                                        <a:pt x="1344" y="0"/>
+                                      </a:lnTo>
+                                      <a:lnTo>
+                                        <a:pt x="1344" y="165"/>
+                                      </a:lnTo>
+                                      <a:lnTo>
+                                        <a:pt x="168" y="165"/>
+                                      </a:lnTo>
+                                      <a:lnTo>
+                                        <a:pt x="168" y="1806"/>
+                                      </a:lnTo>
+                                      <a:close/>
+                                    </a:path>
+                                  </a:pathLst>
+                                </a:custGeom>
+                                <a:solidFill>
+                                  <a:schemeClr val="tx2"/>
+                                </a:solidFill>
+                                <a:ln>
+                                  <a:noFill/>
+                                </a:ln>
+                              </wps:spPr>
+                              <wps:bodyPr vert="horz" wrap="square" lIns="91440" tIns="45720" rIns="91440" bIns="45720" numCol="1" anchor="t" anchorCtr="0" compatLnSpc="1">
+                                <a:prstTxWarp prst="textNoShape">
+                                  <a:avLst/>
+                                </a:prstTxWarp>
+                              </wps:bodyPr>
+                            </wps:wsp>
+                            <wps:wsp>
+                              <wps:cNvPr id="38" name="Téglalap 38"/>
+                              <wps:cNvSpPr/>
+                              <wps:spPr>
+                                <a:xfrm>
+                                  <a:off x="0" y="0"/>
+                                  <a:ext cx="2642616" cy="3401568"/>
+                                </a:xfrm>
+                                <a:prstGeom prst="rect">
+                                  <a:avLst/>
+                                </a:prstGeom>
+                                <a:noFill/>
+                                <a:ln>
+                                  <a:noFill/>
+                                </a:ln>
+                              </wps:spPr>
+                              <wps:style>
+                                <a:lnRef idx="2">
+                                  <a:schemeClr val="accent1">
+                                    <a:shade val="50000"/>
+                                  </a:schemeClr>
+                                </a:lnRef>
+                                <a:fillRef idx="1">
+                                  <a:schemeClr val="accent1"/>
+                                </a:fillRef>
+                                <a:effectRef idx="0">
+                                  <a:schemeClr val="accent1"/>
+                                </a:effectRef>
+                                <a:fontRef idx="minor">
+                                  <a:schemeClr val="lt1"/>
+                                </a:fontRef>
+                              </wps:style>
+                              <wps:bodyPr rot="0" spcFirstLastPara="0" vertOverflow="overflow" horzOverflow="overflow" vert="horz" wrap="square" lIns="91440" tIns="45720" rIns="91440" bIns="45720" numCol="1" spcCol="0" rtlCol="0" fromWordArt="0" anchor="ctr" anchorCtr="0" forceAA="0" compatLnSpc="1">
+                                <a:prstTxWarp prst="textNoShape">
+                                  <a:avLst/>
+                                </a:prstTxWarp>
+                                <a:noAutofit/>
+                              </wps:bodyPr>
+                            </wps:wsp>
+                          </wpg:grpSp>
+                          <wps:wsp>
+                            <wps:cNvPr id="39" name="Text Box 9" title="Cím és alcím"/>
+                            <wps:cNvSpPr txBox="1"/>
+                            <wps:spPr>
+                              <a:xfrm>
+                                <a:off x="771440" y="761772"/>
+                                <a:ext cx="6342815" cy="3685531"/>
+                              </a:xfrm>
+                              <a:prstGeom prst="rect">
+                                <a:avLst/>
+                              </a:prstGeom>
+                              <a:noFill/>
+                              <a:ln w="6350">
+                                <a:noFill/>
+                              </a:ln>
+                            </wps:spPr>
+                            <wps:txbx>
+                              <w:txbxContent>
+                                <w:p>
+                                  <w:pPr>
+                                    <w:pStyle w:val="Nincstrkz"/>
+                                    <w:spacing w:after="240" w:line="216" w:lineRule="auto"/>
+                                    <w:rPr>
+                                      <w:rFonts w:asciiTheme="majorHAnsi" w:hAnsiTheme="majorHAnsi"/>
+                                      <w:color w:val="44546A" w:themeColor="text2"/>
+                                      <w:spacing w:val="10"/>
+                                      <w:sz w:val="36"/>
+                                      <w:szCs w:val="36"/>
+                                    </w:rPr>
+                                  </w:pPr>
+                                </w:p>
+                                <w:sdt>
+                                  <w:sdtPr>
+                                    <w:rPr>
+                                      <w:rFonts w:asciiTheme="majorHAnsi" w:hAnsiTheme="majorHAnsi"/>
+                                      <w:caps/>
+                                      <w:color w:val="44546A" w:themeColor="text2"/>
+                                      <w:sz w:val="96"/>
+                                      <w:szCs w:val="96"/>
+                                    </w:rPr>
+                                    <w:alias w:val="Cím"/>
+                                    <w:tag w:val=""/>
+                                    <w:id w:val="-909692761"/>
+                                    <w:dataBinding w:prefixMappings="xmlns:ns0='http://purl.org/dc/elements/1.1/' xmlns:ns1='http://schemas.openxmlformats.org/package/2006/metadata/core-properties' " w:xpath="/ns1:coreProperties[1]/ns0:title[1]" w:storeItemID="{6C3C8BC8-F283-45AE-878A-BAB7291924A1}"/>
+                                    <w15:appearance w15:val="hidden"/>
+                                    <w:text/>
+                                  </w:sdtPr>
+                                  <w:sdtEndPr/>
+                                  <w:sdtContent>
+                                    <w:p>
+                                      <w:pPr>
+                                        <w:pStyle w:val="Nincstrkz"/>
+                                        <w:spacing w:before="480" w:line="216" w:lineRule="auto"/>
+                                        <w:rPr>
+                                          <w:rFonts w:asciiTheme="majorHAnsi" w:hAnsiTheme="majorHAnsi"/>
+                                          <w:caps/>
+                                          <w:color w:val="44546A" w:themeColor="text2"/>
+                                          <w:sz w:val="96"/>
+                                          <w:szCs w:val="96"/>
+                                        </w:rPr>
+                                      </w:pPr>
+                                      <w:r>
+                                        <w:rPr>
+                                          <w:rFonts w:asciiTheme="majorHAnsi" w:hAnsiTheme="majorHAnsi"/>
+                                          <w:caps/>
+                                          <w:color w:val="44546A" w:themeColor="text2"/>
+                                          <w:sz w:val="96"/>
+                                          <w:szCs w:val="96"/>
+                                        </w:rPr>
+                                        <w:t>Egy fodrászüzlet egy napi forgalmáról szóló adatbázisa</w:t>
+                                      </w:r>
+                                    </w:p>
+                                  </w:sdtContent>
+                                </w:sdt>
+                              </w:txbxContent>
+                            </wps:txbx>
+                            <wps:bodyPr rot="0" spcFirstLastPara="0" vertOverflow="overflow" horzOverflow="overflow" vert="horz" wrap="square" lIns="457200" tIns="457200" rIns="0" bIns="0" numCol="1" spcCol="0" rtlCol="0" fromWordArt="0" anchor="b" anchorCtr="0" forceAA="0" compatLnSpc="1">
+                              <a:prstTxWarp prst="textNoShape">
+                                <a:avLst/>
+                              </a:prstTxWarp>
+                              <a:noAutofit/>
+                            </wps:bodyPr>
+                          </wps:wsp>
+                        </wpg:wgp>
+                      </a:graphicData>
+                    </a:graphic>
+                    <wp14:sizeRelH relativeFrom="margin">
+                      <wp14:pctWidth>0</wp14:pctWidth>
+                    </wp14:sizeRelH>
+                    <wp14:sizeRelV relativeFrom="margin">
+                      <wp14:pctHeight>0</wp14:pctHeight>
+                    </wp14:sizeRelV>
+                  </wp:anchor>
+                </w:drawing>
+              </mc:Choice>
+              <mc:Fallback xmlns:w16du="http://schemas.microsoft.com/office/word/2023/wordml/word16du" xmlns:oel="http://schemas.microsoft.com/office/2019/extlst">
+                <w:pict>
+                  <v:group w14:anchorId="48C8F75F" id="Csoport 11" o:spid="_x0000_s1026" alt="Cím: Szerző és vállalatnév vágójeles grafikával" style="position:absolute;margin-left:0;margin-top:0;width:560.25pt;height:350.15pt;z-index:251660288;mso-position-horizontal:left;mso-position-horizontal-relative:page;mso-position-vertical:top;mso-position-vertical-relative:page;mso-width-relative:margin;mso-height-relative:margin" coordsize="71142,44473" o:gfxdata="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">
+                    <v:group id="Csoport 6" o:spid="_x0000_s1027" style="position:absolute;width:26426;height:34015" coordsize="26426,34015" o:gfxdata="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">
+                      <v:shape id="Szabadkézi sokszög 37" o:spid="_x0000_s1028" style="position:absolute;left:5048;top:5048;width:21336;height:28670;visibility:visible;mso-wrap-style:square;v-text-anchor:top" coordsize="1344,1806" o:gfxdata="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" path="m168,1806l,1806,,,1344,r,165l168,165r,1641xe" fillcolor="#44546a [3215]" stroked="f">
+                        <v:path arrowok="t" o:connecttype="custom" o:connectlocs="266700,2867025;0,2867025;0,0;2133600,0;2133600,261938;266700,261938;266700,2867025" o:connectangles="0,0,0,0,0,0,0"/>
+                      </v:shape>
+                      <v:rect id="Téglalap 38" o:spid="_x0000_s1029" style="position:absolute;width:26426;height:34015;visibility:visible;mso-wrap-style:square;v-text-anchor:middle" o:gfxdata="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" filled="f" stroked="f" strokeweight="1pt"/>
+                    </v:group>
+                    <v:shapetype id="_x0000_t202" coordsize="21600,21600" o:spt="202" path="m,l,21600r21600,l21600,xe">
+                      <v:stroke joinstyle="miter"/>
+                      <v:path gradientshapeok="t" o:connecttype="rect"/>
+                    </v:shapetype>
+                    <v:shape id="Text Box 9" o:spid="_x0000_s1030" type="#_x0000_t202" style="position:absolute;left:7714;top:7617;width:63428;height:36856;visibility:visible;mso-wrap-style:square;v-text-anchor:bottom" o:gfxdata="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" filled="f" stroked="f" strokeweight=".5pt">
+                      <v:textbox inset="36pt,36pt,0,0">
+                        <w:txbxContent>
+                          <w:p>
+                            <w:pPr>
+                              <w:pStyle w:val="Nincstrkz"/>
+                              <w:spacing w:after="240" w:line="216" w:lineRule="auto"/>
+                              <w:rPr>
+                                <w:rFonts w:asciiTheme="majorHAnsi" w:hAnsiTheme="majorHAnsi"/>
+                                <w:color w:val="44546A" w:themeColor="text2"/>
+                                <w:spacing w:val="10"/>
+                                <w:sz w:val="36"/>
+                                <w:szCs w:val="36"/>
+                              </w:rPr>
+                            </w:pPr>
+                          </w:p>
+                          <w:sdt>
+                            <w:sdtPr>
+                              <w:rPr>
+                                <w:rFonts w:asciiTheme="majorHAnsi" w:hAnsiTheme="majorHAnsi"/>
+                                <w:caps/>
+                                <w:color w:val="44546A" w:themeColor="text2"/>
+                                <w:sz w:val="96"/>
+                                <w:szCs w:val="96"/>
+                              </w:rPr>
+                              <w:alias w:val="Cím"/>
+                              <w:tag w:val=""/>
+                              <w:id w:val="-909692761"/>
+                              <w:dataBinding w:prefixMappings="xmlns:ns0='http://purl.org/dc/elements/1.1/' xmlns:ns1='http://schemas.openxmlformats.org/package/2006/metadata/core-properties' " w:xpath="/ns1:coreProperties[1]/ns0:title[1]" w:storeItemID="{6C3C8BC8-F283-45AE-878A-BAB7291924A1}"/>
+                              <w15:appearance w15:val="hidden"/>
+                              <w:text/>
+                            </w:sdtPr>
+                            <w:sdtContent>
+                              <w:p>
+                                <w:pPr>
+                                  <w:pStyle w:val="Nincstrkz"/>
+                                  <w:spacing w:before="480" w:line="216" w:lineRule="auto"/>
+                                  <w:rPr>
+                                    <w:rFonts w:asciiTheme="majorHAnsi" w:hAnsiTheme="majorHAnsi"/>
+                                    <w:caps/>
+                                    <w:color w:val="44546A" w:themeColor="text2"/>
+                                    <w:sz w:val="96"/>
+                                    <w:szCs w:val="96"/>
+                                  </w:rPr>
+                                </w:pPr>
+                                <w:r>
+                                  <w:rPr>
+                                    <w:rFonts w:asciiTheme="majorHAnsi" w:hAnsiTheme="majorHAnsi"/>
+                                    <w:caps/>
+                                    <w:color w:val="44546A" w:themeColor="text2"/>
+                                    <w:sz w:val="96"/>
+                                    <w:szCs w:val="96"/>
+                                  </w:rPr>
+                                  <w:t>Egy fodrászüzlet egy napi forgalmáról szóló adatbázisa</w:t>
+                                </w:r>
+                              </w:p>
+                            </w:sdtContent>
+                          </w:sdt>
+                        </w:txbxContent>
+                      </v:textbox>
+                    </v:shape>
+                    <w10:wrap anchorx="page" anchory="page"/>
+                  </v:group>
+                </w:pict>
+              </mc:Fallback>
+            </mc:AlternateContent>
+          </w:r>
+          <w:r>
+            <w:rPr>
+              <w:rFonts w:cstheme="minorHAnsi"/>
+              <w:b/>
+              <w:bCs/>
+              <w:noProof/>
+              <w:sz w:val="36"/>
+              <w:szCs w:val="36"/>
+            </w:rPr>
+            <mc:AlternateContent>
+              <mc:Choice Requires="wpg">
+                <w:drawing>
+                  <wp:anchor distT="0" distB="0" distL="114300" distR="114300" simplePos="0" relativeHeight="251661312" behindDoc="0" locked="0" layoutInCell="1" allowOverlap="1" wp14:anchorId="43D93835" wp14:editId="7F4E20EB">
+                    <wp:simplePos x="0" y="0"/>
+                    <wp:positionH relativeFrom="page">
+                      <wp:align>right</wp:align>
+                    </wp:positionH>
+                    <wp:positionV relativeFrom="page">
+                      <wp:align>bottom</wp:align>
+                    </wp:positionV>
+                    <wp:extent cx="4672584" cy="3374136"/>
+                    <wp:effectExtent l="0" t="0" r="0" b="0"/>
+                    <wp:wrapNone/>
+                    <wp:docPr id="40" name="Csoport 12" title="Szerző és vállalatnév vágójeles grafikával"/>
+                    <wp:cNvGraphicFramePr/>
+                    <a:graphic xmlns:a="http://schemas.openxmlformats.org/drawingml/2006/main">
+                      <a:graphicData uri="http://schemas.microsoft.com/office/word/2010/wordprocessingGroup">
+                        <wpg:wgp>
+                          <wpg:cNvGrpSpPr/>
+                          <wpg:grpSpPr>
+                            <a:xfrm>
+                              <a:off x="0" y="0"/>
+                              <a:ext cx="4672584" cy="3374136"/>
+                              <a:chOff x="0" y="0"/>
+                              <a:chExt cx="4671822" cy="3374136"/>
+                            </a:xfrm>
+                          </wpg:grpSpPr>
+                          <wpg:grpSp>
+                            <wpg:cNvPr id="41" name="Csoport 8" title="Crop mark graphic"/>
+                            <wpg:cNvGrpSpPr/>
+                            <wpg:grpSpPr>
+                              <a:xfrm>
+                                <a:off x="2038350" y="0"/>
+                                <a:ext cx="2633472" cy="3374136"/>
+                                <a:chOff x="0" y="0"/>
+                                <a:chExt cx="2628900" cy="3371850"/>
+                              </a:xfrm>
+                            </wpg:grpSpPr>
+                            <wps:wsp>
+                              <wps:cNvPr id="42" name="Szabadkézi sokszög 42"/>
+                              <wps:cNvSpPr>
+                                <a:spLocks/>
+                              </wps:cNvSpPr>
+                              <wps:spPr bwMode="auto">
+                                <a:xfrm>
+                                  <a:off x="0" y="0"/>
+                                  <a:ext cx="2133600" cy="2867025"/>
+                                </a:xfrm>
+                                <a:custGeom>
+                                  <a:avLst/>
+                                  <a:gdLst>
+                                    <a:gd name="T0" fmla="*/ 1344 w 1344"/>
+                                    <a:gd name="T1" fmla="*/ 1806 h 1806"/>
+                                    <a:gd name="T2" fmla="*/ 0 w 1344"/>
+                                    <a:gd name="T3" fmla="*/ 1806 h 1806"/>
+                                    <a:gd name="T4" fmla="*/ 0 w 1344"/>
+                                    <a:gd name="T5" fmla="*/ 1641 h 1806"/>
+                                    <a:gd name="T6" fmla="*/ 1176 w 1344"/>
+                                    <a:gd name="T7" fmla="*/ 1641 h 1806"/>
+                                    <a:gd name="T8" fmla="*/ 1176 w 1344"/>
+                                    <a:gd name="T9" fmla="*/ 0 h 1806"/>
+                                    <a:gd name="T10" fmla="*/ 1344 w 1344"/>
+                                    <a:gd name="T11" fmla="*/ 0 h 1806"/>
+                                    <a:gd name="T12" fmla="*/ 1344 w 1344"/>
+                                    <a:gd name="T13" fmla="*/ 1806 h 1806"/>
+                                  </a:gdLst>
+                                  <a:ahLst/>
+                                  <a:cxnLst>
+                                    <a:cxn ang="0">
+                                      <a:pos x="T0" y="T1"/>
+                                    </a:cxn>
+                                    <a:cxn ang="0">
+                                      <a:pos x="T2" y="T3"/>
+                                    </a:cxn>
+                                    <a:cxn ang="0">
+                                      <a:pos x="T4" y="T5"/>
+                                    </a:cxn>
+                                    <a:cxn ang="0">
+                                      <a:pos x="T6" y="T7"/>
+                                    </a:cxn>
+                                    <a:cxn ang="0">
+                                      <a:pos x="T8" y="T9"/>
+                                    </a:cxn>
+                                    <a:cxn ang="0">
+                                      <a:pos x="T10" y="T11"/>
+                                    </a:cxn>
+                                    <a:cxn ang="0">
+                                      <a:pos x="T12" y="T13"/>
+                                    </a:cxn>
+                                  </a:cxnLst>
+                                  <a:rect l="0" t="0" r="r" b="b"/>
+                                  <a:pathLst>
+                                    <a:path w="1344" h="1806">
+                                      <a:moveTo>
+                                        <a:pt x="1344" y="1806"/>
+                                      </a:moveTo>
+                                      <a:lnTo>
+                                        <a:pt x="0" y="1806"/>
+                                      </a:lnTo>
+                                      <a:lnTo>
+                                        <a:pt x="0" y="1641"/>
+                                      </a:lnTo>
+                                      <a:lnTo>
+                                        <a:pt x="1176" y="1641"/>
+                                      </a:lnTo>
+                                      <a:lnTo>
+                                        <a:pt x="1176" y="0"/>
+                                      </a:lnTo>
+                                      <a:lnTo>
+                                        <a:pt x="1344" y="0"/>
+                                      </a:lnTo>
+                                      <a:lnTo>
+                                        <a:pt x="1344" y="1806"/>
+                                      </a:lnTo>
+                                      <a:close/>
+                                    </a:path>
+                                  </a:pathLst>
+                                </a:custGeom>
+                                <a:solidFill>
+                                  <a:schemeClr val="tx2"/>
+                                </a:solidFill>
+                                <a:ln>
+                                  <a:noFill/>
+                                </a:ln>
+                              </wps:spPr>
+                              <wps:bodyPr vert="horz" wrap="square" lIns="91440" tIns="45720" rIns="91440" bIns="45720" numCol="1" anchor="t" anchorCtr="0" compatLnSpc="1">
+                                <a:prstTxWarp prst="textNoShape">
+                                  <a:avLst/>
+                                </a:prstTxWarp>
+                              </wps:bodyPr>
+                            </wps:wsp>
+                            <wps:wsp>
+                              <wps:cNvPr id="43" name="Téglalap 43"/>
+                              <wps:cNvSpPr/>
+                              <wps:spPr>
+                                <a:xfrm>
+                                  <a:off x="9525" y="0"/>
+                                  <a:ext cx="2619375" cy="3371850"/>
+                                </a:xfrm>
+                                <a:prstGeom prst="rect">
+                                  <a:avLst/>
+                                </a:prstGeom>
+                                <a:noFill/>
+                                <a:ln>
+                                  <a:noFill/>
+                                </a:ln>
+                              </wps:spPr>
+                              <wps:style>
+                                <a:lnRef idx="2">
+                                  <a:schemeClr val="accent1">
+                                    <a:shade val="50000"/>
+                                  </a:schemeClr>
+                                </a:lnRef>
+                                <a:fillRef idx="1">
+                                  <a:schemeClr val="accent1"/>
+                                </a:fillRef>
+                                <a:effectRef idx="0">
+                                  <a:schemeClr val="accent1"/>
+                                </a:effectRef>
+                                <a:fontRef idx="minor">
+                                  <a:schemeClr val="lt1"/>
+                                </a:fontRef>
+                              </wps:style>
+                              <wps:bodyPr rot="0" spcFirstLastPara="0" vertOverflow="overflow" horzOverflow="overflow" vert="horz" wrap="square" lIns="91440" tIns="45720" rIns="91440" bIns="45720" numCol="1" spcCol="0" rtlCol="0" fromWordArt="0" anchor="ctr" anchorCtr="0" forceAA="0" compatLnSpc="1">
+                                <a:prstTxWarp prst="textNoShape">
+                                  <a:avLst/>
+                                </a:prstTxWarp>
+                                <a:noAutofit/>
+                              </wps:bodyPr>
+                            </wps:wsp>
+                          </wpg:grpSp>
+                          <wps:wsp>
+                            <wps:cNvPr id="44" name="Szövegdoboz 44" title="Cím és alcím"/>
+                            <wps:cNvSpPr txBox="1"/>
+                            <wps:spPr>
+                              <a:xfrm>
+                                <a:off x="0" y="1104900"/>
+                                <a:ext cx="3904218" cy="1504950"/>
+                              </a:xfrm>
+                              <a:prstGeom prst="rect">
+                                <a:avLst/>
+                              </a:prstGeom>
+                              <a:noFill/>
+                              <a:ln w="6350">
+                                <a:noFill/>
+                              </a:ln>
+                            </wps:spPr>
+                            <wps:txbx>
+                              <w:txbxContent>
+                                <w:sdt>
+                                  <w:sdtPr>
+                                    <w:rPr>
+                                      <w:color w:val="44546A" w:themeColor="text2"/>
+                                      <w:spacing w:val="10"/>
+                                      <w:sz w:val="36"/>
+                                      <w:szCs w:val="36"/>
+                                    </w:rPr>
+                                    <w:alias w:val="Szerző"/>
+                                    <w:tag w:val=""/>
+                                    <w:id w:val="-914784849"/>
+                                    <w:dataBinding w:prefixMappings="xmlns:ns0='http://purl.org/dc/elements/1.1/' xmlns:ns1='http://schemas.openxmlformats.org/package/2006/metadata/core-properties' " w:xpath="/ns1:coreProperties[1]/ns0:creator[1]" w:storeItemID="{6C3C8BC8-F283-45AE-878A-BAB7291924A1}"/>
+                                    <w15:appearance w15:val="hidden"/>
+                                    <w:text/>
+                                  </w:sdtPr>
+                                  <w:sdtEndPr/>
+                                  <w:sdtContent>
+                                    <w:p>
+                                      <w:pPr>
+                                        <w:pStyle w:val="Nincstrkz"/>
+                                        <w:spacing w:after="240"/>
+                                        <w:jc w:val="right"/>
+                                        <w:rPr>
+                                          <w:color w:val="44546A" w:themeColor="text2"/>
+                                          <w:spacing w:val="10"/>
+                                          <w:sz w:val="36"/>
+                                          <w:szCs w:val="36"/>
+                                        </w:rPr>
+                                      </w:pPr>
+                                      <w:r>
+                                        <w:rPr>
+                                          <w:color w:val="44546A" w:themeColor="text2"/>
+                                          <w:spacing w:val="10"/>
+                                          <w:sz w:val="36"/>
+                                          <w:szCs w:val="36"/>
+                                        </w:rPr>
+                                        <w:t>Mogyorósi Lilla, Szántó Vivien</w:t>
+                                      </w:r>
+                                    </w:p>
+                                  </w:sdtContent>
+                                </w:sdt>
+                                <w:p>
+                                  <w:pPr>
+                                    <w:pStyle w:val="Nincstrkz"/>
+                                    <w:jc w:val="right"/>
+                                    <w:rPr>
+                                      <w:color w:val="44546A" w:themeColor="text2"/>
+                                      <w:spacing w:val="10"/>
+                                      <w:sz w:val="28"/>
+                                      <w:szCs w:val="28"/>
+                                    </w:rPr>
+                                  </w:pPr>
+                                  <w:sdt>
+                                    <w:sdtPr>
+                                      <w:rPr>
+                                        <w:color w:val="44546A" w:themeColor="text2"/>
+                                        <w:spacing w:val="10"/>
+                                        <w:sz w:val="28"/>
+                                        <w:szCs w:val="28"/>
+                                      </w:rPr>
+                                      <w:alias w:val="Vállalat"/>
+                                      <w:tag w:val=""/>
+                                      <w:id w:val="76647086"/>
+                                      <w:showingPlcHdr/>
+                                      <w:dataBinding w:prefixMappings="xmlns:ns0='http://schemas.openxmlformats.org/officeDocument/2006/extended-properties' " w:xpath="/ns0:Properties[1]/ns0:Company[1]" w:storeItemID="{6668398D-A668-4E3E-A5EB-62B293D839F1}"/>
+                                      <w15:appearance w15:val="hidden"/>
+                                      <w:text/>
+                                    </w:sdtPr>
+                                    <w:sdtEndPr/>
+                                    <w:sdtContent>
+                                      <w:r>
+                                        <w:rPr>
+                                          <w:color w:val="44546A" w:themeColor="text2"/>
+                                          <w:spacing w:val="10"/>
+                                          <w:sz w:val="28"/>
+                                          <w:szCs w:val="28"/>
+                                        </w:rPr>
+                                        <w:t xml:space="preserve">     </w:t>
+                                      </w:r>
+                                    </w:sdtContent>
+                                  </w:sdt>
+                                </w:p>
+                              </w:txbxContent>
+                            </wps:txbx>
+                            <wps:bodyPr rot="0" spcFirstLastPara="0" vertOverflow="overflow" horzOverflow="overflow" vert="horz" wrap="square" lIns="0" tIns="0" rIns="457200" bIns="457200" numCol="1" spcCol="0" rtlCol="0" fromWordArt="0" anchor="b" anchorCtr="0" forceAA="0" compatLnSpc="1">
+                              <a:prstTxWarp prst="textNoShape">
+                                <a:avLst/>
+                              </a:prstTxWarp>
+                              <a:noAutofit/>
+                            </wps:bodyPr>
+                          </wps:wsp>
+                        </wpg:wgp>
+                      </a:graphicData>
+                    </a:graphic>
+                    <wp14:sizeRelH relativeFrom="margin">
+                      <wp14:pctWidth>0</wp14:pctWidth>
+                    </wp14:sizeRelH>
+                    <wp14:sizeRelV relativeFrom="margin">
+                      <wp14:pctHeight>0</wp14:pctHeight>
+                    </wp14:sizeRelV>
+                  </wp:anchor>
+                </w:drawing>
+              </mc:Choice>
+              <mc:Fallback xmlns:w16du="http://schemas.microsoft.com/office/word/2023/wordml/word16du" xmlns:oel="http://schemas.microsoft.com/office/2019/extlst">
+                <w:pict>
+                  <v:group w14:anchorId="43D93835" id="Csoport 12" o:spid="_x0000_s1031" alt="Cím: Szerző és vállalatnév vágójeles grafikával" style="position:absolute;margin-left:316.7pt;margin-top:0;width:367.9pt;height:265.7pt;z-index:251661312;mso-position-horizontal:right;mso-position-horizontal-relative:page;mso-position-vertical:bottom;mso-position-vertical-relative:page;mso-width-relative:margin;mso-height-relative:margin" coordsize="46718,33741" o:gfxdata="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">
+                    <v:group id="Csoport 8" o:spid="_x0000_s1032" style="position:absolute;left:20383;width:26335;height:33741" coordsize="26289,33718" o:gfxdata="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">
+                      <v:shape id="Szabadkézi sokszög 42" o:spid="_x0000_s1033" style="position:absolute;width:21336;height:28670;visibility:visible;mso-wrap-style:square;v-text-anchor:top" coordsize="1344,1806" o:gfxdata="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" path="m1344,1806l,1806,,1641r1176,l1176,r168,l1344,1806xe" fillcolor="#44546a [3215]" stroked="f">
+                        <v:path arrowok="t" o:connecttype="custom" o:connectlocs="2133600,2867025;0,2867025;0,2605088;1866900,2605088;1866900,0;2133600,0;2133600,2867025" o:connectangles="0,0,0,0,0,0,0"/>
+                      </v:shape>
+                      <v:rect id="Téglalap 43" o:spid="_x0000_s1034" style="position:absolute;left:95;width:26194;height:33718;visibility:visible;mso-wrap-style:square;v-text-anchor:middle" o:gfxdata="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" filled="f" stroked="f" strokeweight="1pt"/>
+                    </v:group>
+                    <v:shape id="Szövegdoboz 44" o:spid="_x0000_s1035" type="#_x0000_t202" style="position:absolute;top:11049;width:39042;height:15049;visibility:visible;mso-wrap-style:square;v-text-anchor:bottom" o:gfxdata="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" filled="f" stroked="f" strokeweight=".5pt">
+                      <v:textbox inset="0,0,36pt,36pt">
+                        <w:txbxContent>
+                          <w:sdt>
+                            <w:sdtPr>
+                              <w:rPr>
+                                <w:color w:val="44546A" w:themeColor="text2"/>
+                                <w:spacing w:val="10"/>
+                                <w:sz w:val="36"/>
+                                <w:szCs w:val="36"/>
+                              </w:rPr>
+                              <w:alias w:val="Szerző"/>
+                              <w:tag w:val=""/>
+                              <w:id w:val="-914784849"/>
+                              <w:dataBinding w:prefixMappings="xmlns:ns0='http://purl.org/dc/elements/1.1/' xmlns:ns1='http://schemas.openxmlformats.org/package/2006/metadata/core-properties' " w:xpath="/ns1:coreProperties[1]/ns0:creator[1]" w:storeItemID="{6C3C8BC8-F283-45AE-878A-BAB7291924A1}"/>
+                              <w15:appearance w15:val="hidden"/>
+                              <w:text/>
+                            </w:sdtPr>
+                            <w:sdtContent>
+                              <w:p>
+                                <w:pPr>
+                                  <w:pStyle w:val="Nincstrkz"/>
+                                  <w:spacing w:after="240"/>
+                                  <w:jc w:val="right"/>
+                                  <w:rPr>
+                                    <w:color w:val="44546A" w:themeColor="text2"/>
+                                    <w:spacing w:val="10"/>
+                                    <w:sz w:val="36"/>
+                                    <w:szCs w:val="36"/>
+                                  </w:rPr>
+                                </w:pPr>
+                                <w:r>
+                                  <w:rPr>
+                                    <w:color w:val="44546A" w:themeColor="text2"/>
+                                    <w:spacing w:val="10"/>
+                                    <w:sz w:val="36"/>
+                                    <w:szCs w:val="36"/>
+                                  </w:rPr>
+                                  <w:t>Mogyorósi Lilla, Szántó Vivien</w:t>
+                                </w:r>
+                              </w:p>
+                            </w:sdtContent>
+                          </w:sdt>
+                          <w:p>
+                            <w:pPr>
+                              <w:pStyle w:val="Nincstrkz"/>
+                              <w:jc w:val="right"/>
+                              <w:rPr>
+                                <w:color w:val="44546A" w:themeColor="text2"/>
+                                <w:spacing w:val="10"/>
+                                <w:sz w:val="28"/>
+                                <w:szCs w:val="28"/>
+                              </w:rPr>
+                            </w:pPr>
+                            <w:sdt>
+                              <w:sdtPr>
+                                <w:rPr>
+                                  <w:color w:val="44546A" w:themeColor="text2"/>
+                                  <w:spacing w:val="10"/>
+                                  <w:sz w:val="28"/>
+                                  <w:szCs w:val="28"/>
+                                </w:rPr>
+                                <w:alias w:val="Vállalat"/>
+                                <w:tag w:val=""/>
+                                <w:id w:val="76647086"/>
+                                <w:showingPlcHdr/>
+                                <w:dataBinding w:prefixMappings="xmlns:ns0='http://schemas.openxmlformats.org/officeDocument/2006/extended-properties' " w:xpath="/ns0:Properties[1]/ns0:Company[1]" w:storeItemID="{6668398D-A668-4E3E-A5EB-62B293D839F1}"/>
+                                <w15:appearance w15:val="hidden"/>
+                                <w:text/>
+                              </w:sdtPr>
+                              <w:sdtContent>
+                                <w:r>
+                                  <w:rPr>
+                                    <w:color w:val="44546A" w:themeColor="text2"/>
+                                    <w:spacing w:val="10"/>
+                                    <w:sz w:val="28"/>
+                                    <w:szCs w:val="28"/>
+                                  </w:rPr>
+                                  <w:t xml:space="preserve">     </w:t>
+                                </w:r>
+                              </w:sdtContent>
+                            </w:sdt>
+                          </w:p>
+                        </w:txbxContent>
+                      </v:textbox>
+                    </v:shape>
+                    <w10:wrap anchorx="page" anchory="page"/>
+                  </v:group>
+                </w:pict>
+              </mc:Fallback>
+            </mc:AlternateContent>
+          </w:r>
+          <w:r>
+            <w:rPr>
+              <w:rFonts w:cstheme="minorHAnsi"/>
+              <w:b/>
+              <w:bCs/>
+              <w:noProof/>
+              <w:sz w:val="36"/>
+              <w:szCs w:val="36"/>
+            </w:rPr>
+            <mc:AlternateContent>
+              <mc:Choice Requires="wps">
+                <w:drawing>
+                  <wp:anchor distT="0" distB="0" distL="114300" distR="114300" simplePos="0" relativeHeight="251659264" behindDoc="1" locked="0" layoutInCell="1" allowOverlap="1" wp14:anchorId="7351C523" wp14:editId="2304D3F7">
+                    <wp:simplePos x="0" y="0"/>
+                    <wp:positionH relativeFrom="page">
+                      <wp:align>center</wp:align>
+                    </wp:positionH>
+                    <wp:positionV relativeFrom="page">
+                      <wp:align>center</wp:align>
+                    </wp:positionV>
+                    <wp:extent cx="7315200" cy="9601200"/>
+                    <wp:effectExtent l="0" t="0" r="1270" b="5715"/>
+                    <wp:wrapNone/>
+                    <wp:docPr id="45" name="Téglalap 28" title="Színes háttér"/>
+                    <wp:cNvGraphicFramePr>
+                      <a:graphicFrameLocks xmlns:a="http://schemas.openxmlformats.org/drawingml/2006/main"/>
+                    </wp:cNvGraphicFramePr>
+                    <a:graphic xmlns:a="http://schemas.openxmlformats.org/drawingml/2006/main">
+                      <a:graphicData uri="http://schemas.microsoft.com/office/word/2010/wordprocessingShape">
+                        <wps:wsp>
+                          <wps:cNvSpPr>
+                            <a:spLocks noChangeArrowheads="1"/>
+                          </wps:cNvSpPr>
+                          <wps:spPr bwMode="auto">
+                            <a:xfrm>
+                              <a:off x="0" y="0"/>
+                              <a:ext cx="7315200" cy="9601200"/>
+                            </a:xfrm>
+                            <a:prstGeom prst="rect">
+                              <a:avLst/>
+                            </a:prstGeom>
+                            <a:solidFill>
+                              <a:schemeClr val="bg2"/>
+                            </a:solidFill>
+                            <a:ln>
+                              <a:noFill/>
+                            </a:ln>
+                          </wps:spPr>
+                          <wps:bodyPr vert="horz" wrap="square" lIns="91440" tIns="45720" rIns="91440" bIns="45720" numCol="1" anchor="t" anchorCtr="0" compatLnSpc="1">
+                            <a:prstTxWarp prst="textNoShape">
+                              <a:avLst/>
+                            </a:prstTxWarp>
+                          </wps:bodyPr>
+                        </wps:wsp>
+                      </a:graphicData>
+                    </a:graphic>
+                    <wp14:sizeRelH relativeFrom="page">
+                      <wp14:pctWidth>94100</wp14:pctWidth>
+                    </wp14:sizeRelH>
+                    <wp14:sizeRelV relativeFrom="page">
+                      <wp14:pctHeight>95400</wp14:pctHeight>
+                    </wp14:sizeRelV>
+                  </wp:anchor>
+                </w:drawing>
+              </mc:Choice>
+              <mc:Fallback xmlns:w16du="http://schemas.microsoft.com/office/word/2023/wordml/word16du" xmlns:oel="http://schemas.microsoft.com/office/2019/extlst">
+                <w:pict>
+                  <v:rect w14:anchorId="10836F56" id="Téglalap 28" o:spid="_x0000_s1026" alt="Cím: Színes háttér" style="position:absolute;margin-left:0;margin-top:0;width:8in;height:756pt;z-index:-251657216;visibility:visible;mso-wrap-style:square;mso-width-percent:941;mso-height-percent:954;mso-wrap-distance-left:9pt;mso-wrap-distance-top:0;mso-wrap-distance-right:9pt;mso-wrap-distance-bottom:0;mso-position-horizontal:center;mso-position-horizontal-relative:page;mso-position-vertical:center;mso-position-vertical-relative:page;mso-width-percent:941;mso-height-percent:954;mso-width-relative:page;mso-height-relative:page;v-text-anchor:top" o:gfxdata="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" fillcolor="#e7e6e6 [3214]" stroked="f">
+                    <w10:wrap anchorx="page" anchory="page"/>
+                  </v:rect>
+                </w:pict>
+              </mc:Fallback>
+            </mc:AlternateContent>
+          </w:r>
+          <w:r>
+            <w:rPr>
+              <w:rFonts w:cstheme="minorHAnsi"/>
+              <w:b/>
+              <w:bCs/>
+              <w:sz w:val="36"/>
+              <w:szCs w:val="36"/>
+            </w:rPr>
+            <w:br w:type="page"/>
+          </w:r>
+        </w:p>
+      </w:sdtContent>
+    </w:sdt>
+    <w:sdt>
+      <w:sdtPr>
+        <w:rPr>
+          <w:rFonts w:asciiTheme="minorHAnsi" w:eastAsiaTheme="minorHAnsi" w:hAnsiTheme="minorHAnsi" w:cstheme="minorBidi"/>
+          <w:color w:val="auto"/>
+          <w:sz w:val="22"/>
+          <w:szCs w:val="22"/>
+          <w:lang w:eastAsia="en-US"/>
+        </w:rPr>
+        <w:id w:val="580651218"/>
+        <w:docPartObj>
+          <w:docPartGallery w:val="Table of Contents"/>
+          <w:docPartUnique/>
+        </w:docPartObj>
+      </w:sdtPr>
+      <w:sdtEndPr>
+        <w:rPr>
+          <w:b/>
+          <w:bCs/>
+        </w:rPr>
+      </w:sdtEndPr>
+      <w:sdtContent>
+        <w:p>
+          <w:pPr>
+            <w:pStyle w:val="Tartalomjegyzkcmsora"/>
+            <w:rPr>
+              <w:color w:val="auto"/>
+            </w:rPr>
+          </w:pPr>
+          <w:r>
+            <w:rPr>
+              <w:color w:val="auto"/>
+            </w:rPr>
+            <w:t>Tartalom</w:t>
+          </w:r>
+        </w:p>
+        <w:p>
+          <w:pPr>
+            <w:pStyle w:val="TJ1"/>
+            <w:tabs>
+              <w:tab w:val="right" w:leader="dot" w:pos="9016"/>
+            </w:tabs>
+            <w:rPr>
+              <w:rFonts w:eastAsiaTheme="minorEastAsia"/>
+              <w:noProof/>
+              <w:lang w:eastAsia="hu-HU"/>
+            </w:rPr>
+          </w:pPr>
+          <w:r>
+            <w:fldChar w:fldCharType="begin"/>
+          </w:r>
+          <w:r>
+            <w:instrText xml:space="preserve"> TOC \o "1-3" \h \z \u </w:instrText>
+          </w:r>
+          <w:r>
+            <w:fldChar w:fldCharType="separate"/>
+          </w:r>
+          <w:hyperlink w:anchor="_Toc166687191" w:history="1">
+            <w:r>
+              <w:rPr>
+                <w:rStyle w:val="Hiperhivatkozs"/>
+                <w:noProof/>
+              </w:rPr>
+              <w:t>Adatbázis bemutatása</w:t>
+            </w:r>
+            <w:r>
+              <w:rPr>
+                <w:noProof/>
+                <w:webHidden/>
+              </w:rPr>
+              <w:tab/>
+            </w:r>
+            <w:r>
+              <w:rPr>
+                <w:noProof/>
+                <w:webHidden/>
+              </w:rPr>
+              <w:fldChar w:fldCharType="begin"/>
+            </w:r>
+            <w:r>
+              <w:rPr>
+                <w:noProof/>
+                <w:webHidden/>
+              </w:rPr>
+              <w:instrText xml:space="preserve"> PAGEREF _Toc166687191 \h </w:instrText>
+            </w:r>
+            <w:r>
+              <w:rPr>
+                <w:noProof/>
+                <w:webHidden/>
+              </w:rPr>
+            </w:r>
+            <w:r>
+              <w:rPr>
+                <w:noProof/>
+                <w:webHidden/>
+              </w:rPr>
+              <w:fldChar w:fldCharType="separate"/>
+            </w:r>
+            <w:r>
+              <w:rPr>
+                <w:noProof/>
+                <w:webHidden/>
+              </w:rPr>
+              <w:t>2</w:t>
+            </w:r>
+            <w:r>
+              <w:rPr>
+                <w:noProof/>
+                <w:webHidden/>
+              </w:rPr>
+              <w:fldChar w:fldCharType="end"/>
+            </w:r>
+          </w:hyperlink>
+        </w:p>
+        <w:p>
+          <w:pPr>
+            <w:pStyle w:val="TJ1"/>
+            <w:tabs>
+              <w:tab w:val="right" w:leader="dot" w:pos="9016"/>
+            </w:tabs>
+            <w:rPr>
+              <w:rFonts w:eastAsiaTheme="minorEastAsia"/>
+              <w:noProof/>
+              <w:lang w:eastAsia="hu-HU"/>
+            </w:rPr>
+          </w:pPr>
+          <w:hyperlink w:anchor="_Toc166687192" w:history="1">
+            <w:r>
+              <w:rPr>
+                <w:rStyle w:val="Hiperhivatkozs"/>
+                <w:noProof/>
+              </w:rPr>
+              <w:t>Egyed-kapcsolat diagram</w:t>
+            </w:r>
+            <w:r>
+              <w:rPr>
+                <w:noProof/>
+                <w:webHidden/>
+              </w:rPr>
+              <w:tab/>
+            </w:r>
+            <w:r>
+              <w:rPr>
+                <w:noProof/>
+                <w:webHidden/>
+              </w:rPr>
+              <w:fldChar w:fldCharType="begin"/>
+            </w:r>
+            <w:r>
+              <w:rPr>
+                <w:noProof/>
+                <w:webHidden/>
+              </w:rPr>
+              <w:instrText xml:space="preserve"> PAGEREF _Toc166687192 \h </w:instrText>
+            </w:r>
+            <w:r>
+              <w:rPr>
+                <w:noProof/>
+                <w:webHidden/>
+              </w:rPr>
+            </w:r>
+            <w:r>
+              <w:rPr>
+                <w:noProof/>
+                <w:webHidden/>
+              </w:rPr>
+              <w:fldChar w:fldCharType="separate"/>
+            </w:r>
+            <w:r>
+              <w:rPr>
+                <w:noProof/>
+                <w:webHidden/>
+              </w:rPr>
+              <w:t>2</w:t>
+            </w:r>
+            <w:r>
+              <w:rPr>
+                <w:noProof/>
+                <w:webHidden/>
+              </w:rPr>
+              <w:fldChar w:fldCharType="end"/>
+            </w:r>
+          </w:hyperlink>
+        </w:p>
+        <w:p>
+          <w:pPr>
+            <w:pStyle w:val="TJ1"/>
+            <w:tabs>
+              <w:tab w:val="right" w:leader="dot" w:pos="9016"/>
+            </w:tabs>
+            <w:rPr>
+              <w:rFonts w:eastAsiaTheme="minorEastAsia"/>
+              <w:noProof/>
+              <w:lang w:eastAsia="hu-HU"/>
+            </w:rPr>
+          </w:pPr>
+          <w:hyperlink w:anchor="_Toc166687193" w:history="1">
+            <w:r>
+              <w:rPr>
+                <w:rStyle w:val="Hiperhivatkozs"/>
+                <w:noProof/>
+              </w:rPr>
+              <w:t>Logikai modell</w:t>
+            </w:r>
+            <w:r>
+              <w:rPr>
+                <w:noProof/>
+                <w:webHidden/>
+              </w:rPr>
+              <w:tab/>
+            </w:r>
+            <w:r>
+              <w:rPr>
+                <w:noProof/>
+                <w:webHidden/>
+              </w:rPr>
+              <w:fldChar w:fldCharType="begin"/>
+            </w:r>
+            <w:r>
+              <w:rPr>
+                <w:noProof/>
+                <w:webHidden/>
+              </w:rPr>
+              <w:instrText xml:space="preserve"> PAGEREF _Toc166687193 \h </w:instrText>
+            </w:r>
+            <w:r>
+              <w:rPr>
+                <w:noProof/>
+                <w:webHidden/>
+              </w:rPr>
+            </w:r>
+            <w:r>
+              <w:rPr>
+                <w:noProof/>
+                <w:webHidden/>
+              </w:rPr>
+              <w:fldChar w:fldCharType="separate"/>
+            </w:r>
+            <w:r>
+              <w:rPr>
+                <w:noProof/>
+                <w:webHidden/>
+              </w:rPr>
+              <w:t>3</w:t>
+            </w:r>
+            <w:r>
+              <w:rPr>
+                <w:noProof/>
+                <w:webHidden/>
+              </w:rPr>
+              <w:fldChar w:fldCharType="end"/>
+            </w:r>
+          </w:hyperlink>
+        </w:p>
+        <w:p>
+          <w:pPr>
+            <w:pStyle w:val="TJ1"/>
+            <w:tabs>
+              <w:tab w:val="right" w:leader="dot" w:pos="9016"/>
+            </w:tabs>
+            <w:rPr>
+              <w:rFonts w:eastAsiaTheme="minorEastAsia"/>
+              <w:noProof/>
+              <w:lang w:eastAsia="hu-HU"/>
+            </w:rPr>
+          </w:pPr>
+          <w:hyperlink w:anchor="_Toc166687194" w:history="1">
+            <w:r>
+              <w:rPr>
+                <w:rStyle w:val="Hiperhivatkozs"/>
+                <w:noProof/>
+              </w:rPr>
+              <w:t>Táblák közötti kapcsolatok</w:t>
+            </w:r>
+            <w:r>
+              <w:rPr>
+                <w:noProof/>
+                <w:webHidden/>
+              </w:rPr>
+              <w:tab/>
+            </w:r>
+            <w:r>
+              <w:rPr>
+                <w:noProof/>
+                <w:webHidden/>
+              </w:rPr>
+              <w:fldChar w:fldCharType="begin"/>
+            </w:r>
+            <w:r>
+              <w:rPr>
+                <w:noProof/>
+                <w:webHidden/>
+              </w:rPr>
+              <w:instrText xml:space="preserve"> PAGEREF _Toc166687194 \h </w:instrText>
+            </w:r>
+            <w:r>
+              <w:rPr>
+                <w:noProof/>
+                <w:webHidden/>
+              </w:rPr>
+            </w:r>
+            <w:r>
+              <w:rPr>
+                <w:noProof/>
+                <w:webHidden/>
+              </w:rPr>
+              <w:fldChar w:fldCharType="separate"/>
+            </w:r>
+            <w:r>
+              <w:rPr>
+                <w:noProof/>
+                <w:webHidden/>
+              </w:rPr>
+              <w:t>4</w:t>
+            </w:r>
+            <w:r>
+              <w:rPr>
+                <w:noProof/>
+                <w:webHidden/>
+              </w:rPr>
+              <w:fldChar w:fldCharType="end"/>
+            </w:r>
+          </w:hyperlink>
+        </w:p>
+        <w:p>
+          <w:pPr>
+            <w:pStyle w:val="TJ1"/>
+            <w:tabs>
+              <w:tab w:val="right" w:leader="dot" w:pos="9016"/>
+            </w:tabs>
+            <w:rPr>
+              <w:rFonts w:eastAsiaTheme="minorEastAsia"/>
+              <w:noProof/>
+              <w:lang w:eastAsia="hu-HU"/>
+            </w:rPr>
+          </w:pPr>
+          <w:hyperlink w:anchor="_Toc166687195" w:history="1">
+            <w:r>
+              <w:rPr>
+                <w:rStyle w:val="Hiperhivatkozs"/>
+                <w:noProof/>
+              </w:rPr>
+              <w:t>Fizikai modell</w:t>
+            </w:r>
+            <w:r>
+              <w:rPr>
+                <w:noProof/>
+                <w:webHidden/>
+              </w:rPr>
+              <w:tab/>
+            </w:r>
+            <w:r>
+              <w:rPr>
+                <w:noProof/>
+                <w:webHidden/>
+              </w:rPr>
+              <w:fldChar w:fldCharType="begin"/>
+            </w:r>
+            <w:r>
+              <w:rPr>
+                <w:noProof/>
+                <w:webHidden/>
+              </w:rPr>
+              <w:instrText xml:space="preserve"> PAGEREF _Toc166687195 \h </w:instrText>
+            </w:r>
+            <w:r>
+              <w:rPr>
+                <w:noProof/>
+                <w:webHidden/>
+              </w:rPr>
+            </w:r>
+            <w:r>
+              <w:rPr>
+                <w:noProof/>
+                <w:webHidden/>
+              </w:rPr>
+              <w:fldChar w:fldCharType="separate"/>
+            </w:r>
+            <w:r>
+              <w:rPr>
+                <w:noProof/>
+                <w:webHidden/>
+              </w:rPr>
+              <w:t>5</w:t>
+            </w:r>
+            <w:r>
+              <w:rPr>
+                <w:noProof/>
+                <w:webHidden/>
+              </w:rPr>
+              <w:fldChar w:fldCharType="end"/>
+            </w:r>
+          </w:hyperlink>
+        </w:p>
+        <w:p>
+          <w:pPr>
+            <w:pStyle w:val="TJ1"/>
+            <w:tabs>
+              <w:tab w:val="right" w:leader="dot" w:pos="9016"/>
+            </w:tabs>
+            <w:rPr>
+              <w:rFonts w:eastAsiaTheme="minorEastAsia"/>
+              <w:noProof/>
+              <w:lang w:eastAsia="hu-HU"/>
+            </w:rPr>
+          </w:pPr>
+          <w:hyperlink w:anchor="_Toc166687196" w:history="1">
+            <w:r>
+              <w:rPr>
+                <w:rStyle w:val="Hiperhivatkozs"/>
+                <w:noProof/>
+              </w:rPr>
+              <w:t>Lekérdezések</w:t>
+            </w:r>
+            <w:r>
+              <w:rPr>
+                <w:noProof/>
+                <w:webHidden/>
+              </w:rPr>
+              <w:tab/>
+            </w:r>
+            <w:r>
+              <w:rPr>
+                <w:noProof/>
+                <w:webHidden/>
+              </w:rPr>
+              <w:fldChar w:fldCharType="begin"/>
+            </w:r>
+            <w:r>
+              <w:rPr>
+                <w:noProof/>
+                <w:webHidden/>
+              </w:rPr>
+              <w:instrText xml:space="preserve"> PAGEREF _Toc166687196 \h </w:instrText>
+            </w:r>
+            <w:r>
+              <w:rPr>
+                <w:noProof/>
+                <w:webHidden/>
+              </w:rPr>
+            </w:r>
+            <w:r>
+              <w:rPr>
+                <w:noProof/>
+                <w:webHidden/>
+              </w:rPr>
+              <w:fldChar w:fldCharType="separate"/>
+            </w:r>
+            <w:r>
+              <w:rPr>
+                <w:noProof/>
+                <w:webHidden/>
+              </w:rPr>
+              <w:t>6</w:t>
+            </w:r>
+            <w:r>
+              <w:rPr>
+                <w:noProof/>
+                <w:webHidden/>
+              </w:rPr>
+              <w:fldChar w:fldCharType="end"/>
+            </w:r>
+          </w:hyperlink>
+        </w:p>
+        <w:p>
+          <w:pPr>
+            <w:pStyle w:val="TJ2"/>
+            <w:tabs>
+              <w:tab w:val="left" w:pos="660"/>
+              <w:tab w:val="right" w:leader="dot" w:pos="9016"/>
+            </w:tabs>
+            <w:rPr>
+              <w:rFonts w:eastAsiaTheme="minorEastAsia"/>
+              <w:noProof/>
+              <w:lang w:eastAsia="hu-HU"/>
+            </w:rPr>
+          </w:pPr>
+          <w:hyperlink w:anchor="_Toc166687197" w:history="1">
+            <w:r>
+              <w:rPr>
+                <w:rStyle w:val="Hiperhivatkozs"/>
+                <w:noProof/>
+              </w:rPr>
+              <w:t>1.</w:t>
+            </w:r>
+            <w:r>
+              <w:rPr>
+                <w:rFonts w:eastAsiaTheme="minorEastAsia"/>
+                <w:noProof/>
+                <w:lang w:eastAsia="hu-HU"/>
+              </w:rPr>
+              <w:tab/>
+            </w:r>
+            <w:r>
+              <w:rPr>
+                <w:rStyle w:val="Hiperhivatkozs"/>
+                <w:noProof/>
+              </w:rPr>
+              <w:t>lekérdezés:</w:t>
+            </w:r>
+            <w:r>
+              <w:rPr>
+                <w:noProof/>
+                <w:webHidden/>
+              </w:rPr>
+              <w:tab/>
+            </w:r>
+            <w:r>
+              <w:rPr>
+                <w:noProof/>
+                <w:webHidden/>
+              </w:rPr>
+              <w:fldChar w:fldCharType="begin"/>
+            </w:r>
+            <w:r>
+              <w:rPr>
+                <w:noProof/>
+                <w:webHidden/>
+              </w:rPr>
+              <w:instrText xml:space="preserve"> PAGEREF _Toc166687197 \h </w:instrText>
+            </w:r>
+            <w:r>
+              <w:rPr>
+                <w:noProof/>
+                <w:webHidden/>
+              </w:rPr>
+            </w:r>
+            <w:r>
+              <w:rPr>
+                <w:noProof/>
+                <w:webHidden/>
+              </w:rPr>
+              <w:fldChar w:fldCharType="separate"/>
+            </w:r>
+            <w:r>
+              <w:rPr>
+                <w:noProof/>
+                <w:webHidden/>
+              </w:rPr>
+              <w:t>6</w:t>
+            </w:r>
+            <w:r>
+              <w:rPr>
+                <w:noProof/>
+                <w:webHidden/>
+              </w:rPr>
+              <w:fldChar w:fldCharType="end"/>
+            </w:r>
+          </w:hyperlink>
+        </w:p>
+        <w:p>
+          <w:pPr>
+            <w:pStyle w:val="TJ2"/>
+            <w:tabs>
+              <w:tab w:val="left" w:pos="660"/>
+              <w:tab w:val="right" w:leader="dot" w:pos="9016"/>
+            </w:tabs>
+            <w:rPr>
+              <w:rFonts w:eastAsiaTheme="minorEastAsia"/>
+              <w:noProof/>
+              <w:lang w:eastAsia="hu-HU"/>
+            </w:rPr>
+          </w:pPr>
+          <w:hyperlink w:anchor="_Toc166687198" w:history="1">
+            <w:r>
+              <w:rPr>
+                <w:rStyle w:val="Hiperhivatkozs"/>
+                <w:noProof/>
+              </w:rPr>
+              <w:t>2.</w:t>
+            </w:r>
+            <w:r>
+              <w:rPr>
+                <w:rFonts w:eastAsiaTheme="minorEastAsia"/>
+                <w:noProof/>
+                <w:lang w:eastAsia="hu-HU"/>
+              </w:rPr>
+              <w:tab/>
+            </w:r>
+            <w:r>
+              <w:rPr>
+                <w:rStyle w:val="Hiperhivatkozs"/>
+                <w:noProof/>
+              </w:rPr>
+              <w:t>lekérdezés:</w:t>
+            </w:r>
+            <w:r>
+              <w:rPr>
+                <w:noProof/>
+                <w:webHidden/>
+              </w:rPr>
+              <w:tab/>
+            </w:r>
+            <w:r>
+              <w:rPr>
+                <w:noProof/>
+                <w:webHidden/>
+              </w:rPr>
+              <w:fldChar w:fldCharType="begin"/>
+            </w:r>
+            <w:r>
+              <w:rPr>
+                <w:noProof/>
+                <w:webHidden/>
+              </w:rPr>
+              <w:instrText xml:space="preserve"> PAGEREF _Toc166687198 \h </w:instrText>
+            </w:r>
+            <w:r>
+              <w:rPr>
+                <w:noProof/>
+                <w:webHidden/>
+              </w:rPr>
+            </w:r>
+            <w:r>
+              <w:rPr>
+                <w:noProof/>
+                <w:webHidden/>
+              </w:rPr>
+              <w:fldChar w:fldCharType="separate"/>
+            </w:r>
+            <w:r>
+              <w:rPr>
+                <w:noProof/>
+                <w:webHidden/>
+              </w:rPr>
+              <w:t>7</w:t>
+            </w:r>
+            <w:r>
+              <w:rPr>
+                <w:noProof/>
+                <w:webHidden/>
+              </w:rPr>
+              <w:fldChar w:fldCharType="end"/>
+            </w:r>
+          </w:hyperlink>
+        </w:p>
+        <w:p>
+          <w:pPr>
+            <w:pStyle w:val="TJ2"/>
+            <w:tabs>
+              <w:tab w:val="left" w:pos="660"/>
+              <w:tab w:val="right" w:leader="dot" w:pos="9016"/>
+            </w:tabs>
+            <w:rPr>
+              <w:rFonts w:eastAsiaTheme="minorEastAsia"/>
+              <w:noProof/>
+              <w:lang w:eastAsia="hu-HU"/>
+            </w:rPr>
+          </w:pPr>
+          <w:hyperlink w:anchor="_Toc166687199" w:history="1">
+            <w:r>
+              <w:rPr>
+                <w:rStyle w:val="Hiperhivatkozs"/>
+                <w:noProof/>
+              </w:rPr>
+              <w:t>3.</w:t>
+            </w:r>
+            <w:r>
+              <w:rPr>
+                <w:rFonts w:eastAsiaTheme="minorEastAsia"/>
+                <w:noProof/>
+                <w:lang w:eastAsia="hu-HU"/>
+              </w:rPr>
+              <w:tab/>
+            </w:r>
+            <w:r>
+              <w:rPr>
+                <w:rStyle w:val="Hiperhivatkozs"/>
+                <w:noProof/>
+              </w:rPr>
+              <w:t>lekérdezés:</w:t>
+            </w:r>
+            <w:r>
+              <w:rPr>
+                <w:noProof/>
+                <w:webHidden/>
+              </w:rPr>
+              <w:tab/>
+            </w:r>
+            <w:r>
+              <w:rPr>
+                <w:noProof/>
+                <w:webHidden/>
+              </w:rPr>
+              <w:fldChar w:fldCharType="begin"/>
+            </w:r>
+            <w:r>
+              <w:rPr>
+                <w:noProof/>
+                <w:webHidden/>
+              </w:rPr>
+              <w:instrText xml:space="preserve"> PAGEREF _Toc166687199 \h </w:instrText>
+            </w:r>
+            <w:r>
+              <w:rPr>
+                <w:noProof/>
+                <w:webHidden/>
+              </w:rPr>
+            </w:r>
+            <w:r>
+              <w:rPr>
+                <w:noProof/>
+                <w:webHidden/>
+              </w:rPr>
+              <w:fldChar w:fldCharType="separate"/>
+            </w:r>
+            <w:r>
+              <w:rPr>
+                <w:noProof/>
+                <w:webHidden/>
+              </w:rPr>
+              <w:t>8</w:t>
+            </w:r>
+            <w:r>
+              <w:rPr>
+                <w:noProof/>
+                <w:webHidden/>
+              </w:rPr>
+              <w:fldChar w:fldCharType="end"/>
+            </w:r>
+          </w:hyperlink>
+        </w:p>
+        <w:p>
+          <w:pPr>
+            <w:pStyle w:val="TJ2"/>
+            <w:tabs>
+              <w:tab w:val="left" w:pos="660"/>
+              <w:tab w:val="right" w:leader="dot" w:pos="9016"/>
+            </w:tabs>
+            <w:rPr>
+              <w:rFonts w:eastAsiaTheme="minorEastAsia"/>
+              <w:noProof/>
+              <w:lang w:eastAsia="hu-HU"/>
+            </w:rPr>
+          </w:pPr>
+          <w:hyperlink w:anchor="_Toc166687200" w:history="1">
+            <w:r>
+              <w:rPr>
+                <w:rStyle w:val="Hiperhivatkozs"/>
+                <w:noProof/>
+              </w:rPr>
+              <w:t>4.</w:t>
+            </w:r>
+            <w:r>
+              <w:rPr>
+                <w:rFonts w:eastAsiaTheme="minorEastAsia"/>
+                <w:noProof/>
+                <w:lang w:eastAsia="hu-HU"/>
+              </w:rPr>
+              <w:tab/>
+            </w:r>
+            <w:r>
+              <w:rPr>
+                <w:rStyle w:val="Hiperhivatkozs"/>
+                <w:noProof/>
+              </w:rPr>
+              <w:t>lekérdezés:</w:t>
+            </w:r>
+            <w:r>
+              <w:rPr>
+                <w:noProof/>
+                <w:webHidden/>
+              </w:rPr>
+              <w:tab/>
+            </w:r>
+            <w:r>
+              <w:rPr>
+                <w:noProof/>
+                <w:webHidden/>
+              </w:rPr>
+              <w:fldChar w:fldCharType="begin"/>
+            </w:r>
+            <w:r>
+              <w:rPr>
+                <w:noProof/>
+                <w:webHidden/>
+              </w:rPr>
+              <w:instrText xml:space="preserve"> PAGEREF _Toc166687200 \h </w:instrText>
+            </w:r>
+            <w:r>
+              <w:rPr>
+                <w:noProof/>
+                <w:webHidden/>
+              </w:rPr>
+            </w:r>
+            <w:r>
+              <w:rPr>
+                <w:noProof/>
+                <w:webHidden/>
+              </w:rPr>
+              <w:fldChar w:fldCharType="separate"/>
+            </w:r>
+            <w:r>
+              <w:rPr>
+                <w:noProof/>
+                <w:webHidden/>
+              </w:rPr>
+              <w:t>9</w:t>
+            </w:r>
+            <w:r>
+              <w:rPr>
+                <w:noProof/>
+                <w:webHidden/>
+              </w:rPr>
+              <w:fldChar w:fldCharType="end"/>
+            </w:r>
+          </w:hyperlink>
+        </w:p>
+        <w:p>
+          <w:pPr>
+            <w:pStyle w:val="TJ2"/>
+            <w:tabs>
+              <w:tab w:val="left" w:pos="660"/>
+              <w:tab w:val="right" w:leader="dot" w:pos="9016"/>
+            </w:tabs>
+            <w:rPr>
+              <w:rFonts w:eastAsiaTheme="minorEastAsia"/>
+              <w:noProof/>
+              <w:lang w:eastAsia="hu-HU"/>
+            </w:rPr>
+          </w:pPr>
+          <w:hyperlink w:anchor="_Toc166687201" w:history="1">
+            <w:r>
+              <w:rPr>
+                <w:rStyle w:val="Hiperhivatkozs"/>
+                <w:noProof/>
+              </w:rPr>
+              <w:t>5.</w:t>
+            </w:r>
+            <w:r>
+              <w:rPr>
+                <w:rFonts w:eastAsiaTheme="minorEastAsia"/>
+                <w:noProof/>
+                <w:lang w:eastAsia="hu-HU"/>
+              </w:rPr>
+              <w:tab/>
+            </w:r>
+            <w:r>
+              <w:rPr>
+                <w:rStyle w:val="Hiperhivatkozs"/>
+                <w:noProof/>
+              </w:rPr>
+              <w:t>lekérdezés:</w:t>
+            </w:r>
+            <w:r>
+              <w:rPr>
+                <w:noProof/>
+                <w:webHidden/>
+              </w:rPr>
+              <w:tab/>
+            </w:r>
+            <w:r>
+              <w:rPr>
+                <w:noProof/>
+                <w:webHidden/>
+              </w:rPr>
+              <w:fldChar w:fldCharType="begin"/>
+            </w:r>
+            <w:r>
+              <w:rPr>
+                <w:noProof/>
+                <w:webHidden/>
+              </w:rPr>
+              <w:instrText xml:space="preserve"> PAGEREF _Toc166687201 \h </w:instrText>
+            </w:r>
+            <w:r>
+              <w:rPr>
+                <w:noProof/>
+                <w:webHidden/>
+              </w:rPr>
+            </w:r>
+            <w:r>
+              <w:rPr>
+                <w:noProof/>
+                <w:webHidden/>
+              </w:rPr>
+              <w:fldChar w:fldCharType="separate"/>
+            </w:r>
+            <w:r>
+              <w:rPr>
+                <w:noProof/>
+                <w:webHidden/>
+              </w:rPr>
+              <w:t>10</w:t>
+            </w:r>
+            <w:r>
+              <w:rPr>
+                <w:noProof/>
+                <w:webHidden/>
+              </w:rPr>
+              <w:fldChar w:fldCharType="end"/>
+            </w:r>
+          </w:hyperlink>
+        </w:p>
+        <w:p>
+          <w:pPr>
+            <w:pStyle w:val="TJ2"/>
+            <w:tabs>
+              <w:tab w:val="left" w:pos="660"/>
+              <w:tab w:val="right" w:leader="dot" w:pos="9016"/>
+            </w:tabs>
+            <w:rPr>
+              <w:rFonts w:eastAsiaTheme="minorEastAsia"/>
+              <w:noProof/>
+              <w:lang w:eastAsia="hu-HU"/>
+            </w:rPr>
+          </w:pPr>
+          <w:hyperlink w:anchor="_Toc166687202" w:history="1">
+            <w:r>
+              <w:rPr>
+                <w:rStyle w:val="Hiperhivatkozs"/>
+                <w:noProof/>
+              </w:rPr>
+              <w:t>6.</w:t>
+            </w:r>
+            <w:r>
+              <w:rPr>
+                <w:rFonts w:eastAsiaTheme="minorEastAsia"/>
+                <w:noProof/>
+                <w:lang w:eastAsia="hu-HU"/>
+              </w:rPr>
+              <w:tab/>
+            </w:r>
+            <w:r>
+              <w:rPr>
+                <w:rStyle w:val="Hiperhivatkozs"/>
+                <w:noProof/>
+              </w:rPr>
+              <w:t>lekérdezés:</w:t>
+            </w:r>
+            <w:r>
+              <w:rPr>
+                <w:noProof/>
+                <w:webHidden/>
+              </w:rPr>
+              <w:tab/>
+            </w:r>
+            <w:r>
+              <w:rPr>
+                <w:noProof/>
+                <w:webHidden/>
+              </w:rPr>
+              <w:fldChar w:fldCharType="begin"/>
+            </w:r>
+            <w:r>
+              <w:rPr>
+                <w:noProof/>
+                <w:webHidden/>
+              </w:rPr>
+              <w:instrText xml:space="preserve"> PAGEREF _Toc166687202 \h </w:instrText>
+            </w:r>
+            <w:r>
+              <w:rPr>
+                <w:noProof/>
+                <w:webHidden/>
+              </w:rPr>
+            </w:r>
+            <w:r>
+              <w:rPr>
+                <w:noProof/>
+                <w:webHidden/>
+              </w:rPr>
+              <w:fldChar w:fldCharType="separate"/>
+            </w:r>
+            <w:r>
+              <w:rPr>
+                <w:noProof/>
+                <w:webHidden/>
+              </w:rPr>
+              <w:t>11</w:t>
+            </w:r>
+            <w:r>
+              <w:rPr>
+                <w:noProof/>
+                <w:webHidden/>
+              </w:rPr>
+              <w:fldChar w:fldCharType="end"/>
+            </w:r>
+          </w:hyperlink>
+        </w:p>
+        <w:p>
+          <w:pPr>
+            <w:pStyle w:val="TJ1"/>
+            <w:tabs>
+              <w:tab w:val="right" w:leader="dot" w:pos="9016"/>
+            </w:tabs>
+            <w:rPr>
+              <w:rFonts w:eastAsiaTheme="minorEastAsia"/>
+              <w:noProof/>
+              <w:lang w:eastAsia="hu-HU"/>
+            </w:rPr>
+          </w:pPr>
+          <w:hyperlink w:anchor="_Toc166687203" w:history="1">
+            <w:r>
+              <w:rPr>
+                <w:rStyle w:val="Hiperhivatkozs"/>
+                <w:noProof/>
+              </w:rPr>
+              <w:t>Riportok, kimutatások</w:t>
+            </w:r>
+            <w:r>
+              <w:rPr>
+                <w:noProof/>
+                <w:webHidden/>
+              </w:rPr>
+              <w:tab/>
+            </w:r>
+            <w:r>
+              <w:rPr>
+                <w:noProof/>
+                <w:webHidden/>
+              </w:rPr>
+              <w:fldChar w:fldCharType="begin"/>
+            </w:r>
+            <w:r>
+              <w:rPr>
+                <w:noProof/>
+                <w:webHidden/>
+              </w:rPr>
+              <w:instrText xml:space="preserve"> PAGEREF _Toc166687203 \h </w:instrText>
+            </w:r>
+            <w:r>
+              <w:rPr>
+                <w:noProof/>
+                <w:webHidden/>
+              </w:rPr>
+            </w:r>
+            <w:r>
+              <w:rPr>
+                <w:noProof/>
+                <w:webHidden/>
+              </w:rPr>
+              <w:fldChar w:fldCharType="separate"/>
+            </w:r>
+            <w:r>
+              <w:rPr>
+                <w:noProof/>
+                <w:webHidden/>
+              </w:rPr>
+              <w:t>12</w:t>
+            </w:r>
+            <w:r>
+              <w:rPr>
+                <w:noProof/>
+                <w:webHidden/>
+              </w:rPr>
+              <w:fldChar w:fldCharType="end"/>
+            </w:r>
+          </w:hyperlink>
+        </w:p>
+        <w:p>
+          <w:pPr>
+            <w:pStyle w:val="TJ2"/>
+            <w:tabs>
+              <w:tab w:val="left" w:pos="660"/>
+              <w:tab w:val="right" w:leader="dot" w:pos="9016"/>
+            </w:tabs>
+            <w:rPr>
+              <w:rFonts w:eastAsiaTheme="minorEastAsia"/>
+              <w:noProof/>
+              <w:lang w:eastAsia="hu-HU"/>
+            </w:rPr>
+          </w:pPr>
+          <w:hyperlink w:anchor="_Toc166687204" w:history="1">
+            <w:r>
+              <w:rPr>
+                <w:rStyle w:val="Hiperhivatkozs"/>
+                <w:noProof/>
+              </w:rPr>
+              <w:t>1.</w:t>
+            </w:r>
+            <w:r>
+              <w:rPr>
+                <w:rFonts w:eastAsiaTheme="minorEastAsia"/>
+                <w:noProof/>
+                <w:lang w:eastAsia="hu-HU"/>
+              </w:rPr>
+              <w:tab/>
+            </w:r>
+            <w:r>
+              <w:rPr>
+                <w:rStyle w:val="Hiperhivatkozs"/>
+                <w:noProof/>
+              </w:rPr>
+              <w:t>kimutatás:</w:t>
+            </w:r>
+            <w:r>
+              <w:rPr>
+                <w:noProof/>
+                <w:webHidden/>
+              </w:rPr>
+              <w:tab/>
+            </w:r>
+            <w:r>
+              <w:rPr>
+                <w:noProof/>
+                <w:webHidden/>
+              </w:rPr>
+              <w:fldChar w:fldCharType="begin"/>
+            </w:r>
+            <w:r>
+              <w:rPr>
+                <w:noProof/>
+                <w:webHidden/>
+              </w:rPr>
+              <w:instrText xml:space="preserve"> PAGEREF _Toc166687204 \h </w:instrText>
+            </w:r>
+            <w:r>
+              <w:rPr>
+                <w:noProof/>
+                <w:webHidden/>
+              </w:rPr>
+            </w:r>
+            <w:r>
+              <w:rPr>
+                <w:noProof/>
+                <w:webHidden/>
+              </w:rPr>
+              <w:fldChar w:fldCharType="separate"/>
+            </w:r>
+            <w:r>
+              <w:rPr>
+                <w:noProof/>
+                <w:webHidden/>
+              </w:rPr>
+              <w:t>12</w:t>
+            </w:r>
+            <w:r>
+              <w:rPr>
+                <w:noProof/>
+                <w:webHidden/>
+              </w:rPr>
+              <w:fldChar w:fldCharType="end"/>
+            </w:r>
+          </w:hyperlink>
+        </w:p>
+        <w:p>
+          <w:pPr>
+            <w:pStyle w:val="TJ2"/>
+            <w:tabs>
+              <w:tab w:val="left" w:pos="660"/>
+              <w:tab w:val="right" w:leader="dot" w:pos="9016"/>
+            </w:tabs>
+            <w:rPr>
+              <w:rFonts w:eastAsiaTheme="minorEastAsia"/>
+              <w:noProof/>
+              <w:lang w:eastAsia="hu-HU"/>
+            </w:rPr>
+          </w:pPr>
+          <w:hyperlink w:anchor="_Toc166687205" w:history="1">
+            <w:r>
+              <w:rPr>
+                <w:rStyle w:val="Hiperhivatkozs"/>
+                <w:noProof/>
+              </w:rPr>
+              <w:t>2.</w:t>
+            </w:r>
+            <w:r>
+              <w:rPr>
+                <w:rFonts w:eastAsiaTheme="minorEastAsia"/>
+                <w:noProof/>
+                <w:lang w:eastAsia="hu-HU"/>
+              </w:rPr>
+              <w:tab/>
+            </w:r>
+            <w:r>
+              <w:rPr>
+                <w:rStyle w:val="Hiperhivatkozs"/>
+                <w:noProof/>
+              </w:rPr>
+              <w:t>kimutatás:</w:t>
+            </w:r>
+            <w:r>
+              <w:rPr>
+                <w:noProof/>
+                <w:webHidden/>
+              </w:rPr>
+              <w:tab/>
+            </w:r>
+            <w:r>
+              <w:rPr>
+                <w:noProof/>
+                <w:webHidden/>
+              </w:rPr>
+              <w:fldChar w:fldCharType="begin"/>
+            </w:r>
+            <w:r>
+              <w:rPr>
+                <w:noProof/>
+                <w:webHidden/>
+              </w:rPr>
+              <w:instrText xml:space="preserve"> PAGEREF _Toc166687205 \h </w:instrText>
+            </w:r>
+            <w:r>
+              <w:rPr>
+                <w:noProof/>
+                <w:webHidden/>
+              </w:rPr>
+            </w:r>
+            <w:r>
+              <w:rPr>
+                <w:noProof/>
+                <w:webHidden/>
+              </w:rPr>
+              <w:fldChar w:fldCharType="separate"/>
+            </w:r>
+            <w:r>
+              <w:rPr>
+                <w:noProof/>
+                <w:webHidden/>
+              </w:rPr>
+              <w:t>12</w:t>
+            </w:r>
+            <w:r>
+              <w:rPr>
+                <w:noProof/>
+                <w:webHidden/>
+              </w:rPr>
+              <w:fldChar w:fldCharType="end"/>
+            </w:r>
+          </w:hyperlink>
+        </w:p>
+        <w:p>
+          <w:pPr>
+            <w:rPr>
+              <w:b/>
+              <w:bCs/>
+            </w:rPr>
+          </w:pPr>
+          <w:r>
+            <w:rPr>
+              <w:b/>
+              <w:bCs/>
+            </w:rPr>
+            <w:fldChar w:fldCharType="end"/>
+          </w:r>
+        </w:p>
+      </w:sdtContent>
+    </w:sdt>
+    <w:p>
+      <w:pPr>
         <w:rPr>
           <w:rFonts w:cstheme="minorHAnsi"/>
           <w:b/>
@@ -23,8 +2124,7 @@
           <w:sz w:val="36"/>
           <w:szCs w:val="36"/>
         </w:rPr>
-        <w:t>Egy fodrászüzlet</w:t>
-      </w:r>
+      </w:pPr>
       <w:r>
         <w:rPr>
           <w:rFonts w:cstheme="minorHAnsi"/>
@@ -33,9 +2133,14 @@
           <w:sz w:val="36"/>
           <w:szCs w:val="36"/>
         </w:rPr>
-        <w:t xml:space="preserve"> egy napi forgalmáról szóló</w:t>
-      </w:r>
-      <w:r>
+        <w:br w:type="page"/>
+      </w:r>
+    </w:p>
+    <w:p>
+      <w:pPr>
+        <w:pStyle w:val="Nincstrkz"/>
+        <w:spacing w:after="240"/>
+        <w:jc w:val="center"/>
         <w:rPr>
           <w:rFonts w:cstheme="minorHAnsi"/>
           <w:b/>
@@ -43,14 +2148,13 @@
           <w:sz w:val="36"/>
           <w:szCs w:val="36"/>
         </w:rPr>
-        <w:t xml:space="preserve"> adatbázisa</w:t>
-      </w:r>
+      </w:pPr>
     </w:p>
     <w:p>
       <w:pPr>
         <w:pStyle w:val="Cmsor1"/>
       </w:pPr>
-      <w:bookmarkStart w:id="0" w:name="_Toc166686253"/>
+      <w:bookmarkStart w:id="0" w:name="_Toc166687191"/>
       <w:r>
         <w:t>Adatbázis bemutatása</w:t>
       </w:r>
@@ -60,29 +2164,65 @@
       <w:pPr>
         <w:pStyle w:val="Nincstrkz"/>
         <w:spacing w:before="240" w:after="240"/>
-      </w:pPr>
-      <w:r>
+        <w:rPr>
+          <w:sz w:val="24"/>
+          <w:szCs w:val="24"/>
+        </w:rPr>
+      </w:pPr>
+      <w:r>
+        <w:rPr>
+          <w:sz w:val="24"/>
+          <w:szCs w:val="24"/>
+        </w:rPr>
         <w:t xml:space="preserve">A kialakított adatbázis arra szolgál, hogy egy fodrászüzlet egy napos forgalmát mutassa be. Az adatbázis célja, hogy rögzítse </w:t>
       </w:r>
       <w:r>
+        <w:rPr>
+          <w:sz w:val="24"/>
+          <w:szCs w:val="24"/>
+        </w:rPr>
         <w:t xml:space="preserve">az üzletben dolgozó fodrászok adatait, az ügyfelek adatait, akik aznap </w:t>
       </w:r>
       <w:r>
+        <w:rPr>
+          <w:sz w:val="24"/>
+          <w:szCs w:val="24"/>
+        </w:rPr>
         <w:t>jártak a fodrászatban</w:t>
       </w:r>
       <w:r>
+        <w:rPr>
+          <w:sz w:val="24"/>
+          <w:szCs w:val="24"/>
+        </w:rPr>
         <w:t>, a szolgáltatásokat</w:t>
       </w:r>
       <w:r>
+        <w:rPr>
+          <w:sz w:val="24"/>
+          <w:szCs w:val="24"/>
+        </w:rPr>
         <w:t>, amiket igénybe lehet venni a fodrászüzletben</w:t>
       </w:r>
       <w:r>
+        <w:rPr>
+          <w:sz w:val="24"/>
+          <w:szCs w:val="24"/>
+        </w:rPr>
         <w:t>, a fodrászok munkaidejét</w:t>
       </w:r>
       <w:r>
+        <w:rPr>
+          <w:sz w:val="24"/>
+          <w:szCs w:val="24"/>
+        </w:rPr>
         <w:t xml:space="preserve"> az adott napon</w:t>
       </w:r>
       <w:r>
+        <w:rPr>
+          <w:sz w:val="24"/>
+          <w:szCs w:val="24"/>
+        </w:rPr>
         <w:t>, a fizetési eszközöket és a foglalásokhoz kapcsolódó adatokat.</w:t>
       </w:r>
     </w:p>
@@ -90,16 +2230,32 @@
       <w:pPr>
         <w:pStyle w:val="Nincstrkz"/>
         <w:spacing w:before="240" w:after="240"/>
-      </w:pPr>
-      <w:r>
+        <w:rPr>
+          <w:sz w:val="24"/>
+          <w:szCs w:val="24"/>
+        </w:rPr>
+      </w:pPr>
+      <w:r>
+        <w:rPr>
+          <w:sz w:val="24"/>
+          <w:szCs w:val="24"/>
+        </w:rPr>
         <w:t xml:space="preserve">Az adatbázis elkészítése során az Online SQL szerkesztőt használtuk lekérdezésekhez és az adatbázis létrehozásához. Kimutatásokhoz a </w:t>
       </w:r>
       <w:proofErr w:type="spellStart"/>
       <w:r>
+        <w:rPr>
+          <w:sz w:val="24"/>
+          <w:szCs w:val="24"/>
+        </w:rPr>
         <w:t>PowerBI</w:t>
       </w:r>
       <w:proofErr w:type="spellEnd"/>
       <w:r>
+        <w:rPr>
+          <w:sz w:val="24"/>
+          <w:szCs w:val="24"/>
+        </w:rPr>
         <w:t>-t alkalmaztuk, mellette az Excel is használatban volt. A fizikai és logikai modellt pedig az Oracle segítségével készítettük el.</w:t>
       </w:r>
     </w:p>
@@ -107,7 +2263,7 @@
       <w:pPr>
         <w:pStyle w:val="Cmsor1"/>
       </w:pPr>
-      <w:bookmarkStart w:id="1" w:name="_Toc166686254"/>
+      <w:bookmarkStart w:id="1" w:name="_Toc166687192"/>
       <w:r>
         <w:t>Egyed-kapcsolat diagram</w:t>
       </w:r>
@@ -117,16 +2273,15 @@
       <w:pPr>
         <w:pStyle w:val="Nincstrkz"/>
         <w:spacing w:before="240" w:after="240"/>
-        <w:jc w:val="center"/>
       </w:pPr>
       <w:r>
         <w:rPr>
           <w:noProof/>
         </w:rPr>
         <w:drawing>
-          <wp:inline distT="0" distB="0" distL="0" distR="0" wp14:anchorId="4007A8E3" wp14:editId="580B2ABF">
-            <wp:extent cx="5760000" cy="4080372"/>
-            <wp:effectExtent l="0" t="0" r="0" b="0"/>
+          <wp:inline distT="0" distB="0" distL="0" distR="0" wp14:anchorId="1CEAAA27" wp14:editId="4E87F07C">
+            <wp:extent cx="5731510" cy="4060190"/>
+            <wp:effectExtent l="0" t="0" r="0" b="3810"/>
             <wp:docPr id="1706198488" name="Kép 1" descr="A képen diagram, vázlat, rajz, sor látható&#10;&#10;Automatikusan generált leírás"/>
             <wp:cNvGraphicFramePr>
               <a:graphicFrameLocks xmlns:a="http://schemas.openxmlformats.org/drawingml/2006/main" noChangeAspect="1"/>
@@ -153,7 +2308,7 @@
                   <pic:spPr>
                     <a:xfrm>
                       <a:off x="0" y="0"/>
-                      <a:ext cx="5760000" cy="4080372"/>
+                      <a:ext cx="5731510" cy="4060190"/>
                     </a:xfrm>
                     <a:prstGeom prst="rect">
                       <a:avLst/>
@@ -167,10 +2322,15 @@
       </w:r>
     </w:p>
     <w:p>
+      <w:r>
+        <w:br w:type="page"/>
+      </w:r>
+    </w:p>
+    <w:p>
       <w:pPr>
         <w:pStyle w:val="Cmsor1"/>
       </w:pPr>
-      <w:bookmarkStart w:id="2" w:name="_Toc166686255"/>
+      <w:bookmarkStart w:id="2" w:name="_Toc166687193"/>
       <w:r>
         <w:lastRenderedPageBreak/>
         <w:t>Logikai modell</w:t>
@@ -186,10 +2346,10 @@
           <w:noProof/>
         </w:rPr>
         <w:drawing>
-          <wp:inline distT="0" distB="0" distL="0" distR="0" wp14:anchorId="41328D25" wp14:editId="63206D20">
-            <wp:extent cx="5760000" cy="3628558"/>
-            <wp:effectExtent l="0" t="0" r="0" b="0"/>
-            <wp:docPr id="1654234126" name="Kép 9"/>
+          <wp:inline distT="0" distB="0" distL="0" distR="0" wp14:anchorId="2026217B" wp14:editId="0AF7EA45">
+            <wp:extent cx="5731510" cy="3613150"/>
+            <wp:effectExtent l="0" t="0" r="0" b="6350"/>
+            <wp:docPr id="1206631970" name="Kép 2" descr="A képen szöveg, képernyőkép, diagram, Betűtípus látható&#10;&#10;Automatikusan generált leírás"/>
             <wp:cNvGraphicFramePr>
               <a:graphicFrameLocks xmlns:a="http://schemas.openxmlformats.org/drawingml/2006/main" noChangeAspect="1"/>
             </wp:cNvGraphicFramePr>
@@ -197,7 +2357,7 @@
               <a:graphicData uri="http://schemas.openxmlformats.org/drawingml/2006/picture">
                 <pic:pic xmlns:pic="http://schemas.openxmlformats.org/drawingml/2006/picture">
                   <pic:nvPicPr>
-                    <pic:cNvPr id="1654234126" name="Kép 1654234126"/>
+                    <pic:cNvPr id="1206631970" name="Kép 2" descr="A képen szöveg, képernyőkép, diagram, Betűtípus látható&#10;&#10;Automatikusan generált leírás"/>
                     <pic:cNvPicPr/>
                   </pic:nvPicPr>
                   <pic:blipFill>
@@ -215,7 +2375,7 @@
                   <pic:spPr>
                     <a:xfrm>
                       <a:off x="0" y="0"/>
-                      <a:ext cx="5760000" cy="3628558"/>
+                      <a:ext cx="5731510" cy="3613150"/>
                     </a:xfrm>
                     <a:prstGeom prst="rect">
                       <a:avLst/>
@@ -229,150 +2389,338 @@
       </w:r>
     </w:p>
     <w:p>
-      <w:r>
+      <w:pPr>
+        <w:rPr>
+          <w:sz w:val="24"/>
+          <w:szCs w:val="24"/>
+        </w:rPr>
+      </w:pPr>
+      <w:r>
+        <w:rPr>
+          <w:sz w:val="24"/>
+          <w:szCs w:val="24"/>
+        </w:rPr>
         <w:t xml:space="preserve">A </w:t>
       </w:r>
       <w:r>
+        <w:rPr>
+          <w:sz w:val="24"/>
+          <w:szCs w:val="24"/>
+        </w:rPr>
         <w:t>„</w:t>
       </w:r>
       <w:proofErr w:type="spellStart"/>
       <w:r>
+        <w:rPr>
+          <w:sz w:val="24"/>
+          <w:szCs w:val="24"/>
+        </w:rPr>
         <w:t>fodrasz</w:t>
       </w:r>
       <w:proofErr w:type="spellEnd"/>
       <w:r>
+        <w:rPr>
+          <w:sz w:val="24"/>
+          <w:szCs w:val="24"/>
+        </w:rPr>
         <w:t>”</w:t>
       </w:r>
       <w:r>
+        <w:rPr>
+          <w:sz w:val="24"/>
+          <w:szCs w:val="24"/>
+        </w:rPr>
         <w:t xml:space="preserve"> nevű tábla </w:t>
       </w:r>
       <w:r>
+        <w:rPr>
+          <w:sz w:val="24"/>
+          <w:szCs w:val="24"/>
+        </w:rPr>
         <w:t>öt fodrász adatait tartalmazza. A fodrászok egyéni azonosítóját, a fodrászok műszakjának azonosítóját, a nevüket, telefonszámukat, az email címüket, a születési dátumukat és a nemüket.</w:t>
       </w:r>
     </w:p>
     <w:p>
-      <w:r>
+      <w:pPr>
+        <w:rPr>
+          <w:sz w:val="24"/>
+          <w:szCs w:val="24"/>
+        </w:rPr>
+      </w:pPr>
+      <w:r>
+        <w:rPr>
+          <w:sz w:val="24"/>
+          <w:szCs w:val="24"/>
+        </w:rPr>
         <w:t>A „</w:t>
       </w:r>
       <w:proofErr w:type="spellStart"/>
       <w:r>
+        <w:rPr>
+          <w:sz w:val="24"/>
+          <w:szCs w:val="24"/>
+        </w:rPr>
         <w:t>fizetes</w:t>
       </w:r>
       <w:proofErr w:type="spellEnd"/>
       <w:r>
+        <w:rPr>
+          <w:sz w:val="24"/>
+          <w:szCs w:val="24"/>
+        </w:rPr>
         <w:t xml:space="preserve">” nevű tábla négy különböző fizetési lehetőség </w:t>
       </w:r>
       <w:proofErr w:type="spellStart"/>
       <w:r>
+        <w:rPr>
+          <w:sz w:val="24"/>
+          <w:szCs w:val="24"/>
+        </w:rPr>
         <w:t>adtatait</w:t>
       </w:r>
       <w:proofErr w:type="spellEnd"/>
       <w:r>
+        <w:rPr>
+          <w:sz w:val="24"/>
+          <w:szCs w:val="24"/>
+        </w:rPr>
         <w:t xml:space="preserve"> tartalmazza. A </w:t>
       </w:r>
       <w:r>
+        <w:rPr>
+          <w:sz w:val="24"/>
+          <w:szCs w:val="24"/>
+        </w:rPr>
         <w:t>„</w:t>
       </w:r>
       <w:proofErr w:type="spellStart"/>
       <w:r>
+        <w:rPr>
+          <w:sz w:val="24"/>
+          <w:szCs w:val="24"/>
+        </w:rPr>
         <w:t>fizetes</w:t>
       </w:r>
       <w:proofErr w:type="spellEnd"/>
       <w:r>
+        <w:rPr>
+          <w:sz w:val="24"/>
+          <w:szCs w:val="24"/>
+        </w:rPr>
         <w:t>”</w:t>
       </w:r>
       <w:r>
+        <w:rPr>
+          <w:sz w:val="24"/>
+          <w:szCs w:val="24"/>
+        </w:rPr>
         <w:t xml:space="preserve"> tábla attribútumai a fizetési mód azonosítója és a fizetési eszköz megnevezése.</w:t>
       </w:r>
     </w:p>
     <w:p>
-      <w:r>
+      <w:pPr>
+        <w:rPr>
+          <w:sz w:val="24"/>
+          <w:szCs w:val="24"/>
+        </w:rPr>
+      </w:pPr>
+      <w:r>
+        <w:rPr>
+          <w:sz w:val="24"/>
+          <w:szCs w:val="24"/>
+        </w:rPr>
         <w:t>A „</w:t>
       </w:r>
       <w:proofErr w:type="spellStart"/>
       <w:r>
+        <w:rPr>
+          <w:sz w:val="24"/>
+          <w:szCs w:val="24"/>
+        </w:rPr>
         <w:t>szolgaltatas</w:t>
       </w:r>
       <w:proofErr w:type="spellEnd"/>
       <w:r>
+        <w:rPr>
+          <w:sz w:val="24"/>
+          <w:szCs w:val="24"/>
+        </w:rPr>
         <w:t>” nevű tábla a fodrászat által kínált tíz különböző szolgáltat</w:t>
       </w:r>
       <w:r>
+        <w:rPr>
+          <w:sz w:val="24"/>
+          <w:szCs w:val="24"/>
+        </w:rPr>
         <w:t>ás azonosítóját, megnevezését, azok árát és a szolgáltatás időtartamát tárolja el.</w:t>
       </w:r>
     </w:p>
     <w:p>
-      <w:r>
+      <w:pPr>
+        <w:rPr>
+          <w:sz w:val="24"/>
+          <w:szCs w:val="24"/>
+        </w:rPr>
+      </w:pPr>
+      <w:r>
+        <w:rPr>
+          <w:sz w:val="24"/>
+          <w:szCs w:val="24"/>
+        </w:rPr>
         <w:t>A „</w:t>
       </w:r>
       <w:proofErr w:type="spellStart"/>
       <w:r>
+        <w:rPr>
+          <w:sz w:val="24"/>
+          <w:szCs w:val="24"/>
+        </w:rPr>
         <w:t>foglalas</w:t>
       </w:r>
       <w:proofErr w:type="spellEnd"/>
       <w:r>
+        <w:rPr>
+          <w:sz w:val="24"/>
+          <w:szCs w:val="24"/>
+        </w:rPr>
         <w:t>” tábla a foglaláshoz szükséges legfontosabb adatokat tartalmazza. A foglalás azonosítóját, a foglalást leadó ügyfél azonosítóját, a foglalásnál kért fodrász azonosítóját, a szolgáltatás azonosítóját, a fizetés azonosítóját, a vélemény azonosítóját, az időpont kezdetét és az időpont végét tartalmazza a tábla.</w:t>
       </w:r>
     </w:p>
     <w:p>
-      <w:r>
+      <w:pPr>
+        <w:rPr>
+          <w:sz w:val="24"/>
+          <w:szCs w:val="24"/>
+        </w:rPr>
+      </w:pPr>
+      <w:r>
+        <w:rPr>
+          <w:sz w:val="24"/>
+          <w:szCs w:val="24"/>
+        </w:rPr>
         <w:t>A „</w:t>
       </w:r>
       <w:proofErr w:type="spellStart"/>
       <w:r>
+        <w:rPr>
+          <w:sz w:val="24"/>
+          <w:szCs w:val="24"/>
+        </w:rPr>
         <w:t>muszak</w:t>
       </w:r>
       <w:proofErr w:type="spellEnd"/>
       <w:r>
+        <w:rPr>
+          <w:sz w:val="24"/>
+          <w:szCs w:val="24"/>
+        </w:rPr>
         <w:t xml:space="preserve">” tábla három különböző műszak adatait tartalmazza. </w:t>
       </w:r>
     </w:p>
     <w:p>
-      <w:r>
+      <w:pPr>
+        <w:rPr>
+          <w:sz w:val="24"/>
+          <w:szCs w:val="24"/>
+        </w:rPr>
+      </w:pPr>
+      <w:r>
+        <w:rPr>
+          <w:sz w:val="24"/>
+          <w:szCs w:val="24"/>
+        </w:rPr>
         <w:t>Az „</w:t>
       </w:r>
       <w:proofErr w:type="spellStart"/>
       <w:r>
+        <w:rPr>
+          <w:sz w:val="24"/>
+          <w:szCs w:val="24"/>
+        </w:rPr>
         <w:t>ugyfel</w:t>
       </w:r>
       <w:proofErr w:type="spellEnd"/>
       <w:r>
+        <w:rPr>
+          <w:sz w:val="24"/>
+          <w:szCs w:val="24"/>
+        </w:rPr>
         <w:t>” tábla 25 ügyfél adatait tartalmazza.</w:t>
       </w:r>
       <w:r>
+        <w:rPr>
+          <w:sz w:val="24"/>
+          <w:szCs w:val="24"/>
+        </w:rPr>
         <w:t xml:space="preserve"> Az „</w:t>
       </w:r>
       <w:proofErr w:type="spellStart"/>
       <w:r>
+        <w:rPr>
+          <w:sz w:val="24"/>
+          <w:szCs w:val="24"/>
+        </w:rPr>
         <w:t>ugyfel</w:t>
       </w:r>
       <w:proofErr w:type="spellEnd"/>
       <w:r>
+        <w:rPr>
+          <w:sz w:val="24"/>
+          <w:szCs w:val="24"/>
+        </w:rPr>
         <w:t>” tábla az ügyfél azonosítóját, a keresztnevét és vezetéknevét, és az ügyfél elérhetőségének, illetve a foglalás leadásához szükséges adatait tartalmazza.</w:t>
       </w:r>
     </w:p>
     <w:p>
-      <w:r>
+      <w:pPr>
+        <w:rPr>
+          <w:sz w:val="24"/>
+          <w:szCs w:val="24"/>
+        </w:rPr>
+      </w:pPr>
+      <w:r>
+        <w:rPr>
+          <w:sz w:val="24"/>
+          <w:szCs w:val="24"/>
+        </w:rPr>
         <w:t>A „</w:t>
       </w:r>
       <w:proofErr w:type="spellStart"/>
       <w:r>
+        <w:rPr>
+          <w:sz w:val="24"/>
+          <w:szCs w:val="24"/>
+        </w:rPr>
         <w:t>velemenyek</w:t>
       </w:r>
       <w:proofErr w:type="spellEnd"/>
       <w:r>
+        <w:rPr>
+          <w:sz w:val="24"/>
+          <w:szCs w:val="24"/>
+        </w:rPr>
         <w:t xml:space="preserve">” </w:t>
       </w:r>
       <w:r>
+        <w:rPr>
+          <w:sz w:val="24"/>
+          <w:szCs w:val="24"/>
+        </w:rPr>
         <w:t>tábla öt különböző értékelés adatait különbözteti meg. A vendégek 1-től 5-ig terjedő skálán értékelheti a foglalását.</w:t>
       </w:r>
     </w:p>
     <w:p>
+      <w:r>
+        <w:br w:type="page"/>
+      </w:r>
+    </w:p>
+    <w:p>
       <w:pPr>
         <w:pStyle w:val="Cmsor1"/>
       </w:pPr>
-      <w:bookmarkStart w:id="3" w:name="_Toc166686256"/>
-      <w:r>
+      <w:bookmarkStart w:id="3" w:name="_Toc166687194"/>
+      <w:r>
+        <w:lastRenderedPageBreak/>
         <w:t>T</w:t>
       </w:r>
       <w:r>
@@ -381,167 +2729,657 @@
       <w:bookmarkEnd w:id="3"/>
     </w:p>
     <w:p>
-      <w:r>
+      <w:pPr>
+        <w:rPr>
+          <w:sz w:val="24"/>
+          <w:szCs w:val="24"/>
+        </w:rPr>
+      </w:pPr>
+      <w:r>
+        <w:rPr>
+          <w:sz w:val="24"/>
+          <w:szCs w:val="24"/>
+        </w:rPr>
         <w:t>A „</w:t>
       </w:r>
       <w:proofErr w:type="spellStart"/>
       <w:r>
+        <w:rPr>
+          <w:sz w:val="24"/>
+          <w:szCs w:val="24"/>
+        </w:rPr>
         <w:t>fodrasz</w:t>
       </w:r>
       <w:proofErr w:type="spellEnd"/>
       <w:r>
+        <w:rPr>
+          <w:sz w:val="24"/>
+          <w:szCs w:val="24"/>
+        </w:rPr>
         <w:t>” tábla kapcsolata a „</w:t>
       </w:r>
       <w:proofErr w:type="spellStart"/>
       <w:r>
+        <w:rPr>
+          <w:sz w:val="24"/>
+          <w:szCs w:val="24"/>
+        </w:rPr>
         <w:t>muszak</w:t>
       </w:r>
       <w:proofErr w:type="spellEnd"/>
       <w:r>
-        <w:t xml:space="preserve">” táblával egy a többhöz kapcsolat, mivel egy fodrász csak egy műszakban tud dolgozni, de egy műszakban több fodrász is. </w:t>
-      </w:r>
-    </w:p>
-    <w:p>
-      <w:r>
+        <w:rPr>
+          <w:sz w:val="24"/>
+          <w:szCs w:val="24"/>
+        </w:rPr>
+        <w:t>” táblával egy a többhöz kapcsolat, mivel egy fodrász csak egy műszakban tud dolgozni, de egy műszakban több fodrász is.</w:t>
+      </w:r>
+      <w:r>
+        <w:rPr>
+          <w:sz w:val="24"/>
+          <w:szCs w:val="24"/>
+        </w:rPr>
+        <w:t xml:space="preserve"> </w:t>
+      </w:r>
+    </w:p>
+    <w:p>
+      <w:pPr>
+        <w:rPr>
+          <w:sz w:val="24"/>
+          <w:szCs w:val="24"/>
+        </w:rPr>
+      </w:pPr>
+      <w:r>
+        <w:rPr>
+          <w:sz w:val="24"/>
+          <w:szCs w:val="24"/>
+        </w:rPr>
+        <w:t>A „</w:t>
+      </w:r>
+      <w:proofErr w:type="spellStart"/>
+      <w:r>
+        <w:rPr>
+          <w:sz w:val="24"/>
+          <w:szCs w:val="24"/>
+        </w:rPr>
+        <w:t>fodrasz</w:t>
+      </w:r>
+      <w:proofErr w:type="spellEnd"/>
+      <w:r>
+        <w:rPr>
+          <w:sz w:val="24"/>
+          <w:szCs w:val="24"/>
+        </w:rPr>
+        <w:t>” tábla kapcsolata a „</w:t>
+      </w:r>
+      <w:proofErr w:type="spellStart"/>
+      <w:r>
+        <w:rPr>
+          <w:sz w:val="24"/>
+          <w:szCs w:val="24"/>
+        </w:rPr>
+        <w:t>muszak</w:t>
+      </w:r>
+      <w:proofErr w:type="spellEnd"/>
+      <w:r>
+        <w:rPr>
+          <w:sz w:val="24"/>
+          <w:szCs w:val="24"/>
+        </w:rPr>
+        <w:t>” táblával félig kötelező, mivel lehet, hogy aznap az egyik fodrász szabadságon van, azonban egy műszak sem lehet üres, minden műszakban kell legalább egy fodrásznak dolgoznia.</w:t>
+      </w:r>
+    </w:p>
+    <w:p>
+      <w:pPr>
+        <w:rPr>
+          <w:sz w:val="24"/>
+          <w:szCs w:val="24"/>
+        </w:rPr>
+      </w:pPr>
+      <w:r>
+        <w:rPr>
+          <w:sz w:val="24"/>
+          <w:szCs w:val="24"/>
+        </w:rPr>
+        <w:t>A „</w:t>
+      </w:r>
+      <w:proofErr w:type="spellStart"/>
+      <w:r>
+        <w:rPr>
+          <w:sz w:val="24"/>
+          <w:szCs w:val="24"/>
+        </w:rPr>
+        <w:t>fodrasz</w:t>
+      </w:r>
+      <w:proofErr w:type="spellEnd"/>
+      <w:r>
+        <w:rPr>
+          <w:sz w:val="24"/>
+          <w:szCs w:val="24"/>
+        </w:rPr>
+        <w:t>” tábla kapcsolata a „</w:t>
+      </w:r>
+      <w:proofErr w:type="spellStart"/>
+      <w:r>
+        <w:rPr>
+          <w:sz w:val="24"/>
+          <w:szCs w:val="24"/>
+        </w:rPr>
+        <w:t>foglalas</w:t>
+      </w:r>
+      <w:proofErr w:type="spellEnd"/>
+      <w:r>
+        <w:rPr>
+          <w:sz w:val="24"/>
+          <w:szCs w:val="24"/>
+        </w:rPr>
+        <w:t>” táblával egy a többhöz kapcsolat, mivel egy foglalásnál csak egy fodrász dolgozik, azonban egy fodrásznak lehet több különböző foglalása is egy nap.</w:t>
+      </w:r>
+    </w:p>
+    <w:p>
+      <w:pPr>
+        <w:rPr>
+          <w:sz w:val="24"/>
+          <w:szCs w:val="24"/>
+        </w:rPr>
+      </w:pPr>
+      <w:r>
+        <w:rPr>
+          <w:sz w:val="24"/>
+          <w:szCs w:val="24"/>
+        </w:rPr>
+        <w:t>A „</w:t>
+      </w:r>
+      <w:proofErr w:type="spellStart"/>
+      <w:r>
+        <w:rPr>
+          <w:sz w:val="24"/>
+          <w:szCs w:val="24"/>
+        </w:rPr>
+        <w:t>fodrasz</w:t>
+      </w:r>
+      <w:proofErr w:type="spellEnd"/>
+      <w:r>
+        <w:rPr>
+          <w:sz w:val="24"/>
+          <w:szCs w:val="24"/>
+        </w:rPr>
+        <w:t>” tábla kapcsolata a „</w:t>
+      </w:r>
+      <w:proofErr w:type="spellStart"/>
+      <w:r>
+        <w:rPr>
+          <w:sz w:val="24"/>
+          <w:szCs w:val="24"/>
+        </w:rPr>
+        <w:t>foglalas</w:t>
+      </w:r>
+      <w:proofErr w:type="spellEnd"/>
+      <w:r>
+        <w:rPr>
+          <w:sz w:val="24"/>
+          <w:szCs w:val="24"/>
+        </w:rPr>
+        <w:t>” táblával félig kötelező, mivel egy foglalásnál kötelezően szerepelnie kell egy fodrásznak, viszont olyan előfordulhat, hogy egy fodrásznak nincs foglalása.</w:t>
+      </w:r>
+    </w:p>
+    <w:p>
+      <w:pPr>
+        <w:rPr>
+          <w:sz w:val="24"/>
+          <w:szCs w:val="24"/>
+        </w:rPr>
+      </w:pPr>
+      <w:r>
+        <w:rPr>
+          <w:sz w:val="24"/>
+          <w:szCs w:val="24"/>
+        </w:rPr>
+        <w:t>A</w:t>
+      </w:r>
+      <w:r>
+        <w:rPr>
+          <w:sz w:val="24"/>
+          <w:szCs w:val="24"/>
+        </w:rPr>
+        <w:t>z „</w:t>
+      </w:r>
+      <w:proofErr w:type="spellStart"/>
+      <w:r>
+        <w:rPr>
+          <w:sz w:val="24"/>
+          <w:szCs w:val="24"/>
+        </w:rPr>
+        <w:t>ugyfel</w:t>
+      </w:r>
+      <w:proofErr w:type="spellEnd"/>
+      <w:r>
+        <w:rPr>
+          <w:sz w:val="24"/>
+          <w:szCs w:val="24"/>
+        </w:rPr>
+        <w:t>” tábla kapcsolata a „</w:t>
+      </w:r>
+      <w:proofErr w:type="spellStart"/>
+      <w:r>
+        <w:rPr>
+          <w:sz w:val="24"/>
+          <w:szCs w:val="24"/>
+        </w:rPr>
+        <w:t>foglalas</w:t>
+      </w:r>
+      <w:proofErr w:type="spellEnd"/>
+      <w:r>
+        <w:rPr>
+          <w:sz w:val="24"/>
+          <w:szCs w:val="24"/>
+        </w:rPr>
+        <w:t>” táblával egy a többhöz kapcsolat, mivel egy foglalásnál egy ügyfél szerepelhet, de egy ügyfél több foglalást is tehet egy napon belül.</w:t>
+      </w:r>
+    </w:p>
+    <w:p>
+      <w:pPr>
+        <w:rPr>
+          <w:sz w:val="24"/>
+          <w:szCs w:val="24"/>
+        </w:rPr>
+      </w:pPr>
+      <w:r>
+        <w:rPr>
+          <w:sz w:val="24"/>
+          <w:szCs w:val="24"/>
+        </w:rPr>
+        <w:t>Az „</w:t>
+      </w:r>
+      <w:proofErr w:type="spellStart"/>
+      <w:r>
+        <w:rPr>
+          <w:sz w:val="24"/>
+          <w:szCs w:val="24"/>
+        </w:rPr>
+        <w:t>ugyfel</w:t>
+      </w:r>
+      <w:proofErr w:type="spellEnd"/>
+      <w:r>
+        <w:rPr>
+          <w:sz w:val="24"/>
+          <w:szCs w:val="24"/>
+        </w:rPr>
+        <w:t>” tábla kapcsolata a „</w:t>
+      </w:r>
+      <w:proofErr w:type="spellStart"/>
+      <w:r>
+        <w:rPr>
+          <w:sz w:val="24"/>
+          <w:szCs w:val="24"/>
+        </w:rPr>
+        <w:t>foglalas</w:t>
+      </w:r>
+      <w:proofErr w:type="spellEnd"/>
+      <w:r>
+        <w:rPr>
+          <w:sz w:val="24"/>
+          <w:szCs w:val="24"/>
+        </w:rPr>
+        <w:t>” táblával kötelező, mivel egy foglalásnál muszáj egy ügyfélnek szerepelnie és egy ügyfélnek muszáj, hogy legyen foglalása (ezért került bele az aznapi adatbázisba az ügyfél)</w:t>
+      </w:r>
+    </w:p>
+    <w:p>
+      <w:pPr>
+        <w:rPr>
+          <w:sz w:val="24"/>
+          <w:szCs w:val="24"/>
+        </w:rPr>
+      </w:pPr>
+      <w:r>
+        <w:rPr>
+          <w:sz w:val="24"/>
+          <w:szCs w:val="24"/>
+        </w:rPr>
+        <w:t xml:space="preserve">A </w:t>
+      </w:r>
+      <w:r>
+        <w:rPr>
+          <w:sz w:val="24"/>
+          <w:szCs w:val="24"/>
+        </w:rPr>
+        <w:t>„</w:t>
+      </w:r>
+      <w:proofErr w:type="spellStart"/>
+      <w:r>
+        <w:rPr>
+          <w:sz w:val="24"/>
+          <w:szCs w:val="24"/>
+        </w:rPr>
+        <w:t>foglalas</w:t>
+      </w:r>
+      <w:proofErr w:type="spellEnd"/>
+      <w:r>
+        <w:rPr>
+          <w:sz w:val="24"/>
+          <w:szCs w:val="24"/>
+        </w:rPr>
+        <w:t>”</w:t>
+      </w:r>
+      <w:r>
+        <w:rPr>
+          <w:sz w:val="24"/>
+          <w:szCs w:val="24"/>
+        </w:rPr>
+        <w:t xml:space="preserve"> tábla kapcsolata a </w:t>
+      </w:r>
+      <w:r>
+        <w:rPr>
+          <w:sz w:val="24"/>
+          <w:szCs w:val="24"/>
+        </w:rPr>
+        <w:t>„</w:t>
+      </w:r>
+      <w:proofErr w:type="spellStart"/>
+      <w:r>
+        <w:rPr>
+          <w:sz w:val="24"/>
+          <w:szCs w:val="24"/>
+        </w:rPr>
+        <w:t>velemeny</w:t>
+      </w:r>
+      <w:proofErr w:type="spellEnd"/>
+      <w:r>
+        <w:rPr>
+          <w:sz w:val="24"/>
+          <w:szCs w:val="24"/>
+        </w:rPr>
+        <w:t>”</w:t>
+      </w:r>
+      <w:r>
+        <w:rPr>
+          <w:sz w:val="24"/>
+          <w:szCs w:val="24"/>
+        </w:rPr>
+        <w:t xml:space="preserve"> táblával egy a többhöz kapcsolat, mivel egy foglalásnál </w:t>
+      </w:r>
+      <w:r>
+        <w:rPr>
+          <w:sz w:val="24"/>
+          <w:szCs w:val="24"/>
+        </w:rPr>
+        <w:t>csak egy vélemény szerepelhet, de egy vélemény több foglalásnál is szerepelhet. (ezek a vélemények nem szövegesen írt egyéni vélemények, hanem egy skálán lévő értékelés)</w:t>
+      </w:r>
+    </w:p>
+    <w:p>
+      <w:pPr>
+        <w:rPr>
+          <w:sz w:val="24"/>
+          <w:szCs w:val="24"/>
+        </w:rPr>
+      </w:pPr>
+      <w:r>
+        <w:rPr>
+          <w:sz w:val="24"/>
+          <w:szCs w:val="24"/>
+        </w:rPr>
+        <w:t>A „</w:t>
+      </w:r>
+      <w:proofErr w:type="spellStart"/>
+      <w:r>
+        <w:rPr>
+          <w:sz w:val="24"/>
+          <w:szCs w:val="24"/>
+        </w:rPr>
+        <w:t>foglalas</w:t>
+      </w:r>
+      <w:proofErr w:type="spellEnd"/>
+      <w:r>
+        <w:rPr>
+          <w:sz w:val="24"/>
+          <w:szCs w:val="24"/>
+        </w:rPr>
+        <w:t>” tábla kapcsolata a „</w:t>
+      </w:r>
+      <w:proofErr w:type="spellStart"/>
+      <w:r>
+        <w:rPr>
+          <w:sz w:val="24"/>
+          <w:szCs w:val="24"/>
+        </w:rPr>
+        <w:t>velemeny</w:t>
+      </w:r>
+      <w:proofErr w:type="spellEnd"/>
+      <w:r>
+        <w:rPr>
+          <w:sz w:val="24"/>
+          <w:szCs w:val="24"/>
+        </w:rPr>
+        <w:t xml:space="preserve">” táblával </w:t>
+      </w:r>
+      <w:r>
+        <w:rPr>
+          <w:sz w:val="24"/>
+          <w:szCs w:val="24"/>
+        </w:rPr>
+        <w:t>opcionális,</w:t>
+      </w:r>
+      <w:r>
+        <w:rPr>
+          <w:sz w:val="24"/>
+          <w:szCs w:val="24"/>
+        </w:rPr>
+        <w:t xml:space="preserve"> mivel</w:t>
+      </w:r>
+      <w:r>
+        <w:rPr>
+          <w:sz w:val="24"/>
+          <w:szCs w:val="24"/>
+        </w:rPr>
+        <w:t xml:space="preserve"> egy foglalásnál nem muszáj véleménynek szerepelnie és egy véleményhez nem muszáj foglalásnak tartoznia.</w:t>
+      </w:r>
+    </w:p>
+    <w:p>
+      <w:pPr>
+        <w:rPr>
+          <w:sz w:val="24"/>
+          <w:szCs w:val="24"/>
+        </w:rPr>
+      </w:pPr>
+      <w:r>
+        <w:rPr>
+          <w:sz w:val="24"/>
+          <w:szCs w:val="24"/>
+        </w:rPr>
+        <w:t>A „</w:t>
+      </w:r>
+      <w:proofErr w:type="spellStart"/>
+      <w:r>
+        <w:rPr>
+          <w:sz w:val="24"/>
+          <w:szCs w:val="24"/>
+        </w:rPr>
+        <w:t>foglalas</w:t>
+      </w:r>
+      <w:proofErr w:type="spellEnd"/>
+      <w:r>
+        <w:rPr>
+          <w:sz w:val="24"/>
+          <w:szCs w:val="24"/>
+        </w:rPr>
+        <w:t>” tábla kapcsolata a „</w:t>
+      </w:r>
+      <w:proofErr w:type="spellStart"/>
+      <w:r>
+        <w:rPr>
+          <w:sz w:val="24"/>
+          <w:szCs w:val="24"/>
+        </w:rPr>
+        <w:t>szolgaltatas</w:t>
+      </w:r>
+      <w:proofErr w:type="spellEnd"/>
+      <w:r>
+        <w:rPr>
+          <w:sz w:val="24"/>
+          <w:szCs w:val="24"/>
+        </w:rPr>
+        <w:t xml:space="preserve">” táblával egy a többhöz kapcsolat, mivel egy foglalásnál csupán egy szolgáltatást lehet </w:t>
+      </w:r>
+      <w:r>
+        <w:rPr>
+          <w:sz w:val="24"/>
+          <w:szCs w:val="24"/>
+        </w:rPr>
+        <w:t>választani, azonban egy szolgáltatás több különböző foglalásnál is szerepelhet.</w:t>
+      </w:r>
+    </w:p>
+    <w:p>
+      <w:pPr>
+        <w:rPr>
+          <w:sz w:val="24"/>
+          <w:szCs w:val="24"/>
+        </w:rPr>
+      </w:pPr>
+      <w:r>
+        <w:rPr>
+          <w:sz w:val="24"/>
+          <w:szCs w:val="24"/>
+        </w:rPr>
+        <w:t>A „</w:t>
+      </w:r>
+      <w:proofErr w:type="spellStart"/>
+      <w:r>
+        <w:rPr>
+          <w:sz w:val="24"/>
+          <w:szCs w:val="24"/>
+        </w:rPr>
+        <w:t>foglalas</w:t>
+      </w:r>
+      <w:proofErr w:type="spellEnd"/>
+      <w:r>
+        <w:rPr>
+          <w:sz w:val="24"/>
+          <w:szCs w:val="24"/>
+        </w:rPr>
+        <w:t>” tábla kapcsolata a „</w:t>
+      </w:r>
+      <w:proofErr w:type="spellStart"/>
+      <w:r>
+        <w:rPr>
+          <w:sz w:val="24"/>
+          <w:szCs w:val="24"/>
+        </w:rPr>
+        <w:t>szolgaltatas</w:t>
+      </w:r>
+      <w:proofErr w:type="spellEnd"/>
+      <w:r>
+        <w:rPr>
+          <w:sz w:val="24"/>
+          <w:szCs w:val="24"/>
+        </w:rPr>
+        <w:t>” táblával félig kötelező kapcsolat, mivel egy foglalásnál kötelező szerepelnie egy szolgáltatásnak, viszont olyan előfordulhat, hogy egy szolgáltatás nem kapcsolódik egy foglaláshoz sem.</w:t>
+      </w:r>
+    </w:p>
+    <w:p>
+      <w:pPr>
+        <w:rPr>
+          <w:sz w:val="24"/>
+          <w:szCs w:val="24"/>
+        </w:rPr>
+      </w:pPr>
+      <w:r>
+        <w:rPr>
+          <w:sz w:val="24"/>
+          <w:szCs w:val="24"/>
+        </w:rPr>
+        <w:t>A „</w:t>
+      </w:r>
+      <w:proofErr w:type="spellStart"/>
+      <w:r>
+        <w:rPr>
+          <w:sz w:val="24"/>
+          <w:szCs w:val="24"/>
+        </w:rPr>
+        <w:t>foglalas</w:t>
+      </w:r>
+      <w:proofErr w:type="spellEnd"/>
+      <w:r>
+        <w:rPr>
+          <w:sz w:val="24"/>
+          <w:szCs w:val="24"/>
+        </w:rPr>
+        <w:t>” tábla kapcsolata a „</w:t>
+      </w:r>
+      <w:proofErr w:type="spellStart"/>
+      <w:r>
+        <w:rPr>
+          <w:sz w:val="24"/>
+          <w:szCs w:val="24"/>
+        </w:rPr>
+        <w:t>fizetes</w:t>
+      </w:r>
+      <w:proofErr w:type="spellEnd"/>
+      <w:r>
+        <w:rPr>
+          <w:sz w:val="24"/>
+          <w:szCs w:val="24"/>
+        </w:rPr>
+        <w:t>” táblával egy a többhöz kapcsolat, mivel egy foglalásnál egyféle fizetési mód szerepelhet, de egy fizetési mód több különböző foglalásnál is szerepelhet.</w:t>
+      </w:r>
+    </w:p>
+    <w:p>
+      <w:pPr>
+        <w:rPr>
+          <w:sz w:val="24"/>
+          <w:szCs w:val="24"/>
+        </w:rPr>
+      </w:pPr>
+      <w:r>
+        <w:rPr>
+          <w:sz w:val="24"/>
+          <w:szCs w:val="24"/>
+        </w:rPr>
+        <w:t>A „</w:t>
+      </w:r>
+      <w:proofErr w:type="spellStart"/>
+      <w:r>
+        <w:rPr>
+          <w:sz w:val="24"/>
+          <w:szCs w:val="24"/>
+        </w:rPr>
+        <w:t>foglalas</w:t>
+      </w:r>
+      <w:proofErr w:type="spellEnd"/>
+      <w:r>
+        <w:rPr>
+          <w:sz w:val="24"/>
+          <w:szCs w:val="24"/>
+        </w:rPr>
+        <w:t>” tábla kapcsolata a „</w:t>
+      </w:r>
+      <w:proofErr w:type="spellStart"/>
+      <w:r>
+        <w:rPr>
+          <w:sz w:val="24"/>
+          <w:szCs w:val="24"/>
+        </w:rPr>
+        <w:t>fizetes</w:t>
+      </w:r>
+      <w:proofErr w:type="spellEnd"/>
+      <w:r>
+        <w:rPr>
+          <w:sz w:val="24"/>
+          <w:szCs w:val="24"/>
+        </w:rPr>
+        <w:t>” táblával félig kötelező kapcsolat, mivel egy foglaláshoz kötelezően kapcsolódik egy fizetési mód, azonban előfordulhat olyan, hogy egy fizetési mód nem kapcsolódik egy foglaláshoz sem.</w:t>
+      </w:r>
+    </w:p>
+    <w:p>
+      <w:r>
+        <w:rPr>
+          <w:noProof/>
+        </w:rPr>
         <w:lastRenderedPageBreak/>
-        <w:t>A „</w:t>
-      </w:r>
-      <w:proofErr w:type="spellStart"/>
-      <w:r>
-        <w:t>fodrasz</w:t>
-      </w:r>
-      <w:proofErr w:type="spellEnd"/>
-      <w:r>
-        <w:t>” tábla kapcsolata a „</w:t>
-      </w:r>
-      <w:proofErr w:type="spellStart"/>
-      <w:r>
-        <w:t>foglalas</w:t>
-      </w:r>
-      <w:proofErr w:type="spellEnd"/>
-      <w:r>
-        <w:t>” táblával egy a többhöz kapcsolat, mivel egy foglalásnál csak egy fodrász dolgozik, azonban egy fodrásznak lehet több különböző foglalása is egy nap.</w:t>
-      </w:r>
-    </w:p>
-    <w:p>
-      <w:r>
-        <w:t>A</w:t>
-      </w:r>
-      <w:r>
-        <w:t>z „</w:t>
-      </w:r>
-      <w:proofErr w:type="spellStart"/>
-      <w:r>
-        <w:t>ugyfel</w:t>
-      </w:r>
-      <w:proofErr w:type="spellEnd"/>
-      <w:r>
-        <w:t>” tábla kapcsolata a „</w:t>
-      </w:r>
-      <w:proofErr w:type="spellStart"/>
-      <w:r>
-        <w:t>foglalas</w:t>
-      </w:r>
-      <w:proofErr w:type="spellEnd"/>
-      <w:r>
-        <w:t>” táblával egy a többhöz kapcsolat, mivel egy foglalásnál egy ügyfél szerepelhet, de egy ügyfél több foglalást is tehet egy napon belül.</w:t>
-      </w:r>
-    </w:p>
-    <w:p>
-      <w:r>
-        <w:t xml:space="preserve">A </w:t>
-      </w:r>
-      <w:r>
-        <w:t>„</w:t>
-      </w:r>
-      <w:proofErr w:type="spellStart"/>
-      <w:r>
-        <w:t>foglalas</w:t>
-      </w:r>
-      <w:proofErr w:type="spellEnd"/>
-      <w:r>
-        <w:t>”</w:t>
-      </w:r>
-      <w:r>
-        <w:t xml:space="preserve"> tábla kapcsolata a </w:t>
-      </w:r>
-      <w:r>
-        <w:t>„</w:t>
-      </w:r>
-      <w:proofErr w:type="spellStart"/>
-      <w:r>
-        <w:t>velemeny</w:t>
-      </w:r>
-      <w:proofErr w:type="spellEnd"/>
-      <w:r>
-        <w:t>”</w:t>
-      </w:r>
-      <w:r>
-        <w:t xml:space="preserve"> táblával egy a többhöz kapcsolat, mivel egy foglalásnál </w:t>
-      </w:r>
-      <w:r>
-        <w:t>csak egy vélemény szerepelhet, de egy vélemény több foglalásnál is szerepelhet. (ezek a vélemények nem szövegesen írt egyéni vélemények, hanem egy skálán lévő értékelés)</w:t>
-      </w:r>
-    </w:p>
-    <w:p>
-      <w:r>
-        <w:t>A „</w:t>
-      </w:r>
-      <w:proofErr w:type="spellStart"/>
-      <w:r>
-        <w:t>foglalas</w:t>
-      </w:r>
-      <w:proofErr w:type="spellEnd"/>
-      <w:r>
-        <w:t>” tábla kapcsolata a „</w:t>
-      </w:r>
-      <w:proofErr w:type="spellStart"/>
-      <w:r>
-        <w:t>szolgaltatas</w:t>
-      </w:r>
-      <w:proofErr w:type="spellEnd"/>
-      <w:r>
-        <w:t xml:space="preserve">” táblával egy a többhöz kapcsolat, mivel egy foglalásnál csupán egy szolgáltatást lehet </w:t>
-      </w:r>
-      <w:r>
-        <w:t>választani, azonban egy szolgáltatás több különböző foglalásnál is szerepelhet.</w:t>
-      </w:r>
-    </w:p>
-    <w:p>
-      <w:r>
-        <w:t>A „</w:t>
-      </w:r>
-      <w:proofErr w:type="spellStart"/>
-      <w:r>
-        <w:t>foglalas</w:t>
-      </w:r>
-      <w:proofErr w:type="spellEnd"/>
-      <w:r>
-        <w:t>” tábla kapcsolata a „</w:t>
-      </w:r>
-      <w:proofErr w:type="spellStart"/>
-      <w:r>
-        <w:t>fizetes</w:t>
-      </w:r>
-      <w:proofErr w:type="spellEnd"/>
-      <w:r>
-        <w:t>” táblával egy a többhöz kapcsolat, mivel egy foglalásnál egyféle fizetési mód szerepelhet, de egy fizetési mód több különböző foglalásnál is szerepelhet.</w:t>
-      </w:r>
-    </w:p>
-    <w:p>
-      <w:pPr>
-        <w:pStyle w:val="Nincstrkz"/>
-        <w:jc w:val="center"/>
-      </w:pPr>
-      <w:r>
-        <w:rPr>
-          <w:noProof/>
-        </w:rPr>
         <w:drawing>
-          <wp:inline distT="0" distB="0" distL="0" distR="0" wp14:anchorId="5ADE63AD" wp14:editId="06520998">
-            <wp:extent cx="5760000" cy="3597288"/>
-            <wp:effectExtent l="0" t="0" r="0" b="3175"/>
-            <wp:docPr id="6" name="Kép 6"/>
+          <wp:inline distT="0" distB="0" distL="0" distR="0" wp14:anchorId="3BD01B05" wp14:editId="6AB3731C">
+            <wp:extent cx="5731510" cy="3579824"/>
+            <wp:effectExtent l="0" t="0" r="0" b="1905"/>
+            <wp:docPr id="6" name="Kép 6" descr="A képen szöveg, képernyőkép, diagram, Betűtípus látható&#10;&#10;Automatikusan generált leírás"/>
             <wp:cNvGraphicFramePr>
               <a:graphicFrameLocks xmlns:a="http://schemas.openxmlformats.org/drawingml/2006/main" noChangeAspect="1"/>
             </wp:cNvGraphicFramePr>
@@ -549,7 +3387,7 @@
               <a:graphicData uri="http://schemas.openxmlformats.org/drawingml/2006/picture">
                 <pic:pic xmlns:pic="http://schemas.openxmlformats.org/drawingml/2006/picture">
                   <pic:nvPicPr>
-                    <pic:cNvPr id="6" name="Kép 6"/>
+                    <pic:cNvPr id="6" name="Kép 6" descr="A képen szöveg, képernyőkép, diagram, Betűtípus látható&#10;&#10;Automatikusan generált leírás"/>
                     <pic:cNvPicPr/>
                   </pic:nvPicPr>
                   <pic:blipFill>
@@ -567,7 +3405,7 @@
                   <pic:spPr>
                     <a:xfrm>
                       <a:off x="0" y="0"/>
-                      <a:ext cx="5760000" cy="3597288"/>
+                      <a:ext cx="5731510" cy="3579824"/>
                     </a:xfrm>
                     <a:prstGeom prst="rect">
                       <a:avLst/>
@@ -582,11 +3420,26 @@
     </w:p>
     <w:p>
       <w:pPr>
+        <w:pStyle w:val="Nincstrkz"/>
+        <w:rPr>
+          <w:sz w:val="24"/>
+          <w:szCs w:val="24"/>
+        </w:rPr>
+      </w:pPr>
+      <w:r>
+        <w:rPr>
+          <w:sz w:val="24"/>
+          <w:szCs w:val="24"/>
+        </w:rPr>
+        <w:t>Az ábrán jól látható, hogyan kapcsolódnak egymáshoz a különböző táblák.</w:t>
+      </w:r>
+    </w:p>
+    <w:p>
+      <w:pPr>
         <w:pStyle w:val="Cmsor1"/>
       </w:pPr>
-      <w:bookmarkStart w:id="4" w:name="_Toc166686257"/>
-      <w:r>
-        <w:lastRenderedPageBreak/>
+      <w:bookmarkStart w:id="4" w:name="_Toc166687195"/>
+      <w:r>
         <w:t>Fizikai modell</w:t>
       </w:r>
       <w:bookmarkEnd w:id="4"/>
@@ -600,10 +3453,10 @@
           <w:noProof/>
         </w:rPr>
         <w:drawing>
-          <wp:inline distT="0" distB="0" distL="0" distR="0" wp14:anchorId="6619546A" wp14:editId="37A58FDC">
-            <wp:extent cx="5760000" cy="3624090"/>
-            <wp:effectExtent l="0" t="0" r="0" b="0"/>
-            <wp:docPr id="519352230" name="Kép 10" descr="A képen szöveg, képernyőkép, Betűtípus, diagram látható&#10;&#10;Automatikusan generált leírás"/>
+          <wp:inline distT="0" distB="0" distL="0" distR="0" wp14:anchorId="196B5A00" wp14:editId="01BE0726">
+            <wp:extent cx="5731510" cy="3644265"/>
+            <wp:effectExtent l="0" t="0" r="0" b="635"/>
+            <wp:docPr id="1255637944" name="Kép 3" descr="A képen szöveg, képernyőkép, Betűtípus, diagram látható&#10;&#10;Automatikusan generált leírás"/>
             <wp:cNvGraphicFramePr>
               <a:graphicFrameLocks xmlns:a="http://schemas.openxmlformats.org/drawingml/2006/main" noChangeAspect="1"/>
             </wp:cNvGraphicFramePr>
@@ -611,7 +3464,7 @@
               <a:graphicData uri="http://schemas.openxmlformats.org/drawingml/2006/picture">
                 <pic:pic xmlns:pic="http://schemas.openxmlformats.org/drawingml/2006/picture">
                   <pic:nvPicPr>
-                    <pic:cNvPr id="519352230" name="Kép 10" descr="A képen szöveg, képernyőkép, Betűtípus, diagram látható&#10;&#10;Automatikusan generált leírás"/>
+                    <pic:cNvPr id="1255637944" name="Kép 3" descr="A képen szöveg, képernyőkép, Betűtípus, diagram látható&#10;&#10;Automatikusan generált leírás"/>
                     <pic:cNvPicPr/>
                   </pic:nvPicPr>
                   <pic:blipFill>
@@ -629,7 +3482,7 @@
                   <pic:spPr>
                     <a:xfrm>
                       <a:off x="0" y="0"/>
-                      <a:ext cx="5760000" cy="3624090"/>
+                      <a:ext cx="5731510" cy="3644265"/>
                     </a:xfrm>
                     <a:prstGeom prst="rect">
                       <a:avLst/>
@@ -643,11 +3496,17 @@
       </w:r>
     </w:p>
     <w:p>
+      <w:r>
+        <w:br w:type="page"/>
+      </w:r>
+    </w:p>
+    <w:p>
       <w:pPr>
         <w:pStyle w:val="Cmsor1"/>
       </w:pPr>
-      <w:bookmarkStart w:id="5" w:name="_Toc166686258"/>
-      <w:r>
+      <w:bookmarkStart w:id="5" w:name="_Toc166687196"/>
+      <w:r>
+        <w:lastRenderedPageBreak/>
         <w:t>Lekérdezések</w:t>
       </w:r>
       <w:bookmarkEnd w:id="5"/>
@@ -660,7 +3519,7 @@
           <w:numId w:val="4"/>
         </w:numPr>
       </w:pPr>
-      <w:bookmarkStart w:id="6" w:name="_Toc166686259"/>
+      <w:bookmarkStart w:id="6" w:name="_Toc166687197"/>
       <w:r>
         <w:t>lekérdezés:</w:t>
       </w:r>
@@ -670,32 +3529,65 @@
       <w:pPr>
         <w:pStyle w:val="Nincstrkz"/>
         <w:spacing w:before="120" w:after="120"/>
-      </w:pPr>
-      <w:r>
+        <w:rPr>
+          <w:sz w:val="24"/>
+          <w:szCs w:val="24"/>
+        </w:rPr>
+      </w:pPr>
+      <w:r>
+        <w:rPr>
+          <w:sz w:val="24"/>
+          <w:szCs w:val="24"/>
+        </w:rPr>
         <w:t xml:space="preserve">Az alábbi lekérdezés azt mutatja be, hogy </w:t>
       </w:r>
       <w:r>
+        <w:rPr>
+          <w:sz w:val="24"/>
+          <w:szCs w:val="24"/>
+        </w:rPr>
         <w:t>a fizetési eszköz szerint hány darab fizetés történt</w:t>
       </w:r>
       <w:r>
+        <w:rPr>
+          <w:sz w:val="24"/>
+          <w:szCs w:val="24"/>
+        </w:rPr>
         <w:t xml:space="preserve"> (hányszor vásároltak azna</w:t>
       </w:r>
       <w:r>
+        <w:rPr>
+          <w:sz w:val="24"/>
+          <w:szCs w:val="24"/>
+        </w:rPr>
         <w:t>p</w:t>
       </w:r>
       <w:r>
+        <w:rPr>
+          <w:sz w:val="24"/>
+          <w:szCs w:val="24"/>
+        </w:rPr>
         <w:t xml:space="preserve"> az adott fizetési eszközzel), illetve megjeleníti az összeget is</w:t>
       </w:r>
       <w:r>
-        <w:t xml:space="preserve">, </w:t>
-      </w:r>
-      <w:r>
-        <w:t xml:space="preserve">ami az adott fizetési eszközzel történt fizetések összegét mutatja forintban. </w:t>
-      </w:r>
-      <w:r>
+        <w:rPr>
+          <w:sz w:val="24"/>
+          <w:szCs w:val="24"/>
+        </w:rPr>
+        <w:t xml:space="preserve">, ami az adott fizetési eszközzel történt fizetések összegét mutatja forintban. </w:t>
+      </w:r>
+      <w:r>
+        <w:rPr>
+          <w:sz w:val="24"/>
+          <w:szCs w:val="24"/>
+        </w:rPr>
         <w:t xml:space="preserve">Emellett a ROLLUP műveletet használva </w:t>
       </w:r>
       <w:r>
+        <w:rPr>
+          <w:sz w:val="24"/>
+          <w:szCs w:val="24"/>
+        </w:rPr>
         <w:t>megjelenik a végösszeg is.</w:t>
       </w:r>
     </w:p>
@@ -765,7 +3657,6 @@
           <w:noProof/>
           <w:color w:val="7030A0"/>
         </w:rPr>
-        <w:lastRenderedPageBreak/>
         <w:drawing>
           <wp:inline distT="0" distB="0" distL="0" distR="0" wp14:anchorId="60682D3A" wp14:editId="2207655D">
             <wp:extent cx="5760000" cy="1560931"/>
@@ -812,42 +3703,75 @@
     <w:p>
       <w:pPr>
         <w:pStyle w:val="Nincstrkz"/>
-      </w:pPr>
-      <w:r>
+        <w:jc w:val="center"/>
+        <w:rPr>
+          <w:color w:val="7030A0"/>
+        </w:rPr>
+      </w:pPr>
+    </w:p>
+    <w:p>
+      <w:pPr>
+        <w:pStyle w:val="Nincstrkz"/>
+        <w:rPr>
+          <w:sz w:val="24"/>
+          <w:szCs w:val="24"/>
+        </w:rPr>
+      </w:pPr>
+      <w:r>
+        <w:rPr>
+          <w:sz w:val="24"/>
+          <w:szCs w:val="24"/>
+        </w:rPr>
         <w:t>A</w:t>
       </w:r>
       <w:r>
+        <w:rPr>
+          <w:sz w:val="24"/>
+          <w:szCs w:val="24"/>
+        </w:rPr>
         <w:t xml:space="preserve"> </w:t>
       </w:r>
       <w:r>
+        <w:rPr>
+          <w:sz w:val="24"/>
+          <w:szCs w:val="24"/>
+        </w:rPr>
         <w:t>kördiagram</w:t>
       </w:r>
       <w:r>
+        <w:rPr>
+          <w:sz w:val="24"/>
+          <w:szCs w:val="24"/>
+        </w:rPr>
         <w:t xml:space="preserve"> azt</w:t>
       </w:r>
       <w:r>
+        <w:rPr>
+          <w:sz w:val="24"/>
+          <w:szCs w:val="24"/>
+        </w:rPr>
         <w:t xml:space="preserve"> ábrázolja, hogy a vásárlások (</w:t>
       </w:r>
       <w:r>
+        <w:rPr>
+          <w:sz w:val="24"/>
+          <w:szCs w:val="24"/>
+        </w:rPr>
         <w:t>D</w:t>
       </w:r>
       <w:r>
+        <w:rPr>
+          <w:sz w:val="24"/>
+          <w:szCs w:val="24"/>
+        </w:rPr>
         <w:t>b</w:t>
       </w:r>
       <w:r>
-        <w:t>) milyen arányban oszlanak meg különböző fizetési eszközökön keresztül. A kördiagram segítségével könnyen leolvasható, hogy melyik fizetési mód a leggyakrabban használt</w:t>
-      </w:r>
-      <w:r>
-        <w:t>,</w:t>
-      </w:r>
-      <w:r>
-        <w:t xml:space="preserve"> illetve</w:t>
-      </w:r>
-      <w:r>
-        <w:t>,</w:t>
-      </w:r>
-      <w:r>
-        <w:t xml:space="preserve"> hogy milyen arányban használják az emberek a különböző fizetési lehetőségeket vásárlásaik során.</w:t>
+        <w:rPr>
+          <w:sz w:val="24"/>
+          <w:szCs w:val="24"/>
+        </w:rPr>
+        <w:t>) milyen arányban oszlanak meg különböző fizetési eszközökön keresztül. A kördiagram segítségével könnyen leolvasható, hogy melyik fizetési mód a leggyakrabban használt, illetve, hogy milyen arányban használják az emberek a különböző fizetési lehetőségeket vásárlásaik során.</w:t>
       </w:r>
     </w:p>
     <w:p>
@@ -885,14 +3809,28 @@
     </w:p>
     <w:p>
       <w:pPr>
+        <w:rPr>
+          <w:color w:val="7030A0"/>
+        </w:rPr>
+      </w:pPr>
+      <w:r>
+        <w:rPr>
+          <w:color w:val="7030A0"/>
+        </w:rPr>
+        <w:br w:type="page"/>
+      </w:r>
+    </w:p>
+    <w:p>
+      <w:pPr>
         <w:pStyle w:val="Cmsor2"/>
         <w:numPr>
           <w:ilvl w:val="0"/>
           <w:numId w:val="4"/>
         </w:numPr>
       </w:pPr>
-      <w:bookmarkStart w:id="7" w:name="_Toc166686260"/>
-      <w:r>
+      <w:bookmarkStart w:id="7" w:name="_Toc166687198"/>
+      <w:r>
+        <w:lastRenderedPageBreak/>
         <w:t>lekérdezés:</w:t>
       </w:r>
       <w:bookmarkEnd w:id="7"/>
@@ -901,8 +3839,16 @@
       <w:pPr>
         <w:pStyle w:val="Nincstrkz"/>
         <w:spacing w:before="120" w:after="120"/>
-      </w:pPr>
-      <w:r>
+        <w:rPr>
+          <w:sz w:val="24"/>
+          <w:szCs w:val="24"/>
+        </w:rPr>
+      </w:pPr>
+      <w:r>
+        <w:rPr>
+          <w:sz w:val="24"/>
+          <w:szCs w:val="24"/>
+        </w:rPr>
         <w:t>Ez a lekérdezés arra szolgál, hogy azonosítsa és megjelenítse azt a fodrászt, aki az adott napon a legtöbb munkát végezte el. A lekérdezés kiszámolja a foglalások időtartamát percben, majd ezeket az időtartamokat összeadja a fodrász azonosító szerint csoportosítva. Ezt követően a lekérdezés kiválasztja azt a fodrászt, aki a legnagyobb összegű munkaidővel rendelkezik az adott napon, és megjeleníti a nevét egyetlen rekordként, valamint a munkaidőt órában. Ezáltal könnyen látható, hogy ki dolgozott a legtöbbet az adott napon, és mennyi időt töltött a fodrászatban.</w:t>
       </w:r>
     </w:p>
@@ -1017,15 +3963,36 @@
     </w:p>
     <w:p>
       <w:pPr>
+        <w:rPr>
+          <w:color w:val="ED7D31" w:themeColor="accent2"/>
+        </w:rPr>
+      </w:pPr>
+      <w:r>
+        <w:rPr>
+          <w:color w:val="ED7D31" w:themeColor="accent2"/>
+        </w:rPr>
+        <w:br w:type="page"/>
+      </w:r>
+    </w:p>
+    <w:p>
+      <w:pPr>
+        <w:pStyle w:val="Nincstrkz"/>
+        <w:jc w:val="center"/>
+        <w:rPr>
+          <w:color w:val="ED7D31" w:themeColor="accent2"/>
+        </w:rPr>
+      </w:pPr>
+    </w:p>
+    <w:p>
+      <w:pPr>
         <w:pStyle w:val="Cmsor2"/>
         <w:numPr>
           <w:ilvl w:val="0"/>
           <w:numId w:val="4"/>
         </w:numPr>
       </w:pPr>
-      <w:bookmarkStart w:id="8" w:name="_Toc166686261"/>
-      <w:r>
-        <w:lastRenderedPageBreak/>
+      <w:bookmarkStart w:id="8" w:name="_Toc166687199"/>
+      <w:r>
         <w:t>lekérdezés:</w:t>
       </w:r>
       <w:bookmarkEnd w:id="8"/>
@@ -1034,20 +4001,44 @@
       <w:pPr>
         <w:pStyle w:val="Nincstrkz"/>
         <w:spacing w:before="120" w:after="120"/>
-      </w:pPr>
-      <w:r>
+        <w:rPr>
+          <w:sz w:val="24"/>
+          <w:szCs w:val="24"/>
+        </w:rPr>
+      </w:pPr>
+      <w:r>
+        <w:rPr>
+          <w:sz w:val="24"/>
+          <w:szCs w:val="24"/>
+        </w:rPr>
         <w:t>Ez a lekérdezés arra irányul, hogy Kiss Eszter nevű fodrász munkanapját elemezze. A lekérdezés a</w:t>
       </w:r>
       <w:r>
+        <w:rPr>
+          <w:sz w:val="24"/>
+          <w:szCs w:val="24"/>
+        </w:rPr>
         <w:t xml:space="preserve"> </w:t>
       </w:r>
       <w:r>
+        <w:rPr>
+          <w:sz w:val="24"/>
+          <w:szCs w:val="24"/>
+        </w:rPr>
         <w:t>foglalás</w:t>
       </w:r>
       <w:r>
+        <w:rPr>
+          <w:sz w:val="24"/>
+          <w:szCs w:val="24"/>
+        </w:rPr>
         <w:t>ok</w:t>
       </w:r>
       <w:r>
+        <w:rPr>
+          <w:sz w:val="24"/>
+          <w:szCs w:val="24"/>
+        </w:rPr>
         <w:t xml:space="preserve"> azonosítóját és a hozzájuk rendelt fodrász azonosítóját jeleníti meg, valamint Kiss Eszter teljes nevét, akihez ezek a foglalások tartoznak. Emellett kiszámolja, hogy az adott foglalásig Kiss Eszter összesen mennyi időt dolgozott (percben). Ez a munkaidő a foglalások időtartamainak összegét mutatja az adott foglalásig.</w:t>
       </w:r>
     </w:p>
@@ -1168,6 +4159,17 @@
       </w:r>
     </w:p>
     <w:p>
+      <w:r>
+        <w:br w:type="page"/>
+      </w:r>
+    </w:p>
+    <w:p>
+      <w:pPr>
+        <w:pStyle w:val="Nincstrkz"/>
+        <w:jc w:val="center"/>
+      </w:pPr>
+    </w:p>
+    <w:p>
       <w:pPr>
         <w:pStyle w:val="Cmsor2"/>
         <w:numPr>
@@ -1175,7 +4177,7 @@
           <w:numId w:val="4"/>
         </w:numPr>
       </w:pPr>
-      <w:bookmarkStart w:id="9" w:name="_Toc166686262"/>
+      <w:bookmarkStart w:id="9" w:name="_Toc166687200"/>
       <w:r>
         <w:t>lekérdezés:</w:t>
       </w:r>
@@ -1185,17 +4187,37 @@
       <w:pPr>
         <w:pStyle w:val="Nincstrkz"/>
         <w:spacing w:before="120" w:after="120"/>
-      </w:pPr>
-      <w:r>
+        <w:rPr>
+          <w:sz w:val="24"/>
+          <w:szCs w:val="24"/>
+        </w:rPr>
+      </w:pPr>
+      <w:r>
+        <w:rPr>
+          <w:sz w:val="24"/>
+          <w:szCs w:val="24"/>
+        </w:rPr>
         <w:t>Az alábbi</w:t>
       </w:r>
       <w:r>
+        <w:rPr>
+          <w:sz w:val="24"/>
+          <w:szCs w:val="24"/>
+        </w:rPr>
         <w:t xml:space="preserve"> lekérdezés arra irányul, hogy azonosítsa azokat </w:t>
       </w:r>
       <w:r>
+        <w:rPr>
+          <w:sz w:val="24"/>
+          <w:szCs w:val="24"/>
+        </w:rPr>
         <w:t>az ügyfeleket</w:t>
       </w:r>
       <w:r>
+        <w:rPr>
+          <w:sz w:val="24"/>
+          <w:szCs w:val="24"/>
+        </w:rPr>
         <w:t>, akik az adott napon a legolcsóbb szolgáltatást vették igénybe. A lekérdezés az ügyfelek nevét és a velük végzett szolgáltatás nevét jeleníti meg.</w:t>
       </w:r>
     </w:p>
@@ -1265,7 +4287,6 @@
           <w:noProof/>
           <w:color w:val="ED7D31" w:themeColor="accent2"/>
         </w:rPr>
-        <w:lastRenderedPageBreak/>
         <w:drawing>
           <wp:inline distT="0" distB="0" distL="0" distR="0" wp14:anchorId="3BA9F461" wp14:editId="61129057">
             <wp:extent cx="5760000" cy="1625283"/>
@@ -1311,13 +4332,35 @@
     </w:p>
     <w:p>
       <w:pPr>
+        <w:rPr>
+          <w:color w:val="ED7D31" w:themeColor="accent2"/>
+        </w:rPr>
+      </w:pPr>
+      <w:r>
+        <w:rPr>
+          <w:color w:val="ED7D31" w:themeColor="accent2"/>
+        </w:rPr>
+        <w:br w:type="page"/>
+      </w:r>
+    </w:p>
+    <w:p>
+      <w:pPr>
+        <w:pStyle w:val="Nincstrkz"/>
+        <w:jc w:val="center"/>
+        <w:rPr>
+          <w:color w:val="ED7D31" w:themeColor="accent2"/>
+        </w:rPr>
+      </w:pPr>
+    </w:p>
+    <w:p>
+      <w:pPr>
         <w:pStyle w:val="Cmsor2"/>
         <w:numPr>
           <w:ilvl w:val="0"/>
           <w:numId w:val="4"/>
         </w:numPr>
       </w:pPr>
-      <w:bookmarkStart w:id="10" w:name="_Toc166686263"/>
+      <w:bookmarkStart w:id="10" w:name="_Toc166687201"/>
       <w:r>
         <w:t>lekérdezés:</w:t>
       </w:r>
@@ -1327,25 +4370,53 @@
       <w:pPr>
         <w:pStyle w:val="Nincstrkz"/>
         <w:spacing w:before="120" w:after="120"/>
-      </w:pPr>
-      <w:r>
+        <w:rPr>
+          <w:sz w:val="24"/>
+          <w:szCs w:val="24"/>
+        </w:rPr>
+      </w:pPr>
+      <w:r>
+        <w:rPr>
+          <w:sz w:val="24"/>
+          <w:szCs w:val="24"/>
+        </w:rPr>
         <w:t xml:space="preserve">Az alábbi lekérdezés SELECT eredménye bemutatja, hogy </w:t>
       </w:r>
       <w:r>
+        <w:rPr>
+          <w:sz w:val="24"/>
+          <w:szCs w:val="24"/>
+        </w:rPr>
         <w:t>melyik szolgáltatást nem vették igénybe</w:t>
       </w:r>
       <w:r>
+        <w:rPr>
+          <w:sz w:val="24"/>
+          <w:szCs w:val="24"/>
+        </w:rPr>
         <w:t xml:space="preserve">, vagyis nem szerepel a </w:t>
       </w:r>
       <w:proofErr w:type="spellStart"/>
       <w:r>
+        <w:rPr>
+          <w:sz w:val="24"/>
+          <w:szCs w:val="24"/>
+        </w:rPr>
         <w:t>foglalas</w:t>
       </w:r>
       <w:proofErr w:type="spellEnd"/>
       <w:r>
+        <w:rPr>
+          <w:sz w:val="24"/>
+          <w:szCs w:val="24"/>
+        </w:rPr>
         <w:t xml:space="preserve"> táblában</w:t>
       </w:r>
       <w:r>
+        <w:rPr>
+          <w:sz w:val="24"/>
+          <w:szCs w:val="24"/>
+        </w:rPr>
         <w:t>.</w:t>
       </w:r>
     </w:p>
@@ -1461,13 +4532,36 @@
     </w:p>
     <w:p>
       <w:pPr>
+        <w:rPr>
+          <w:color w:val="ED7D31" w:themeColor="accent2"/>
+        </w:rPr>
+      </w:pPr>
+      <w:r>
+        <w:rPr>
+          <w:color w:val="ED7D31" w:themeColor="accent2"/>
+        </w:rPr>
+        <w:br w:type="page"/>
+      </w:r>
+    </w:p>
+    <w:p>
+      <w:pPr>
+        <w:pStyle w:val="Nincstrkz"/>
+        <w:spacing w:before="120" w:after="120"/>
+        <w:jc w:val="center"/>
+        <w:rPr>
+          <w:color w:val="ED7D31" w:themeColor="accent2"/>
+        </w:rPr>
+      </w:pPr>
+    </w:p>
+    <w:p>
+      <w:pPr>
         <w:pStyle w:val="Cmsor2"/>
         <w:numPr>
           <w:ilvl w:val="0"/>
           <w:numId w:val="4"/>
         </w:numPr>
       </w:pPr>
-      <w:bookmarkStart w:id="11" w:name="_Toc166686264"/>
+      <w:bookmarkStart w:id="11" w:name="_Toc166687202"/>
       <w:r>
         <w:t>lekérdezés:</w:t>
       </w:r>
@@ -1477,35 +4571,79 @@
       <w:pPr>
         <w:pStyle w:val="Nincstrkz"/>
         <w:spacing w:before="120" w:after="120"/>
-      </w:pPr>
-      <w:r>
+        <w:rPr>
+          <w:sz w:val="24"/>
+          <w:szCs w:val="24"/>
+        </w:rPr>
+      </w:pPr>
+      <w:r>
+        <w:rPr>
+          <w:sz w:val="24"/>
+          <w:szCs w:val="24"/>
+        </w:rPr>
         <w:t>A lekérdezés</w:t>
       </w:r>
       <w:r>
+        <w:rPr>
+          <w:sz w:val="24"/>
+          <w:szCs w:val="24"/>
+        </w:rPr>
         <w:t xml:space="preserve"> eredménye</w:t>
       </w:r>
       <w:r>
+        <w:rPr>
+          <w:sz w:val="24"/>
+          <w:szCs w:val="24"/>
+        </w:rPr>
         <w:t>i</w:t>
       </w:r>
       <w:r>
+        <w:rPr>
+          <w:sz w:val="24"/>
+          <w:szCs w:val="24"/>
+        </w:rPr>
         <w:t xml:space="preserve"> között szerepel az ügyfél neve, a foglalások száma és a fizetett összeg. A foglalások számát és a fizetett összeget az egyes ügyfelekhez rendeli, azaz megmutatja, hogy az adott ügyfél hány </w:t>
       </w:r>
       <w:r>
+        <w:rPr>
+          <w:sz w:val="24"/>
+          <w:szCs w:val="24"/>
+        </w:rPr>
         <w:t>szolgáltatást vett igénybe</w:t>
       </w:r>
       <w:r>
+        <w:rPr>
+          <w:sz w:val="24"/>
+          <w:szCs w:val="24"/>
+        </w:rPr>
         <w:t>, és összesen mennyit fizetett aznap. A lekérdezés a fizetett összeg szerint csökkenő sorrendben rendezi az eredményeket</w:t>
       </w:r>
       <w:r>
+        <w:rPr>
+          <w:sz w:val="24"/>
+          <w:szCs w:val="24"/>
+        </w:rPr>
         <w:t>, í</w:t>
       </w:r>
       <w:r>
+        <w:rPr>
+          <w:sz w:val="24"/>
+          <w:szCs w:val="24"/>
+        </w:rPr>
         <w:t xml:space="preserve">gy ez a lekérdezés segít áttekinteni, hogy az adott napon mely ügyfelek </w:t>
       </w:r>
       <w:r>
+        <w:rPr>
+          <w:sz w:val="24"/>
+          <w:szCs w:val="24"/>
+        </w:rPr>
         <w:t>vettek igénybe a legtöbb szolgáltatást, illetve a legkevesebbet</w:t>
       </w:r>
       <w:r>
+        <w:rPr>
+          <w:sz w:val="24"/>
+          <w:szCs w:val="24"/>
+        </w:rPr>
         <w:t>.</w:t>
       </w:r>
     </w:p>
@@ -1575,11 +4713,10 @@
           <w:noProof/>
           <w:color w:val="ED7D31" w:themeColor="accent2"/>
         </w:rPr>
-        <w:lastRenderedPageBreak/>
         <w:drawing>
-          <wp:inline distT="0" distB="0" distL="0" distR="0" wp14:anchorId="6CC326F9" wp14:editId="4C0A430D">
-            <wp:extent cx="5760000" cy="2530290"/>
-            <wp:effectExtent l="0" t="0" r="0" b="3810"/>
+          <wp:inline distT="0" distB="0" distL="0" distR="0" wp14:anchorId="6CC326F9" wp14:editId="01C69028">
+            <wp:extent cx="5478757" cy="2406744"/>
+            <wp:effectExtent l="0" t="0" r="0" b="0"/>
             <wp:docPr id="11" name="Kép 11"/>
             <wp:cNvGraphicFramePr>
               <a:graphicFrameLocks xmlns:a="http://schemas.openxmlformats.org/drawingml/2006/main" noChangeAspect="1"/>
@@ -1606,7 +4743,7 @@
                   <pic:spPr>
                     <a:xfrm>
                       <a:off x="0" y="0"/>
-                      <a:ext cx="5760000" cy="2530290"/>
+                      <a:ext cx="5489183" cy="2411324"/>
                     </a:xfrm>
                     <a:prstGeom prst="rect">
                       <a:avLst/>
@@ -1621,32 +4758,31 @@
     </w:p>
     <w:p>
       <w:pPr>
+        <w:rPr>
+          <w:color w:val="ED7D31" w:themeColor="accent2"/>
+        </w:rPr>
+      </w:pPr>
+      <w:r>
+        <w:rPr>
+          <w:color w:val="ED7D31" w:themeColor="accent2"/>
+        </w:rPr>
+        <w:br w:type="page"/>
+      </w:r>
+    </w:p>
+    <w:p>
+      <w:pPr>
         <w:pStyle w:val="Nincstrkz"/>
         <w:jc w:val="center"/>
         <w:rPr>
-          <w:b/>
-          <w:bCs/>
           <w:color w:val="ED7D31" w:themeColor="accent2"/>
-          <w:sz w:val="32"/>
-          <w:szCs w:val="32"/>
-        </w:rPr>
-      </w:pPr>
-      <w:r>
-        <w:rPr>
-          <w:b/>
-          <w:bCs/>
-          <w:color w:val="ED7D31" w:themeColor="accent2"/>
-          <w:sz w:val="32"/>
-          <w:szCs w:val="32"/>
-        </w:rPr>
-        <w:t>…</w:t>
-      </w:r>
+        </w:rPr>
+      </w:pPr>
     </w:p>
     <w:p>
       <w:pPr>
         <w:pStyle w:val="Cmsor1"/>
       </w:pPr>
-      <w:bookmarkStart w:id="12" w:name="_Toc166686265"/>
+      <w:bookmarkStart w:id="12" w:name="_Toc166687203"/>
       <w:r>
         <w:t>Riportok, kimutatások</w:t>
       </w:r>
@@ -1660,7 +4796,7 @@
           <w:numId w:val="6"/>
         </w:numPr>
       </w:pPr>
-      <w:bookmarkStart w:id="13" w:name="_Toc166686266"/>
+      <w:bookmarkStart w:id="13" w:name="_Toc166687204"/>
       <w:r>
         <w:t>kimutatás:</w:t>
       </w:r>
@@ -1669,42 +4805,45 @@
     <w:p>
       <w:pPr>
         <w:pStyle w:val="Nincstrkz"/>
-      </w:pPr>
-      <w:r>
-        <w:t xml:space="preserve">Ez a kimutatás </w:t>
-      </w:r>
-      <w:r>
-        <w:t>azt ábrázolja</w:t>
-      </w:r>
-      <w:r>
-        <w:t>, hogy az egyes szolgáltatás</w:t>
-      </w:r>
-      <w:r>
+        <w:rPr>
+          <w:sz w:val="24"/>
+          <w:szCs w:val="24"/>
+        </w:rPr>
+      </w:pPr>
+      <w:r>
+        <w:rPr>
+          <w:sz w:val="24"/>
+          <w:szCs w:val="24"/>
+        </w:rPr>
+        <w:t>Ez a kimutatás azt ábrázolja, hogy az egyes szolgáltatások</w:t>
+      </w:r>
+      <w:r>
+        <w:rPr>
+          <w:sz w:val="24"/>
+          <w:szCs w:val="24"/>
+        </w:rPr>
+        <w:t xml:space="preserve"> hányszor voltak aznap elvégezve (hány ügyfél vette igénybe)</w:t>
+      </w:r>
+      <w:r>
+        <w:rPr>
+          <w:sz w:val="24"/>
+          <w:szCs w:val="24"/>
+        </w:rPr>
+        <w:t>. Segítségével betekintést nyerhetünk abba, hogy melyik szolgáltatás</w:t>
+      </w:r>
+      <w:r>
+        <w:rPr>
+          <w:sz w:val="24"/>
+          <w:szCs w:val="24"/>
+        </w:rPr>
         <w:t>ok</w:t>
       </w:r>
       <w:r>
-        <w:t xml:space="preserve"> hányszor voltak aznap elvégezve (hány ügyfél vette igénybe)</w:t>
-      </w:r>
-      <w:r>
-        <w:t>. Segítségével betekintést nyerhetünk abba, hogy melyik szolgáltatás</w:t>
-      </w:r>
-      <w:r>
-        <w:t>ok</w:t>
-      </w:r>
-      <w:r>
-        <w:t xml:space="preserve"> népszerűek és melyek azok, amelyekre kevésbé van kereslet a</w:t>
-      </w:r>
-      <w:r>
-        <w:t>z</w:t>
-      </w:r>
-      <w:r>
-        <w:t xml:space="preserve"> ügyfele</w:t>
-      </w:r>
-      <w:r>
-        <w:t>k</w:t>
-      </w:r>
-      <w:r>
-        <w:t xml:space="preserve"> körében.</w:t>
+        <w:rPr>
+          <w:sz w:val="24"/>
+          <w:szCs w:val="24"/>
+        </w:rPr>
+        <w:t xml:space="preserve"> népszerűek és melyek azok, amelyekre kevésbé van kereslet az ügyfelek körében.</w:t>
       </w:r>
     </w:p>
     <w:p>
@@ -1772,7 +4911,7 @@
           <w:numId w:val="6"/>
         </w:numPr>
       </w:pPr>
-      <w:bookmarkStart w:id="14" w:name="_Toc166686267"/>
+      <w:bookmarkStart w:id="14" w:name="_Toc166687205"/>
       <w:r>
         <w:t>kimutatás:</w:t>
       </w:r>
@@ -1781,8 +4920,16 @@
     <w:p>
       <w:pPr>
         <w:pStyle w:val="Nincstrkz"/>
-      </w:pPr>
-      <w:r>
+        <w:rPr>
+          <w:sz w:val="24"/>
+          <w:szCs w:val="24"/>
+        </w:rPr>
+      </w:pPr>
+      <w:r>
+        <w:rPr>
+          <w:sz w:val="24"/>
+          <w:szCs w:val="24"/>
+        </w:rPr>
         <w:t>Ez a két kimutatás összekapcsolódik, és két fontos aspektust mutat be a fodrászok tevékenységéből. Az első kimutatás grafikusan ábrázolja a műszakokat (reggeli, délutáni, esti), bemutatva, hogy mikor dolgoznak a fodrászok. A második kimutatás pedig az egyes fodrászokhoz érkező foglalásokat jeleníti meg, ahol az x tengelyen a fodrász azonosítója, míg az y tengelyen az aznapi foglalások száma látható.</w:t>
       </w:r>
     </w:p>
@@ -1795,7 +4942,6 @@
         <w:rPr>
           <w:noProof/>
         </w:rPr>
-        <w:lastRenderedPageBreak/>
         <w:drawing>
           <wp:inline distT="0" distB="0" distL="0" distR="0" wp14:anchorId="04A628B9" wp14:editId="4CD00427">
             <wp:extent cx="5760000" cy="2439672"/>
@@ -1842,31 +4988,37 @@
     <w:p>
       <w:pPr>
         <w:pStyle w:val="Nincstrkz"/>
-      </w:pPr>
-      <w:r>
-        <w:t>Amennyiben a műszakra szűrünk (bal oldali</w:t>
-      </w:r>
-      <w:r>
-        <w:t xml:space="preserve"> </w:t>
-      </w:r>
-      <w:r>
-        <w:t xml:space="preserve">diagrammal), </w:t>
-      </w:r>
-      <w:r>
-        <w:t>akkor a jobb oldali diagramon látható lesz, hogy</w:t>
-      </w:r>
-      <w:r>
-        <w:t xml:space="preserve"> adott </w:t>
-      </w:r>
-      <w:r>
-        <w:t>műszakban</w:t>
-      </w:r>
-      <w:r>
-        <w:t xml:space="preserve"> melyik fodrász dolgozik, és az ő azonosítóját jeleníti meg. Ezáltal könnyen nyomon követhető, hogy a különböző műszakokban melyik fodrászok </w:t>
-      </w:r>
-      <w:r>
-        <w:t>dolgoznak.</w:t>
-      </w:r>
+        <w:jc w:val="center"/>
+      </w:pPr>
+    </w:p>
+    <w:p>
+      <w:pPr>
+        <w:pStyle w:val="Nincstrkz"/>
+        <w:rPr>
+          <w:sz w:val="24"/>
+          <w:szCs w:val="24"/>
+        </w:rPr>
+      </w:pPr>
+      <w:r>
+        <w:rPr>
+          <w:sz w:val="24"/>
+          <w:szCs w:val="24"/>
+        </w:rPr>
+        <w:t xml:space="preserve">Amennyiben a műszakra szűrünk (bal oldali diagrammal), akkor a jobb oldali diagramon látható lesz, hogy adott műszakban melyik fodrász dolgozik, és az ő azonosítóját jeleníti </w:t>
+      </w:r>
+      <w:r>
+        <w:rPr>
+          <w:sz w:val="24"/>
+          <w:szCs w:val="24"/>
+        </w:rPr>
+        <w:lastRenderedPageBreak/>
+        <w:t>meg. Ezáltal könnyen nyomon követhető, hogy a különböző műszakokban melyik fodrászok dolgoznak.</w:t>
+      </w:r>
+    </w:p>
+    <w:p>
+      <w:pPr>
+        <w:pStyle w:val="Nincstrkz"/>
+      </w:pPr>
     </w:p>
     <w:p>
       <w:pPr>
@@ -1925,6 +5077,12 @@
         <w:pStyle w:val="Nincstrkz"/>
         <w:jc w:val="center"/>
       </w:pPr>
+    </w:p>
+    <w:p>
+      <w:pPr>
+        <w:pStyle w:val="Nincstrkz"/>
+        <w:jc w:val="center"/>
+      </w:pPr>
       <w:r>
         <w:rPr>
           <w:noProof/>
@@ -1981,7 +5139,6 @@
         <w:rPr>
           <w:noProof/>
         </w:rPr>
-        <w:lastRenderedPageBreak/>
         <w:drawing>
           <wp:inline distT="0" distB="0" distL="0" distR="0" wp14:anchorId="44ECA657" wp14:editId="170015B8">
             <wp:extent cx="5760000" cy="2424356"/>
@@ -2025,1245 +5182,14 @@
         </w:drawing>
       </w:r>
     </w:p>
-    <w:sdt>
-      <w:sdtPr>
-        <w:rPr>
-          <w:rFonts w:asciiTheme="minorHAnsi" w:eastAsiaTheme="minorHAnsi" w:hAnsiTheme="minorHAnsi" w:cstheme="minorBidi"/>
-          <w:color w:val="auto"/>
-          <w:sz w:val="22"/>
-          <w:szCs w:val="22"/>
-          <w:lang w:eastAsia="en-US"/>
-        </w:rPr>
-        <w:id w:val="-1235156063"/>
-        <w:docPartObj>
-          <w:docPartGallery w:val="Table of Contents"/>
-          <w:docPartUnique/>
-        </w:docPartObj>
-      </w:sdtPr>
-      <w:sdtEndPr>
-        <w:rPr>
-          <w:b/>
-          <w:bCs/>
-        </w:rPr>
-      </w:sdtEndPr>
-      <w:sdtContent>
-        <w:p>
-          <w:pPr>
-            <w:pStyle w:val="Tartalomjegyzkcmsora"/>
-            <w:rPr>
-              <w:color w:val="auto"/>
-            </w:rPr>
-          </w:pPr>
-          <w:r>
-            <w:rPr>
-              <w:color w:val="auto"/>
-            </w:rPr>
-            <w:t>Tartalom</w:t>
-          </w:r>
-        </w:p>
-        <w:p>
-          <w:pPr>
-            <w:pStyle w:val="TJ1"/>
-            <w:tabs>
-              <w:tab w:val="right" w:leader="dot" w:pos="9016"/>
-            </w:tabs>
-            <w:rPr>
-              <w:rFonts w:eastAsiaTheme="minorEastAsia"/>
-              <w:noProof/>
-              <w:lang w:eastAsia="hu-HU"/>
-            </w:rPr>
-          </w:pPr>
-          <w:r>
-            <w:fldChar w:fldCharType="begin"/>
-          </w:r>
-          <w:r>
-            <w:instrText xml:space="preserve"> TOC \o "1-3" \h \z \u </w:instrText>
-          </w:r>
-          <w:r>
-            <w:fldChar w:fldCharType="separate"/>
-          </w:r>
-          <w:hyperlink w:anchor="_Toc166686253" w:history="1">
-            <w:r>
-              <w:rPr>
-                <w:rStyle w:val="Hiperhivatkozs"/>
-                <w:noProof/>
-              </w:rPr>
-              <w:t>Adatbázis bemutatása</w:t>
-            </w:r>
-            <w:r>
-              <w:rPr>
-                <w:noProof/>
-                <w:webHidden/>
-              </w:rPr>
-              <w:tab/>
-            </w:r>
-            <w:r>
-              <w:rPr>
-                <w:noProof/>
-                <w:webHidden/>
-              </w:rPr>
-              <w:fldChar w:fldCharType="begin"/>
-            </w:r>
-            <w:r>
-              <w:rPr>
-                <w:noProof/>
-                <w:webHidden/>
-              </w:rPr>
-              <w:instrText xml:space="preserve"> PAGEREF _Toc166686253 \h </w:instrText>
-            </w:r>
-            <w:r>
-              <w:rPr>
-                <w:noProof/>
-                <w:webHidden/>
-              </w:rPr>
-            </w:r>
-            <w:r>
-              <w:rPr>
-                <w:noProof/>
-                <w:webHidden/>
-              </w:rPr>
-              <w:fldChar w:fldCharType="separate"/>
-            </w:r>
-            <w:r>
-              <w:rPr>
-                <w:noProof/>
-                <w:webHidden/>
-              </w:rPr>
-              <w:t>1</w:t>
-            </w:r>
-            <w:r>
-              <w:rPr>
-                <w:noProof/>
-                <w:webHidden/>
-              </w:rPr>
-              <w:fldChar w:fldCharType="end"/>
-            </w:r>
-          </w:hyperlink>
-        </w:p>
-        <w:p>
-          <w:pPr>
-            <w:pStyle w:val="TJ1"/>
-            <w:tabs>
-              <w:tab w:val="right" w:leader="dot" w:pos="9016"/>
-            </w:tabs>
-            <w:rPr>
-              <w:rFonts w:eastAsiaTheme="minorEastAsia"/>
-              <w:noProof/>
-              <w:lang w:eastAsia="hu-HU"/>
-            </w:rPr>
-          </w:pPr>
-          <w:hyperlink w:anchor="_Toc166686254" w:history="1">
-            <w:r>
-              <w:rPr>
-                <w:rStyle w:val="Hiperhivatkozs"/>
-                <w:noProof/>
-              </w:rPr>
-              <w:t>Egyed-kapcsolat diagram</w:t>
-            </w:r>
-            <w:r>
-              <w:rPr>
-                <w:noProof/>
-                <w:webHidden/>
-              </w:rPr>
-              <w:tab/>
-            </w:r>
-            <w:r>
-              <w:rPr>
-                <w:noProof/>
-                <w:webHidden/>
-              </w:rPr>
-              <w:fldChar w:fldCharType="begin"/>
-            </w:r>
-            <w:r>
-              <w:rPr>
-                <w:noProof/>
-                <w:webHidden/>
-              </w:rPr>
-              <w:instrText xml:space="preserve"> PAGEREF _Toc166686254 \h </w:instrText>
-            </w:r>
-            <w:r>
-              <w:rPr>
-                <w:noProof/>
-                <w:webHidden/>
-              </w:rPr>
-            </w:r>
-            <w:r>
-              <w:rPr>
-                <w:noProof/>
-                <w:webHidden/>
-              </w:rPr>
-              <w:fldChar w:fldCharType="separate"/>
-            </w:r>
-            <w:r>
-              <w:rPr>
-                <w:noProof/>
-                <w:webHidden/>
-              </w:rPr>
-              <w:t>1</w:t>
-            </w:r>
-            <w:r>
-              <w:rPr>
-                <w:noProof/>
-                <w:webHidden/>
-              </w:rPr>
-              <w:fldChar w:fldCharType="end"/>
-            </w:r>
-          </w:hyperlink>
-        </w:p>
-        <w:p>
-          <w:pPr>
-            <w:pStyle w:val="TJ1"/>
-            <w:tabs>
-              <w:tab w:val="right" w:leader="dot" w:pos="9016"/>
-            </w:tabs>
-            <w:rPr>
-              <w:rFonts w:eastAsiaTheme="minorEastAsia"/>
-              <w:noProof/>
-              <w:lang w:eastAsia="hu-HU"/>
-            </w:rPr>
-          </w:pPr>
-          <w:hyperlink w:anchor="_Toc166686255" w:history="1">
-            <w:r>
-              <w:rPr>
-                <w:rStyle w:val="Hiperhivatkozs"/>
-                <w:noProof/>
-              </w:rPr>
-              <w:t>Logikai modell</w:t>
-            </w:r>
-            <w:r>
-              <w:rPr>
-                <w:noProof/>
-                <w:webHidden/>
-              </w:rPr>
-              <w:tab/>
-            </w:r>
-            <w:r>
-              <w:rPr>
-                <w:noProof/>
-                <w:webHidden/>
-              </w:rPr>
-              <w:fldChar w:fldCharType="begin"/>
-            </w:r>
-            <w:r>
-              <w:rPr>
-                <w:noProof/>
-                <w:webHidden/>
-              </w:rPr>
-              <w:instrText xml:space="preserve"> PAGEREF _Toc166686255 \h </w:instrText>
-            </w:r>
-            <w:r>
-              <w:rPr>
-                <w:noProof/>
-                <w:webHidden/>
-              </w:rPr>
-            </w:r>
-            <w:r>
-              <w:rPr>
-                <w:noProof/>
-                <w:webHidden/>
-              </w:rPr>
-              <w:fldChar w:fldCharType="separate"/>
-            </w:r>
-            <w:r>
-              <w:rPr>
-                <w:noProof/>
-                <w:webHidden/>
-              </w:rPr>
-              <w:t>2</w:t>
-            </w:r>
-            <w:r>
-              <w:rPr>
-                <w:noProof/>
-                <w:webHidden/>
-              </w:rPr>
-              <w:fldChar w:fldCharType="end"/>
-            </w:r>
-          </w:hyperlink>
-        </w:p>
-        <w:p>
-          <w:pPr>
-            <w:pStyle w:val="TJ1"/>
-            <w:tabs>
-              <w:tab w:val="right" w:leader="dot" w:pos="9016"/>
-            </w:tabs>
-            <w:rPr>
-              <w:rFonts w:eastAsiaTheme="minorEastAsia"/>
-              <w:noProof/>
-              <w:lang w:eastAsia="hu-HU"/>
-            </w:rPr>
-          </w:pPr>
-          <w:hyperlink w:anchor="_Toc166686256" w:history="1">
-            <w:r>
-              <w:rPr>
-                <w:rStyle w:val="Hiperhivatkozs"/>
-                <w:noProof/>
-              </w:rPr>
-              <w:t>Táblák közötti kapcsolatok</w:t>
-            </w:r>
-            <w:r>
-              <w:rPr>
-                <w:noProof/>
-                <w:webHidden/>
-              </w:rPr>
-              <w:tab/>
-            </w:r>
-            <w:r>
-              <w:rPr>
-                <w:noProof/>
-                <w:webHidden/>
-              </w:rPr>
-              <w:fldChar w:fldCharType="begin"/>
-            </w:r>
-            <w:r>
-              <w:rPr>
-                <w:noProof/>
-                <w:webHidden/>
-              </w:rPr>
-              <w:instrText xml:space="preserve"> PAGEREF _Toc166686256 \h </w:instrText>
-            </w:r>
-            <w:r>
-              <w:rPr>
-                <w:noProof/>
-                <w:webHidden/>
-              </w:rPr>
-            </w:r>
-            <w:r>
-              <w:rPr>
-                <w:noProof/>
-                <w:webHidden/>
-              </w:rPr>
-              <w:fldChar w:fldCharType="separate"/>
-            </w:r>
-            <w:r>
-              <w:rPr>
-                <w:noProof/>
-                <w:webHidden/>
-              </w:rPr>
-              <w:t>2</w:t>
-            </w:r>
-            <w:r>
-              <w:rPr>
-                <w:noProof/>
-                <w:webHidden/>
-              </w:rPr>
-              <w:fldChar w:fldCharType="end"/>
-            </w:r>
-          </w:hyperlink>
-        </w:p>
-        <w:p>
-          <w:pPr>
-            <w:pStyle w:val="TJ1"/>
-            <w:tabs>
-              <w:tab w:val="right" w:leader="dot" w:pos="9016"/>
-            </w:tabs>
-            <w:rPr>
-              <w:rFonts w:eastAsiaTheme="minorEastAsia"/>
-              <w:noProof/>
-              <w:lang w:eastAsia="hu-HU"/>
-            </w:rPr>
-          </w:pPr>
-          <w:hyperlink w:anchor="_Toc166686257" w:history="1">
-            <w:r>
-              <w:rPr>
-                <w:rStyle w:val="Hiperhivatkozs"/>
-                <w:noProof/>
-              </w:rPr>
-              <w:t>Fizikai modell</w:t>
-            </w:r>
-            <w:r>
-              <w:rPr>
-                <w:noProof/>
-                <w:webHidden/>
-              </w:rPr>
-              <w:tab/>
-            </w:r>
-            <w:r>
-              <w:rPr>
-                <w:noProof/>
-                <w:webHidden/>
-              </w:rPr>
-              <w:fldChar w:fldCharType="begin"/>
-            </w:r>
-            <w:r>
-              <w:rPr>
-                <w:noProof/>
-                <w:webHidden/>
-              </w:rPr>
-              <w:instrText xml:space="preserve"> PAGEREF _Toc166686257 \h </w:instrText>
-            </w:r>
-            <w:r>
-              <w:rPr>
-                <w:noProof/>
-                <w:webHidden/>
-              </w:rPr>
-            </w:r>
-            <w:r>
-              <w:rPr>
-                <w:noProof/>
-                <w:webHidden/>
-              </w:rPr>
-              <w:fldChar w:fldCharType="separate"/>
-            </w:r>
-            <w:r>
-              <w:rPr>
-                <w:noProof/>
-                <w:webHidden/>
-              </w:rPr>
-              <w:t>4</w:t>
-            </w:r>
-            <w:r>
-              <w:rPr>
-                <w:noProof/>
-                <w:webHidden/>
-              </w:rPr>
-              <w:fldChar w:fldCharType="end"/>
-            </w:r>
-          </w:hyperlink>
-        </w:p>
-        <w:p>
-          <w:pPr>
-            <w:pStyle w:val="TJ1"/>
-            <w:tabs>
-              <w:tab w:val="right" w:leader="dot" w:pos="9016"/>
-            </w:tabs>
-            <w:rPr>
-              <w:rFonts w:eastAsiaTheme="minorEastAsia"/>
-              <w:noProof/>
-              <w:lang w:eastAsia="hu-HU"/>
-            </w:rPr>
-          </w:pPr>
-          <w:hyperlink w:anchor="_Toc166686258" w:history="1">
-            <w:r>
-              <w:rPr>
-                <w:rStyle w:val="Hiperhivatkozs"/>
-                <w:noProof/>
-              </w:rPr>
-              <w:t>Lekérdezések</w:t>
-            </w:r>
-            <w:r>
-              <w:rPr>
-                <w:noProof/>
-                <w:webHidden/>
-              </w:rPr>
-              <w:tab/>
-            </w:r>
-            <w:r>
-              <w:rPr>
-                <w:noProof/>
-                <w:webHidden/>
-              </w:rPr>
-              <w:fldChar w:fldCharType="begin"/>
-            </w:r>
-            <w:r>
-              <w:rPr>
-                <w:noProof/>
-                <w:webHidden/>
-              </w:rPr>
-              <w:instrText xml:space="preserve"> PAGEREF _Toc166686258 \h </w:instrText>
-            </w:r>
-            <w:r>
-              <w:rPr>
-                <w:noProof/>
-                <w:webHidden/>
-              </w:rPr>
-            </w:r>
-            <w:r>
-              <w:rPr>
-                <w:noProof/>
-                <w:webHidden/>
-              </w:rPr>
-              <w:fldChar w:fldCharType="separate"/>
-            </w:r>
-            <w:r>
-              <w:rPr>
-                <w:noProof/>
-                <w:webHidden/>
-              </w:rPr>
-              <w:t>4</w:t>
-            </w:r>
-            <w:r>
-              <w:rPr>
-                <w:noProof/>
-                <w:webHidden/>
-              </w:rPr>
-              <w:fldChar w:fldCharType="end"/>
-            </w:r>
-          </w:hyperlink>
-        </w:p>
-        <w:p>
-          <w:pPr>
-            <w:pStyle w:val="TJ2"/>
-            <w:tabs>
-              <w:tab w:val="left" w:pos="660"/>
-              <w:tab w:val="right" w:leader="dot" w:pos="9016"/>
-            </w:tabs>
-            <w:rPr>
-              <w:rFonts w:eastAsiaTheme="minorEastAsia"/>
-              <w:noProof/>
-              <w:lang w:eastAsia="hu-HU"/>
-            </w:rPr>
-          </w:pPr>
-          <w:hyperlink w:anchor="_Toc166686259" w:history="1">
-            <w:r>
-              <w:rPr>
-                <w:rStyle w:val="Hiperhivatkozs"/>
-                <w:noProof/>
-              </w:rPr>
-              <w:t>1.</w:t>
-            </w:r>
-            <w:r>
-              <w:rPr>
-                <w:rFonts w:eastAsiaTheme="minorEastAsia"/>
-                <w:noProof/>
-                <w:lang w:eastAsia="hu-HU"/>
-              </w:rPr>
-              <w:tab/>
-            </w:r>
-            <w:r>
-              <w:rPr>
-                <w:rStyle w:val="Hiperhivatkozs"/>
-                <w:noProof/>
-              </w:rPr>
-              <w:t>lekérdezés:</w:t>
-            </w:r>
-            <w:r>
-              <w:rPr>
-                <w:noProof/>
-                <w:webHidden/>
-              </w:rPr>
-              <w:tab/>
-            </w:r>
-            <w:r>
-              <w:rPr>
-                <w:noProof/>
-                <w:webHidden/>
-              </w:rPr>
-              <w:fldChar w:fldCharType="begin"/>
-            </w:r>
-            <w:r>
-              <w:rPr>
-                <w:noProof/>
-                <w:webHidden/>
-              </w:rPr>
-              <w:instrText xml:space="preserve"> PAGEREF _Toc166686259 \h </w:instrText>
-            </w:r>
-            <w:r>
-              <w:rPr>
-                <w:noProof/>
-                <w:webHidden/>
-              </w:rPr>
-            </w:r>
-            <w:r>
-              <w:rPr>
-                <w:noProof/>
-                <w:webHidden/>
-              </w:rPr>
-              <w:fldChar w:fldCharType="separate"/>
-            </w:r>
-            <w:r>
-              <w:rPr>
-                <w:noProof/>
-                <w:webHidden/>
-              </w:rPr>
-              <w:t>4</w:t>
-            </w:r>
-            <w:r>
-              <w:rPr>
-                <w:noProof/>
-                <w:webHidden/>
-              </w:rPr>
-              <w:fldChar w:fldCharType="end"/>
-            </w:r>
-          </w:hyperlink>
-        </w:p>
-        <w:p>
-          <w:pPr>
-            <w:pStyle w:val="TJ2"/>
-            <w:tabs>
-              <w:tab w:val="left" w:pos="660"/>
-              <w:tab w:val="right" w:leader="dot" w:pos="9016"/>
-            </w:tabs>
-            <w:rPr>
-              <w:rFonts w:eastAsiaTheme="minorEastAsia"/>
-              <w:noProof/>
-              <w:lang w:eastAsia="hu-HU"/>
-            </w:rPr>
-          </w:pPr>
-          <w:hyperlink w:anchor="_Toc166686260" w:history="1">
-            <w:r>
-              <w:rPr>
-                <w:rStyle w:val="Hiperhivatkozs"/>
-                <w:noProof/>
-              </w:rPr>
-              <w:t>2.</w:t>
-            </w:r>
-            <w:r>
-              <w:rPr>
-                <w:rFonts w:eastAsiaTheme="minorEastAsia"/>
-                <w:noProof/>
-                <w:lang w:eastAsia="hu-HU"/>
-              </w:rPr>
-              <w:tab/>
-            </w:r>
-            <w:r>
-              <w:rPr>
-                <w:rStyle w:val="Hiperhivatkozs"/>
-                <w:noProof/>
-              </w:rPr>
-              <w:t>lekérdezés:</w:t>
-            </w:r>
-            <w:r>
-              <w:rPr>
-                <w:noProof/>
-                <w:webHidden/>
-              </w:rPr>
-              <w:tab/>
-            </w:r>
-            <w:r>
-              <w:rPr>
-                <w:noProof/>
-                <w:webHidden/>
-              </w:rPr>
-              <w:fldChar w:fldCharType="begin"/>
-            </w:r>
-            <w:r>
-              <w:rPr>
-                <w:noProof/>
-                <w:webHidden/>
-              </w:rPr>
-              <w:instrText xml:space="preserve"> PAGEREF _Toc166686260 \h </w:instrText>
-            </w:r>
-            <w:r>
-              <w:rPr>
-                <w:noProof/>
-                <w:webHidden/>
-              </w:rPr>
-            </w:r>
-            <w:r>
-              <w:rPr>
-                <w:noProof/>
-                <w:webHidden/>
-              </w:rPr>
-              <w:fldChar w:fldCharType="separate"/>
-            </w:r>
-            <w:r>
-              <w:rPr>
-                <w:noProof/>
-                <w:webHidden/>
-              </w:rPr>
-              <w:t>5</w:t>
-            </w:r>
-            <w:r>
-              <w:rPr>
-                <w:noProof/>
-                <w:webHidden/>
-              </w:rPr>
-              <w:fldChar w:fldCharType="end"/>
-            </w:r>
-          </w:hyperlink>
-        </w:p>
-        <w:p>
-          <w:pPr>
-            <w:pStyle w:val="TJ2"/>
-            <w:tabs>
-              <w:tab w:val="left" w:pos="660"/>
-              <w:tab w:val="right" w:leader="dot" w:pos="9016"/>
-            </w:tabs>
-            <w:rPr>
-              <w:rFonts w:eastAsiaTheme="minorEastAsia"/>
-              <w:noProof/>
-              <w:lang w:eastAsia="hu-HU"/>
-            </w:rPr>
-          </w:pPr>
-          <w:hyperlink w:anchor="_Toc166686261" w:history="1">
-            <w:r>
-              <w:rPr>
-                <w:rStyle w:val="Hiperhivatkozs"/>
-                <w:noProof/>
-              </w:rPr>
-              <w:t>3.</w:t>
-            </w:r>
-            <w:r>
-              <w:rPr>
-                <w:rFonts w:eastAsiaTheme="minorEastAsia"/>
-                <w:noProof/>
-                <w:lang w:eastAsia="hu-HU"/>
-              </w:rPr>
-              <w:tab/>
-            </w:r>
-            <w:r>
-              <w:rPr>
-                <w:rStyle w:val="Hiperhivatkozs"/>
-                <w:noProof/>
-              </w:rPr>
-              <w:t>lekérdezés:</w:t>
-            </w:r>
-            <w:r>
-              <w:rPr>
-                <w:noProof/>
-                <w:webHidden/>
-              </w:rPr>
-              <w:tab/>
-            </w:r>
-            <w:r>
-              <w:rPr>
-                <w:noProof/>
-                <w:webHidden/>
-              </w:rPr>
-              <w:fldChar w:fldCharType="begin"/>
-            </w:r>
-            <w:r>
-              <w:rPr>
-                <w:noProof/>
-                <w:webHidden/>
-              </w:rPr>
-              <w:instrText xml:space="preserve"> PAGEREF _Toc166686261 \h </w:instrText>
-            </w:r>
-            <w:r>
-              <w:rPr>
-                <w:noProof/>
-                <w:webHidden/>
-              </w:rPr>
-            </w:r>
-            <w:r>
-              <w:rPr>
-                <w:noProof/>
-                <w:webHidden/>
-              </w:rPr>
-              <w:fldChar w:fldCharType="separate"/>
-            </w:r>
-            <w:r>
-              <w:rPr>
-                <w:noProof/>
-                <w:webHidden/>
-              </w:rPr>
-              <w:t>6</w:t>
-            </w:r>
-            <w:r>
-              <w:rPr>
-                <w:noProof/>
-                <w:webHidden/>
-              </w:rPr>
-              <w:fldChar w:fldCharType="end"/>
-            </w:r>
-          </w:hyperlink>
-        </w:p>
-        <w:p>
-          <w:pPr>
-            <w:pStyle w:val="TJ2"/>
-            <w:tabs>
-              <w:tab w:val="left" w:pos="660"/>
-              <w:tab w:val="right" w:leader="dot" w:pos="9016"/>
-            </w:tabs>
-            <w:rPr>
-              <w:rFonts w:eastAsiaTheme="minorEastAsia"/>
-              <w:noProof/>
-              <w:lang w:eastAsia="hu-HU"/>
-            </w:rPr>
-          </w:pPr>
-          <w:hyperlink w:anchor="_Toc166686262" w:history="1">
-            <w:r>
-              <w:rPr>
-                <w:rStyle w:val="Hiperhivatkozs"/>
-                <w:noProof/>
-              </w:rPr>
-              <w:t>4.</w:t>
-            </w:r>
-            <w:r>
-              <w:rPr>
-                <w:rFonts w:eastAsiaTheme="minorEastAsia"/>
-                <w:noProof/>
-                <w:lang w:eastAsia="hu-HU"/>
-              </w:rPr>
-              <w:tab/>
-            </w:r>
-            <w:r>
-              <w:rPr>
-                <w:rStyle w:val="Hiperhivatkozs"/>
-                <w:noProof/>
-              </w:rPr>
-              <w:t>lekérdezés:</w:t>
-            </w:r>
-            <w:r>
-              <w:rPr>
-                <w:noProof/>
-                <w:webHidden/>
-              </w:rPr>
-              <w:tab/>
-            </w:r>
-            <w:r>
-              <w:rPr>
-                <w:noProof/>
-                <w:webHidden/>
-              </w:rPr>
-              <w:fldChar w:fldCharType="begin"/>
-            </w:r>
-            <w:r>
-              <w:rPr>
-                <w:noProof/>
-                <w:webHidden/>
-              </w:rPr>
-              <w:instrText xml:space="preserve"> PAGEREF _Toc166686262 \h </w:instrText>
-            </w:r>
-            <w:r>
-              <w:rPr>
-                <w:noProof/>
-                <w:webHidden/>
-              </w:rPr>
-            </w:r>
-            <w:r>
-              <w:rPr>
-                <w:noProof/>
-                <w:webHidden/>
-              </w:rPr>
-              <w:fldChar w:fldCharType="separate"/>
-            </w:r>
-            <w:r>
-              <w:rPr>
-                <w:noProof/>
-                <w:webHidden/>
-              </w:rPr>
-              <w:t>6</w:t>
-            </w:r>
-            <w:r>
-              <w:rPr>
-                <w:noProof/>
-                <w:webHidden/>
-              </w:rPr>
-              <w:fldChar w:fldCharType="end"/>
-            </w:r>
-          </w:hyperlink>
-        </w:p>
-        <w:p>
-          <w:pPr>
-            <w:pStyle w:val="TJ2"/>
-            <w:tabs>
-              <w:tab w:val="left" w:pos="660"/>
-              <w:tab w:val="right" w:leader="dot" w:pos="9016"/>
-            </w:tabs>
-            <w:rPr>
-              <w:rFonts w:eastAsiaTheme="minorEastAsia"/>
-              <w:noProof/>
-              <w:lang w:eastAsia="hu-HU"/>
-            </w:rPr>
-          </w:pPr>
-          <w:hyperlink w:anchor="_Toc166686263" w:history="1">
-            <w:r>
-              <w:rPr>
-                <w:rStyle w:val="Hiperhivatkozs"/>
-                <w:noProof/>
-              </w:rPr>
-              <w:t>5.</w:t>
-            </w:r>
-            <w:r>
-              <w:rPr>
-                <w:rFonts w:eastAsiaTheme="minorEastAsia"/>
-                <w:noProof/>
-                <w:lang w:eastAsia="hu-HU"/>
-              </w:rPr>
-              <w:tab/>
-            </w:r>
-            <w:r>
-              <w:rPr>
-                <w:rStyle w:val="Hiperhivatkozs"/>
-                <w:noProof/>
-              </w:rPr>
-              <w:t>lekérdezés:</w:t>
-            </w:r>
-            <w:r>
-              <w:rPr>
-                <w:noProof/>
-                <w:webHidden/>
-              </w:rPr>
-              <w:tab/>
-            </w:r>
-            <w:r>
-              <w:rPr>
-                <w:noProof/>
-                <w:webHidden/>
-              </w:rPr>
-              <w:fldChar w:fldCharType="begin"/>
-            </w:r>
-            <w:r>
-              <w:rPr>
-                <w:noProof/>
-                <w:webHidden/>
-              </w:rPr>
-              <w:instrText xml:space="preserve"> PAGEREF _Toc166686263 \h </w:instrText>
-            </w:r>
-            <w:r>
-              <w:rPr>
-                <w:noProof/>
-                <w:webHidden/>
-              </w:rPr>
-            </w:r>
-            <w:r>
-              <w:rPr>
-                <w:noProof/>
-                <w:webHidden/>
-              </w:rPr>
-              <w:fldChar w:fldCharType="separate"/>
-            </w:r>
-            <w:r>
-              <w:rPr>
-                <w:noProof/>
-                <w:webHidden/>
-              </w:rPr>
-              <w:t>7</w:t>
-            </w:r>
-            <w:r>
-              <w:rPr>
-                <w:noProof/>
-                <w:webHidden/>
-              </w:rPr>
-              <w:fldChar w:fldCharType="end"/>
-            </w:r>
-          </w:hyperlink>
-        </w:p>
-        <w:p>
-          <w:pPr>
-            <w:pStyle w:val="TJ2"/>
-            <w:tabs>
-              <w:tab w:val="left" w:pos="660"/>
-              <w:tab w:val="right" w:leader="dot" w:pos="9016"/>
-            </w:tabs>
-            <w:rPr>
-              <w:rFonts w:eastAsiaTheme="minorEastAsia"/>
-              <w:noProof/>
-              <w:lang w:eastAsia="hu-HU"/>
-            </w:rPr>
-          </w:pPr>
-          <w:hyperlink w:anchor="_Toc166686264" w:history="1">
-            <w:r>
-              <w:rPr>
-                <w:rStyle w:val="Hiperhivatkozs"/>
-                <w:noProof/>
-              </w:rPr>
-              <w:t>6.</w:t>
-            </w:r>
-            <w:r>
-              <w:rPr>
-                <w:rFonts w:eastAsiaTheme="minorEastAsia"/>
-                <w:noProof/>
-                <w:lang w:eastAsia="hu-HU"/>
-              </w:rPr>
-              <w:tab/>
-            </w:r>
-            <w:r>
-              <w:rPr>
-                <w:rStyle w:val="Hiperhivatkozs"/>
-                <w:noProof/>
-              </w:rPr>
-              <w:t>lekérdezés:</w:t>
-            </w:r>
-            <w:r>
-              <w:rPr>
-                <w:noProof/>
-                <w:webHidden/>
-              </w:rPr>
-              <w:tab/>
-            </w:r>
-            <w:r>
-              <w:rPr>
-                <w:noProof/>
-                <w:webHidden/>
-              </w:rPr>
-              <w:fldChar w:fldCharType="begin"/>
-            </w:r>
-            <w:r>
-              <w:rPr>
-                <w:noProof/>
-                <w:webHidden/>
-              </w:rPr>
-              <w:instrText xml:space="preserve"> PAGEREF _Toc166686264 \h </w:instrText>
-            </w:r>
-            <w:r>
-              <w:rPr>
-                <w:noProof/>
-                <w:webHidden/>
-              </w:rPr>
-            </w:r>
-            <w:r>
-              <w:rPr>
-                <w:noProof/>
-                <w:webHidden/>
-              </w:rPr>
-              <w:fldChar w:fldCharType="separate"/>
-            </w:r>
-            <w:r>
-              <w:rPr>
-                <w:noProof/>
-                <w:webHidden/>
-              </w:rPr>
-              <w:t>7</w:t>
-            </w:r>
-            <w:r>
-              <w:rPr>
-                <w:noProof/>
-                <w:webHidden/>
-              </w:rPr>
-              <w:fldChar w:fldCharType="end"/>
-            </w:r>
-          </w:hyperlink>
-        </w:p>
-        <w:p>
-          <w:pPr>
-            <w:pStyle w:val="TJ1"/>
-            <w:tabs>
-              <w:tab w:val="right" w:leader="dot" w:pos="9016"/>
-            </w:tabs>
-            <w:rPr>
-              <w:rFonts w:eastAsiaTheme="minorEastAsia"/>
-              <w:noProof/>
-              <w:lang w:eastAsia="hu-HU"/>
-            </w:rPr>
-          </w:pPr>
-          <w:hyperlink w:anchor="_Toc166686265" w:history="1">
-            <w:r>
-              <w:rPr>
-                <w:rStyle w:val="Hiperhivatkozs"/>
-                <w:noProof/>
-              </w:rPr>
-              <w:t>Riportok, kimutatások</w:t>
-            </w:r>
-            <w:r>
-              <w:rPr>
-                <w:noProof/>
-                <w:webHidden/>
-              </w:rPr>
-              <w:tab/>
-            </w:r>
-            <w:r>
-              <w:rPr>
-                <w:noProof/>
-                <w:webHidden/>
-              </w:rPr>
-              <w:fldChar w:fldCharType="begin"/>
-            </w:r>
-            <w:r>
-              <w:rPr>
-                <w:noProof/>
-                <w:webHidden/>
-              </w:rPr>
-              <w:instrText xml:space="preserve"> PAGEREF _Toc166686265 \h </w:instrText>
-            </w:r>
-            <w:r>
-              <w:rPr>
-                <w:noProof/>
-                <w:webHidden/>
-              </w:rPr>
-            </w:r>
-            <w:r>
-              <w:rPr>
-                <w:noProof/>
-                <w:webHidden/>
-              </w:rPr>
-              <w:fldChar w:fldCharType="separate"/>
-            </w:r>
-            <w:r>
-              <w:rPr>
-                <w:noProof/>
-                <w:webHidden/>
-              </w:rPr>
-              <w:t>8</w:t>
-            </w:r>
-            <w:r>
-              <w:rPr>
-                <w:noProof/>
-                <w:webHidden/>
-              </w:rPr>
-              <w:fldChar w:fldCharType="end"/>
-            </w:r>
-          </w:hyperlink>
-        </w:p>
-        <w:p>
-          <w:pPr>
-            <w:pStyle w:val="TJ2"/>
-            <w:tabs>
-              <w:tab w:val="left" w:pos="660"/>
-              <w:tab w:val="right" w:leader="dot" w:pos="9016"/>
-            </w:tabs>
-            <w:rPr>
-              <w:rFonts w:eastAsiaTheme="minorEastAsia"/>
-              <w:noProof/>
-              <w:lang w:eastAsia="hu-HU"/>
-            </w:rPr>
-          </w:pPr>
-          <w:hyperlink w:anchor="_Toc166686266" w:history="1">
-            <w:r>
-              <w:rPr>
-                <w:rStyle w:val="Hiperhivatkozs"/>
-                <w:noProof/>
-              </w:rPr>
-              <w:t>1.</w:t>
-            </w:r>
-            <w:r>
-              <w:rPr>
-                <w:rFonts w:eastAsiaTheme="minorEastAsia"/>
-                <w:noProof/>
-                <w:lang w:eastAsia="hu-HU"/>
-              </w:rPr>
-              <w:tab/>
-            </w:r>
-            <w:r>
-              <w:rPr>
-                <w:rStyle w:val="Hiperhivatkozs"/>
-                <w:noProof/>
-              </w:rPr>
-              <w:t>kimutatás:</w:t>
-            </w:r>
-            <w:r>
-              <w:rPr>
-                <w:noProof/>
-                <w:webHidden/>
-              </w:rPr>
-              <w:tab/>
-            </w:r>
-            <w:r>
-              <w:rPr>
-                <w:noProof/>
-                <w:webHidden/>
-              </w:rPr>
-              <w:fldChar w:fldCharType="begin"/>
-            </w:r>
-            <w:r>
-              <w:rPr>
-                <w:noProof/>
-                <w:webHidden/>
-              </w:rPr>
-              <w:instrText xml:space="preserve"> PAGEREF _Toc166686266 \h </w:instrText>
-            </w:r>
-            <w:r>
-              <w:rPr>
-                <w:noProof/>
-                <w:webHidden/>
-              </w:rPr>
-            </w:r>
-            <w:r>
-              <w:rPr>
-                <w:noProof/>
-                <w:webHidden/>
-              </w:rPr>
-              <w:fldChar w:fldCharType="separate"/>
-            </w:r>
-            <w:r>
-              <w:rPr>
-                <w:noProof/>
-                <w:webHidden/>
-              </w:rPr>
-              <w:t>8</w:t>
-            </w:r>
-            <w:r>
-              <w:rPr>
-                <w:noProof/>
-                <w:webHidden/>
-              </w:rPr>
-              <w:fldChar w:fldCharType="end"/>
-            </w:r>
-          </w:hyperlink>
-        </w:p>
-        <w:p>
-          <w:pPr>
-            <w:pStyle w:val="TJ2"/>
-            <w:tabs>
-              <w:tab w:val="left" w:pos="660"/>
-              <w:tab w:val="right" w:leader="dot" w:pos="9016"/>
-            </w:tabs>
-            <w:rPr>
-              <w:rFonts w:eastAsiaTheme="minorEastAsia"/>
-              <w:noProof/>
-              <w:lang w:eastAsia="hu-HU"/>
-            </w:rPr>
-          </w:pPr>
-          <w:hyperlink w:anchor="_Toc166686267" w:history="1">
-            <w:r>
-              <w:rPr>
-                <w:rStyle w:val="Hiperhivatkozs"/>
-                <w:noProof/>
-              </w:rPr>
-              <w:t>2.</w:t>
-            </w:r>
-            <w:r>
-              <w:rPr>
-                <w:rFonts w:eastAsiaTheme="minorEastAsia"/>
-                <w:noProof/>
-                <w:lang w:eastAsia="hu-HU"/>
-              </w:rPr>
-              <w:tab/>
-            </w:r>
-            <w:r>
-              <w:rPr>
-                <w:rStyle w:val="Hiperhivatkozs"/>
-                <w:noProof/>
-              </w:rPr>
-              <w:t>kimutatás:</w:t>
-            </w:r>
-            <w:r>
-              <w:rPr>
-                <w:noProof/>
-                <w:webHidden/>
-              </w:rPr>
-              <w:tab/>
-            </w:r>
-            <w:r>
-              <w:rPr>
-                <w:noProof/>
-                <w:webHidden/>
-              </w:rPr>
-              <w:fldChar w:fldCharType="begin"/>
-            </w:r>
-            <w:r>
-              <w:rPr>
-                <w:noProof/>
-                <w:webHidden/>
-              </w:rPr>
-              <w:instrText xml:space="preserve"> PAGEREF _Toc166686267 \h </w:instrText>
-            </w:r>
-            <w:r>
-              <w:rPr>
-                <w:noProof/>
-                <w:webHidden/>
-              </w:rPr>
-            </w:r>
-            <w:r>
-              <w:rPr>
-                <w:noProof/>
-                <w:webHidden/>
-              </w:rPr>
-              <w:fldChar w:fldCharType="separate"/>
-            </w:r>
-            <w:r>
-              <w:rPr>
-                <w:noProof/>
-                <w:webHidden/>
-              </w:rPr>
-              <w:t>8</w:t>
-            </w:r>
-            <w:r>
-              <w:rPr>
-                <w:noProof/>
-                <w:webHidden/>
-              </w:rPr>
-              <w:fldChar w:fldCharType="end"/>
-            </w:r>
-          </w:hyperlink>
-        </w:p>
-        <w:p>
-          <w:r>
-            <w:rPr>
-              <w:b/>
-              <w:bCs/>
-            </w:rPr>
-            <w:fldChar w:fldCharType="end"/>
-          </w:r>
-        </w:p>
-      </w:sdtContent>
-    </w:sdt>
     <w:sectPr>
-      <w:footerReference w:type="default" r:id="rId30"/>
+      <w:footerReference w:type="even" r:id="rId30"/>
+      <w:footerReference w:type="default" r:id="rId31"/>
       <w:pgSz w:w="11906" w:h="16838"/>
       <w:pgMar w:top="1440" w:right="1440" w:bottom="1440" w:left="1440" w:header="708" w:footer="708" w:gutter="0"/>
+      <w:pgNumType w:start="0"/>
       <w:cols w:space="708"/>
+      <w:titlePg/>
       <w:docGrid w:linePitch="360"/>
     </w:sectPr>
   </w:body>
@@ -3299,37 +5225,140 @@
 <w:ftr xmlns:wpc="http://schemas.microsoft.com/office/word/2010/wordprocessingCanvas" xmlns:cx="http://schemas.microsoft.com/office/drawing/2014/chartex" xmlns:cx1="http://schemas.microsoft.com/office/drawing/2015/9/8/chartex" xmlns:cx2="http://schemas.microsoft.com/office/drawing/2015/10/21/chartex" xmlns:cx3="http://schemas.microsoft.com/office/drawing/2016/5/9/chartex" xmlns:cx4="http://schemas.microsoft.com/office/drawing/2016/5/10/chartex" xmlns:cx5="http://schemas.microsoft.com/office/drawing/2016/5/11/chartex" xmlns:cx6="http://schemas.microsoft.com/office/drawing/2016/5/12/chartex" xmlns:cx7="http://schemas.microsoft.com/office/drawing/2016/5/13/chartex" xmlns:cx8="http://schemas.microsoft.com/office/drawing/2016/5/14/chartex" xmlns:mc="http://schemas.openxmlformats.org/markup-compatibility/2006" xmlns:aink="http://schemas.microsoft.com/office/drawing/2016/ink" xmlns:am3d="http://schemas.microsoft.com/office/drawing/2017/model3d" xmlns:o="urn:schemas-microsoft-com:office:office" xmlns:r="http://schemas.openxmlformats.org/officeDocument/2006/relationships" xmlns:m="http://schemas.openxmlformats.org/officeDocument/2006/math" xmlns:v="urn:schemas-microsoft-com:vml" xmlns:wp14="http://schemas.microsoft.com/office/word/2010/wordprocessingDrawing" xmlns:wp="http://schemas.openxmlformats.org/drawingml/2006/wordprocessingDrawing" xmlns:w10="urn:schemas-microsoft-com:office:word" xmlns:w="http://schemas.openxmlformats.org/wordprocessingml/2006/main" xmlns:w14="http://schemas.microsoft.com/office/word/2010/wordml" xmlns:w15="http://schemas.microsoft.com/office/word/2012/wordml" xmlns:w16cex="http://schemas.microsoft.com/office/word/2018/wordml/cex" xmlns:w16cid="http://schemas.microsoft.com/office/word/2016/wordml/cid" xmlns:w16="http://schemas.microsoft.com/office/word/2018/wordml" xmlns:w16sdtdh="http://schemas.microsoft.com/office/word/2020/wordml/sdtdatahash" xmlns:w16se="http://schemas.microsoft.com/office/word/2015/wordml/symex" xmlns:wpg="http://schemas.microsoft.com/office/word/2010/wordprocessingGroup" xmlns:wpi="http://schemas.microsoft.com/office/word/2010/wordprocessingInk" xmlns:wne="http://schemas.microsoft.com/office/word/2006/wordml" xmlns:wps="http://schemas.microsoft.com/office/word/2010/wordprocessingShape" mc:Ignorable="w14 w15 w16se w16cid w16 w16cex w16sdtdh wp14">
   <w:sdt>
     <w:sdtPr>
-      <w:id w:val="-746733740"/>
+      <w:rPr>
+        <w:rStyle w:val="Oldalszm"/>
+      </w:rPr>
+      <w:id w:val="116265012"/>
       <w:docPartObj>
         <w:docPartGallery w:val="Page Numbers (Bottom of Page)"/>
         <w:docPartUnique/>
       </w:docPartObj>
     </w:sdtPr>
-    <w:sdtEndPr/>
+    <w:sdtEndPr>
+      <w:rPr>
+        <w:rStyle w:val="Oldalszm"/>
+      </w:rPr>
+    </w:sdtEndPr>
     <w:sdtContent>
       <w:p>
         <w:pPr>
           <w:pStyle w:val="llb"/>
-          <w:jc w:val="center"/>
+          <w:framePr w:wrap="none" w:vAnchor="text" w:hAnchor="margin" w:xAlign="right" w:y="1"/>
+          <w:rPr>
+            <w:rStyle w:val="Oldalszm"/>
+          </w:rPr>
         </w:pPr>
         <w:r>
+          <w:rPr>
+            <w:rStyle w:val="Oldalszm"/>
+          </w:rPr>
           <w:fldChar w:fldCharType="begin"/>
         </w:r>
         <w:r>
-          <w:instrText>PAGE   \* MERGEFORMAT</w:instrText>
+          <w:rPr>
+            <w:rStyle w:val="Oldalszm"/>
+          </w:rPr>
+          <w:instrText xml:space="preserve"> PAGE </w:instrText>
         </w:r>
         <w:r>
+          <w:rPr>
+            <w:rStyle w:val="Oldalszm"/>
+          </w:rPr>
           <w:fldChar w:fldCharType="separate"/>
         </w:r>
         <w:r>
-          <w:t>2</w:t>
+          <w:rPr>
+            <w:rStyle w:val="Oldalszm"/>
+            <w:noProof/>
+          </w:rPr>
+          <w:t>1</w:t>
         </w:r>
         <w:r>
+          <w:rPr>
+            <w:rStyle w:val="Oldalszm"/>
+          </w:rPr>
           <w:fldChar w:fldCharType="end"/>
         </w:r>
       </w:p>
     </w:sdtContent>
   </w:sdt>
+  <w:p>
+    <w:pPr>
+      <w:pStyle w:val="llb"/>
+      <w:ind w:right="360"/>
+    </w:pPr>
+  </w:p>
+</w:ftr>
+</file>
+
+<file path=word/footer2.xml><?xml version="1.0" encoding="utf-8"?>
+<w:ftr xmlns:wpc="http://schemas.microsoft.com/office/word/2010/wordprocessingCanvas" xmlns:cx="http://schemas.microsoft.com/office/drawing/2014/chartex" xmlns:cx1="http://schemas.microsoft.com/office/drawing/2015/9/8/chartex" xmlns:cx2="http://schemas.microsoft.com/office/drawing/2015/10/21/chartex" xmlns:cx3="http://schemas.microsoft.com/office/drawing/2016/5/9/chartex" xmlns:cx4="http://schemas.microsoft.com/office/drawing/2016/5/10/chartex" xmlns:cx5="http://schemas.microsoft.com/office/drawing/2016/5/11/chartex" xmlns:cx6="http://schemas.microsoft.com/office/drawing/2016/5/12/chartex" xmlns:cx7="http://schemas.microsoft.com/office/drawing/2016/5/13/chartex" xmlns:cx8="http://schemas.microsoft.com/office/drawing/2016/5/14/chartex" xmlns:mc="http://schemas.openxmlformats.org/markup-compatibility/2006" xmlns:aink="http://schemas.microsoft.com/office/drawing/2016/ink" xmlns:am3d="http://schemas.microsoft.com/office/drawing/2017/model3d" xmlns:o="urn:schemas-microsoft-com:office:office" xmlns:r="http://schemas.openxmlformats.org/officeDocument/2006/relationships" xmlns:m="http://schemas.openxmlformats.org/officeDocument/2006/math" xmlns:v="urn:schemas-microsoft-com:vml" xmlns:wp14="http://schemas.microsoft.com/office/word/2010/wordprocessingDrawing" xmlns:wp="http://schemas.openxmlformats.org/drawingml/2006/wordprocessingDrawing" xmlns:w10="urn:schemas-microsoft-com:office:word" xmlns:w="http://schemas.openxmlformats.org/wordprocessingml/2006/main" xmlns:w14="http://schemas.microsoft.com/office/word/2010/wordml" xmlns:w15="http://schemas.microsoft.com/office/word/2012/wordml" xmlns:w16cex="http://schemas.microsoft.com/office/word/2018/wordml/cex" xmlns:w16cid="http://schemas.microsoft.com/office/word/2016/wordml/cid" xmlns:w16="http://schemas.microsoft.com/office/word/2018/wordml" xmlns:w16sdtdh="http://schemas.microsoft.com/office/word/2020/wordml/sdtdatahash" xmlns:w16se="http://schemas.microsoft.com/office/word/2015/wordml/symex" xmlns:wpg="http://schemas.microsoft.com/office/word/2010/wordprocessingGroup" xmlns:wpi="http://schemas.microsoft.com/office/word/2010/wordprocessingInk" xmlns:wne="http://schemas.microsoft.com/office/word/2006/wordml" xmlns:wps="http://schemas.microsoft.com/office/word/2010/wordprocessingShape" mc:Ignorable="w14 w15 w16se w16cid w16 w16cex w16sdtdh wp14">
+  <w:sdt>
+    <w:sdtPr>
+      <w:rPr>
+        <w:rStyle w:val="Oldalszm"/>
+      </w:rPr>
+      <w:id w:val="1869494038"/>
+      <w:docPartObj>
+        <w:docPartGallery w:val="Page Numbers (Bottom of Page)"/>
+        <w:docPartUnique/>
+      </w:docPartObj>
+    </w:sdtPr>
+    <w:sdtEndPr>
+      <w:rPr>
+        <w:rStyle w:val="Oldalszm"/>
+      </w:rPr>
+    </w:sdtEndPr>
+    <w:sdtContent>
+      <w:p>
+        <w:pPr>
+          <w:pStyle w:val="llb"/>
+          <w:framePr w:wrap="none" w:vAnchor="text" w:hAnchor="margin" w:xAlign="right" w:y="1"/>
+          <w:rPr>
+            <w:rStyle w:val="Oldalszm"/>
+          </w:rPr>
+        </w:pPr>
+        <w:r>
+          <w:rPr>
+            <w:rStyle w:val="Oldalszm"/>
+          </w:rPr>
+          <w:fldChar w:fldCharType="begin"/>
+        </w:r>
+        <w:r>
+          <w:rPr>
+            <w:rStyle w:val="Oldalszm"/>
+          </w:rPr>
+          <w:instrText xml:space="preserve"> PAGE </w:instrText>
+        </w:r>
+        <w:r>
+          <w:rPr>
+            <w:rStyle w:val="Oldalszm"/>
+          </w:rPr>
+          <w:fldChar w:fldCharType="separate"/>
+        </w:r>
+        <w:r>
+          <w:rPr>
+            <w:rStyle w:val="Oldalszm"/>
+            <w:noProof/>
+          </w:rPr>
+          <w:t>7</w:t>
+        </w:r>
+        <w:r>
+          <w:rPr>
+            <w:rStyle w:val="Oldalszm"/>
+          </w:rPr>
+          <w:fldChar w:fldCharType="end"/>
+        </w:r>
+      </w:p>
+    </w:sdtContent>
+  </w:sdt>
+  <w:p>
+    <w:pPr>
+      <w:pStyle w:val="llb"/>
+      <w:ind w:right="360"/>
+      <w:jc w:val="center"/>
+    </w:pPr>
+  </w:p>
   <w:p>
     <w:pPr>
       <w:pStyle w:val="llb"/>
@@ -4391,6 +6420,7 @@
   </w:style>
   <w:style w:type="paragraph" w:styleId="Nincstrkz">
     <w:name w:val="No Spacing"/>
+    <w:link w:val="NincstrkzChar"/>
     <w:uiPriority w:val="1"/>
     <w:qFormat/>
     <w:rsid w:val="00DD5A80"/>
@@ -4532,6 +6562,21 @@
       <w:spacing w:after="100"/>
       <w:ind w:left="220"/>
     </w:pPr>
+  </w:style>
+  <w:style w:type="character" w:styleId="Oldalszm">
+    <w:name w:val="page number"/>
+    <w:basedOn w:val="Bekezdsalapbettpusa"/>
+    <w:uiPriority w:val="99"/>
+    <w:semiHidden/>
+    <w:unhideWhenUsed/>
+    <w:rsid w:val="007835DD"/>
+  </w:style>
+  <w:style w:type="character" w:customStyle="1" w:styleId="NincstrkzChar">
+    <w:name w:val="Nincs térköz Char"/>
+    <w:basedOn w:val="Bekezdsalapbettpusa"/>
+    <w:link w:val="Nincstrkz"/>
+    <w:uiPriority w:val="1"/>
+    <w:rsid w:val="00E41C8A"/>
   </w:style>
 </w:styles>
 </file>
